--- a/templates/reports/results_official_word.docx
+++ b/templates/reports/results_official_word.docx
@@ -1,6 +1,6 @@
 
 <file path=word/document.xml><?xml version="1.0" encoding="utf-8"?>
-<w:document xmlns:wpc="http://schemas.microsoft.com/office/word/2010/wordprocessingCanvas" xmlns:cx="http://schemas.microsoft.com/office/drawing/2014/chartex" xmlns:cx1="http://schemas.microsoft.com/office/drawing/2015/9/8/chartex" xmlns:mc="http://schemas.openxmlformats.org/markup-compatibility/2006" xmlns:o="urn:schemas-microsoft-com:office:office" xmlns:r="http://schemas.openxmlformats.org/officeDocument/2006/relationships" xmlns:m="http://schemas.openxmlformats.org/officeDocument/2006/math" xmlns:v="urn:schemas-microsoft-com:vml" xmlns:wp14="http://schemas.microsoft.com/office/word/2010/wordprocessingDrawing" xmlns:wp="http://schemas.openxmlformats.org/drawingml/2006/wordprocessingDrawing" xmlns:w10="urn:schemas-microsoft-com:office:word" xmlns:w="http://schemas.openxmlformats.org/wordprocessingml/2006/main" xmlns:w14="http://schemas.microsoft.com/office/word/2010/wordml" xmlns:w15="http://schemas.microsoft.com/office/word/2012/wordml" xmlns:w16se="http://schemas.microsoft.com/office/word/2015/wordml/symex" xmlns:wpg="http://schemas.microsoft.com/office/word/2010/wordprocessingGroup" xmlns:wpi="http://schemas.microsoft.com/office/word/2010/wordprocessingInk" xmlns:wne="http://schemas.microsoft.com/office/word/2006/wordml" xmlns:wps="http://schemas.microsoft.com/office/word/2010/wordprocessingShape" mc:Ignorable="w14 w15 w16se wp14">
+<w:document xmlns:wpc="http://schemas.microsoft.com/office/word/2010/wordprocessingCanvas" xmlns:cx="http://schemas.microsoft.com/office/drawing/2014/chartex" xmlns:mc="http://schemas.openxmlformats.org/markup-compatibility/2006" xmlns:o="urn:schemas-microsoft-com:office:office" xmlns:r="http://schemas.openxmlformats.org/officeDocument/2006/relationships" xmlns:m="http://schemas.openxmlformats.org/officeDocument/2006/math" xmlns:v="urn:schemas-microsoft-com:vml" xmlns:wp14="http://schemas.microsoft.com/office/word/2010/wordprocessingDrawing" xmlns:wp="http://schemas.openxmlformats.org/drawingml/2006/wordprocessingDrawing" xmlns:w10="urn:schemas-microsoft-com:office:word" xmlns:w="http://schemas.openxmlformats.org/wordprocessingml/2006/main" xmlns:w14="http://schemas.microsoft.com/office/word/2010/wordml" xmlns:w15="http://schemas.microsoft.com/office/word/2012/wordml" xmlns:w16se="http://schemas.microsoft.com/office/word/2015/wordml/symex" xmlns:wpg="http://schemas.microsoft.com/office/word/2010/wordprocessingGroup" xmlns:wpi="http://schemas.microsoft.com/office/word/2010/wordprocessingInk" xmlns:wne="http://schemas.microsoft.com/office/word/2006/wordml" xmlns:wps="http://schemas.microsoft.com/office/word/2010/wordprocessingShape" mc:Ignorable="w14 w15 w16se wp14">
   <w:body>
     <w:p>
       <w:pPr>
@@ -109,7 +109,7 @@
           <w:sz w:val="18"/>
           <w:szCs w:val="18"/>
         </w:rPr>
-        <w:t xml:space="preserve">Автор: Сергей Кобелев, август 2018г. </w:t>
+        <w:t>Автор: Сергей Кобелев, август 20</w:t>
       </w:r>
       <w:r>
         <w:rPr>
@@ -119,8 +119,29 @@
           <w:szCs w:val="18"/>
           <w:lang w:val="en-US"/>
         </w:rPr>
+        <w:t>21</w:t>
+      </w:r>
+      <w:r>
+        <w:rPr>
+          <w:rFonts w:ascii="Arial" w:hAnsi="Arial" w:cs="Arial"/>
+          <w:color w:val="D9D9D9" w:themeColor="background1" w:themeShade="D9"/>
+          <w:sz w:val="18"/>
+          <w:szCs w:val="18"/>
+        </w:rPr>
+        <w:t xml:space="preserve">г. </w:t>
+      </w:r>
+      <w:proofErr w:type="spellStart"/>
+      <w:r>
+        <w:rPr>
+          <w:rFonts w:ascii="Arial" w:hAnsi="Arial" w:cs="Arial"/>
+          <w:color w:val="D9D9D9" w:themeColor="background1" w:themeShade="D9"/>
+          <w:sz w:val="18"/>
+          <w:szCs w:val="18"/>
+          <w:lang w:val="en-US"/>
+        </w:rPr>
         <w:t>kobelevsl</w:t>
       </w:r>
+      <w:proofErr w:type="spellEnd"/>
       <w:r>
         <w:rPr>
           <w:rFonts w:ascii="Arial" w:hAnsi="Arial" w:cs="Arial"/>
@@ -130,6 +151,7 @@
         </w:rPr>
         <w:t>@</w:t>
       </w:r>
+      <w:proofErr w:type="spellStart"/>
       <w:r>
         <w:rPr>
           <w:rFonts w:ascii="Arial" w:hAnsi="Arial" w:cs="Arial"/>
@@ -140,6 +162,7 @@
         </w:rPr>
         <w:t>gmail</w:t>
       </w:r>
+      <w:proofErr w:type="spellEnd"/>
       <w:r>
         <w:rPr>
           <w:rFonts w:ascii="Arial" w:hAnsi="Arial" w:cs="Arial"/>
@@ -235,6 +258,7 @@
         </w:rPr>
         <w:t xml:space="preserve"> </w:t>
       </w:r>
+      <w:proofErr w:type="spellStart"/>
       <w:r>
         <w:rPr>
           <w:rStyle w:val="nv"/>
@@ -247,6 +271,7 @@
         </w:rPr>
         <w:t>qual</w:t>
       </w:r>
+      <w:proofErr w:type="spellEnd"/>
       <w:r>
         <w:rPr>
           <w:rStyle w:val="nv"/>
@@ -258,6 +283,7 @@
         </w:rPr>
         <w:t>_</w:t>
       </w:r>
+      <w:proofErr w:type="spellStart"/>
       <w:r>
         <w:rPr>
           <w:rStyle w:val="nv"/>
@@ -270,6 +296,7 @@
         </w:rPr>
         <w:t>dict</w:t>
       </w:r>
+      <w:proofErr w:type="spellEnd"/>
       <w:r>
         <w:rPr>
           <w:rFonts w:ascii="Arial" w:hAnsi="Arial" w:cs="Arial"/>
@@ -816,6 +843,7 @@
         </w:rPr>
         <w:t xml:space="preserve"> </w:t>
       </w:r>
+      <w:proofErr w:type="spellStart"/>
       <w:r>
         <w:rPr>
           <w:rStyle w:val="nv"/>
@@ -828,6 +856,7 @@
         </w:rPr>
         <w:t>pr</w:t>
       </w:r>
+      <w:proofErr w:type="spellEnd"/>
       <w:r>
         <w:rPr>
           <w:rStyle w:val="o"/>
@@ -838,6 +867,7 @@
         </w:rPr>
         <w:t>(</w:t>
       </w:r>
+      <w:proofErr w:type="spellStart"/>
       <w:r>
         <w:rPr>
           <w:rStyle w:val="nv"/>
@@ -849,6 +879,7 @@
         </w:rPr>
         <w:t>str</w:t>
       </w:r>
+      <w:proofErr w:type="spellEnd"/>
       <w:r>
         <w:rPr>
           <w:rStyle w:val="nv"/>
@@ -859,6 +890,7 @@
         </w:rPr>
         <w:t xml:space="preserve">, </w:t>
       </w:r>
+      <w:proofErr w:type="spellStart"/>
       <w:r>
         <w:rPr>
           <w:rStyle w:val="nv"/>
@@ -870,6 +902,7 @@
         </w:rPr>
         <w:t>len</w:t>
       </w:r>
+      <w:proofErr w:type="spellEnd"/>
       <w:r>
         <w:rPr>
           <w:rStyle w:val="o"/>
@@ -904,6 +937,7 @@
         </w:rPr>
         <w:t>(</w:t>
       </w:r>
+      <w:proofErr w:type="spellStart"/>
       <w:r>
         <w:rPr>
           <w:sz w:val="18"/>
@@ -912,6 +946,7 @@
         </w:rPr>
         <w:t>str</w:t>
       </w:r>
+      <w:proofErr w:type="spellEnd"/>
       <w:r>
         <w:rPr>
           <w:sz w:val="18"/>
@@ -941,6 +976,7 @@
         </w:rPr>
         <w:t>[:</w:t>
       </w:r>
+      <w:proofErr w:type="spellStart"/>
       <w:r>
         <w:rPr>
           <w:sz w:val="18"/>
@@ -949,6 +985,7 @@
         </w:rPr>
         <w:t>len</w:t>
       </w:r>
+      <w:proofErr w:type="spellEnd"/>
       <w:r>
         <w:rPr>
           <w:sz w:val="18"/>
@@ -978,6 +1015,7 @@
         </w:rPr>
         <w:t xml:space="preserve"> </w:t>
       </w:r>
+      <w:proofErr w:type="spellStart"/>
       <w:r>
         <w:rPr>
           <w:sz w:val="18"/>
@@ -986,6 +1024,7 @@
         </w:rPr>
         <w:t>i</w:t>
       </w:r>
+      <w:proofErr w:type="spellEnd"/>
       <w:r>
         <w:rPr>
           <w:sz w:val="18"/>
@@ -1023,6 +1062,7 @@
         </w:rPr>
         <w:t>(0,(</w:t>
       </w:r>
+      <w:proofErr w:type="spellStart"/>
       <w:r>
         <w:rPr>
           <w:sz w:val="18"/>
@@ -1031,6 +1071,7 @@
         </w:rPr>
         <w:t>len</w:t>
       </w:r>
+      <w:proofErr w:type="spellEnd"/>
       <w:r>
         <w:rPr>
           <w:sz w:val="18"/>
@@ -1045,6 +1086,7 @@
         </w:rPr>
         <w:t>(</w:t>
       </w:r>
+      <w:proofErr w:type="spellStart"/>
       <w:r>
         <w:rPr>
           <w:sz w:val="18"/>
@@ -1053,6 +1095,7 @@
         </w:rPr>
         <w:t>str</w:t>
       </w:r>
+      <w:proofErr w:type="spellEnd"/>
       <w:r>
         <w:rPr>
           <w:sz w:val="18"/>
@@ -1082,6 +1125,7 @@
         </w:rPr>
         <w:t>[:</w:t>
       </w:r>
+      <w:proofErr w:type="spellStart"/>
       <w:r>
         <w:rPr>
           <w:sz w:val="18"/>
@@ -1090,6 +1134,7 @@
         </w:rPr>
         <w:t>len</w:t>
       </w:r>
+      <w:proofErr w:type="spellEnd"/>
       <w:r>
         <w:rPr>
           <w:sz w:val="18"/>
@@ -1133,6 +1178,7 @@
         </w:rPr>
         <w:t xml:space="preserve">{% </w:t>
       </w:r>
+      <w:proofErr w:type="spellStart"/>
       <w:r>
         <w:rPr>
           <w:sz w:val="18"/>
@@ -1141,6 +1187,7 @@
         </w:rPr>
         <w:t>endfor</w:t>
       </w:r>
+      <w:proofErr w:type="spellEnd"/>
       <w:r>
         <w:rPr>
           <w:sz w:val="18"/>
@@ -1168,6 +1215,7 @@
         </w:rPr>
         <w:t xml:space="preserve"> </w:t>
       </w:r>
+      <w:proofErr w:type="spellStart"/>
       <w:r>
         <w:rPr>
           <w:rStyle w:val="k"/>
@@ -1180,6 +1228,7 @@
         </w:rPr>
         <w:t>endmacro</w:t>
       </w:r>
+      <w:proofErr w:type="spellEnd"/>
       <w:r>
         <w:rPr>
           <w:rStyle w:val="k"/>
@@ -1241,6 +1290,7 @@
         </w:rPr>
         <w:t xml:space="preserve"> </w:t>
       </w:r>
+      <w:proofErr w:type="spellStart"/>
       <w:r>
         <w:rPr>
           <w:rStyle w:val="nv"/>
@@ -1253,6 +1303,7 @@
         </w:rPr>
         <w:t>qual</w:t>
       </w:r>
+      <w:proofErr w:type="spellEnd"/>
       <w:r>
         <w:rPr>
           <w:rStyle w:val="o"/>
@@ -1311,6 +1362,7 @@
         </w:rPr>
         <w:t>{{</w:t>
       </w:r>
+      <w:proofErr w:type="spellStart"/>
       <w:r>
         <w:rPr>
           <w:sz w:val="18"/>
@@ -1319,6 +1371,7 @@
         </w:rPr>
         <w:t>pr</w:t>
       </w:r>
+      <w:proofErr w:type="spellEnd"/>
       <w:r>
         <w:rPr>
           <w:sz w:val="18"/>
@@ -1326,6 +1379,7 @@
         </w:rPr>
         <w:t>(</w:t>
       </w:r>
+      <w:proofErr w:type="spellStart"/>
       <w:r>
         <w:rPr>
           <w:sz w:val="18"/>
@@ -1334,6 +1388,7 @@
         </w:rPr>
         <w:t>qual</w:t>
       </w:r>
+      <w:proofErr w:type="spellEnd"/>
       <w:r>
         <w:rPr>
           <w:sz w:val="18"/>
@@ -1341,6 +1396,7 @@
         </w:rPr>
         <w:t>_</w:t>
       </w:r>
+      <w:proofErr w:type="spellStart"/>
       <w:r>
         <w:rPr>
           <w:sz w:val="18"/>
@@ -1349,6 +1405,7 @@
         </w:rPr>
         <w:t>dict</w:t>
       </w:r>
+      <w:proofErr w:type="spellEnd"/>
       <w:r>
         <w:rPr>
           <w:sz w:val="18"/>
@@ -1401,6 +1458,7 @@
         </w:rPr>
         <w:t xml:space="preserve">{% </w:t>
       </w:r>
+      <w:proofErr w:type="spellStart"/>
       <w:r>
         <w:rPr>
           <w:rFonts w:ascii="Arial" w:hAnsi="Arial" w:cs="Arial"/>
@@ -1411,6 +1469,7 @@
         </w:rPr>
         <w:t>endmacro</w:t>
       </w:r>
+      <w:proofErr w:type="spellEnd"/>
       <w:r>
         <w:rPr>
           <w:rFonts w:ascii="Arial" w:hAnsi="Arial" w:cs="Arial"/>
@@ -1604,6 +1663,7 @@
         </w:rPr>
         <w:t xml:space="preserve"> | </w:t>
       </w:r>
+      <w:proofErr w:type="spellStart"/>
       <w:r>
         <w:rPr>
           <w:sz w:val="18"/>
@@ -1612,6 +1672,7 @@
         </w:rPr>
         <w:t>int</w:t>
       </w:r>
+      <w:proofErr w:type="spellEnd"/>
       <w:r>
         <w:rPr>
           <w:sz w:val="18"/>
@@ -1684,6 +1745,7 @@
         </w:rPr>
         <w:t xml:space="preserve"> % 60 | </w:t>
       </w:r>
+      <w:proofErr w:type="spellStart"/>
       <w:r>
         <w:rPr>
           <w:sz w:val="18"/>
@@ -1692,6 +1754,7 @@
         </w:rPr>
         <w:t>int</w:t>
       </w:r>
+      <w:proofErr w:type="spellEnd"/>
       <w:r>
         <w:rPr>
           <w:sz w:val="18"/>
@@ -1764,6 +1827,7 @@
         </w:rPr>
         <w:t xml:space="preserve"> % 60 | </w:t>
       </w:r>
+      <w:proofErr w:type="spellStart"/>
       <w:r>
         <w:rPr>
           <w:sz w:val="18"/>
@@ -1771,6 +1835,7 @@
         </w:rPr>
         <w:t>int</w:t>
       </w:r>
+      <w:proofErr w:type="spellEnd"/>
       <w:r>
         <w:rPr>
           <w:sz w:val="18"/>
@@ -1801,6 +1866,7 @@
         </w:rPr>
         <w:t xml:space="preserve">{% </w:t>
       </w:r>
+      <w:proofErr w:type="spellStart"/>
       <w:r>
         <w:rPr>
           <w:rFonts w:ascii="Arial" w:hAnsi="Arial" w:cs="Arial"/>
@@ -1811,6 +1877,7 @@
         </w:rPr>
         <w:t>endmacro</w:t>
       </w:r>
+      <w:proofErr w:type="spellEnd"/>
       <w:r>
         <w:rPr>
           <w:rFonts w:ascii="Arial" w:hAnsi="Arial" w:cs="Arial"/>
@@ -2055,6 +2122,7 @@
         </w:rPr>
         <w:t xml:space="preserve"> | </w:t>
       </w:r>
+      <w:proofErr w:type="spellStart"/>
       <w:r>
         <w:rPr>
           <w:rFonts w:ascii="Arial" w:hAnsi="Arial" w:cs="Arial"/>
@@ -2065,6 +2133,7 @@
         </w:rPr>
         <w:t>selectattr</w:t>
       </w:r>
+      <w:proofErr w:type="spellEnd"/>
       <w:r>
         <w:rPr>
           <w:rFonts w:ascii="Arial" w:hAnsi="Arial" w:cs="Arial"/>
@@ -2093,6 +2162,7 @@
         </w:rPr>
         <w:t>", "</w:t>
       </w:r>
+      <w:proofErr w:type="spellStart"/>
       <w:r>
         <w:rPr>
           <w:rFonts w:ascii="Arial" w:hAnsi="Arial" w:cs="Arial"/>
@@ -2103,6 +2173,7 @@
         </w:rPr>
         <w:t>equalto</w:t>
       </w:r>
+      <w:proofErr w:type="spellEnd"/>
       <w:r>
         <w:rPr>
           <w:rFonts w:ascii="Arial" w:hAnsi="Arial" w:cs="Arial"/>
@@ -2215,6 +2286,7 @@
         </w:rPr>
         <w:t xml:space="preserve"> </w:t>
       </w:r>
+      <w:proofErr w:type="spellStart"/>
       <w:r>
         <w:rPr>
           <w:rFonts w:ascii="Arial" w:hAnsi="Arial" w:cs="Arial"/>
@@ -2225,6 +2297,7 @@
         </w:rPr>
         <w:t>descr</w:t>
       </w:r>
+      <w:proofErr w:type="spellEnd"/>
       <w:r>
         <w:rPr>
           <w:rFonts w:ascii="Arial" w:hAnsi="Arial" w:cs="Arial"/>
@@ -2348,6 +2421,7 @@
         </w:rPr>
         <w:t>("&lt;</w:t>
       </w:r>
+      <w:proofErr w:type="spellStart"/>
       <w:r>
         <w:rPr>
           <w:rFonts w:ascii="Arial" w:hAnsi="Arial" w:cs="Arial"/>
@@ -2358,6 +2432,7 @@
         </w:rPr>
         <w:t>br</w:t>
       </w:r>
+      <w:proofErr w:type="spellEnd"/>
       <w:r>
         <w:rPr>
           <w:rFonts w:ascii="Arial" w:hAnsi="Arial" w:cs="Arial"/>
@@ -2399,6 +2474,7 @@
           <w:szCs w:val="18"/>
         </w:rPr>
       </w:pPr>
+      <w:proofErr w:type="gramStart"/>
       <w:r>
         <w:rPr>
           <w:rFonts w:asciiTheme="minorHAnsi" w:hAnsiTheme="minorHAnsi" w:cstheme="minorHAnsi"/>
@@ -2407,6 +2483,7 @@
         </w:rPr>
         <w:t xml:space="preserve">{{ </w:t>
       </w:r>
+      <w:proofErr w:type="spellStart"/>
       <w:r>
         <w:rPr>
           <w:rFonts w:asciiTheme="minorHAnsi" w:hAnsiTheme="minorHAnsi" w:cstheme="minorHAnsi"/>
@@ -2416,6 +2493,8 @@
         </w:rPr>
         <w:t>descr</w:t>
       </w:r>
+      <w:proofErr w:type="spellEnd"/>
+      <w:proofErr w:type="gramEnd"/>
       <w:r>
         <w:rPr>
           <w:rFonts w:asciiTheme="minorHAnsi" w:hAnsiTheme="minorHAnsi" w:cstheme="minorHAnsi"/>
@@ -2450,6 +2529,7 @@
         </w:rPr>
         <w:t xml:space="preserve">{% </w:t>
       </w:r>
+      <w:proofErr w:type="spellStart"/>
       <w:r>
         <w:rPr>
           <w:rFonts w:ascii="Arial" w:hAnsi="Arial" w:cs="Arial"/>
@@ -2460,6 +2540,7 @@
         </w:rPr>
         <w:t>endfor</w:t>
       </w:r>
+      <w:proofErr w:type="spellEnd"/>
       <w:r>
         <w:rPr>
           <w:rFonts w:ascii="Arial" w:hAnsi="Arial" w:cs="Arial"/>
@@ -2476,25 +2557,7 @@
           <w:sz w:val="18"/>
           <w:szCs w:val="18"/>
         </w:rPr>
-        <w:t>{#</w:t>
-      </w:r>
-      <w:r>
-        <w:rPr>
-          <w:rFonts w:ascii="Arial" w:hAnsi="Arial" w:cs="Arial"/>
-          <w:color w:val="D9D9D9" w:themeColor="background1" w:themeShade="D9"/>
-          <w:sz w:val="18"/>
-          <w:szCs w:val="18"/>
-        </w:rPr>
-        <w:t xml:space="preserve"> Строки заголовка </w:t>
-      </w:r>
-      <w:r>
-        <w:rPr>
-          <w:rFonts w:ascii="Arial" w:hAnsi="Arial" w:cs="Arial"/>
-          <w:color w:val="D9D9D9" w:themeColor="background1" w:themeShade="D9"/>
-          <w:sz w:val="18"/>
-          <w:szCs w:val="18"/>
-        </w:rPr>
-        <w:t>#}</w:t>
+        <w:t>{# Строки заголовка #}</w:t>
       </w:r>
     </w:p>
     <w:p>
@@ -2640,25 +2703,7 @@
           <w:sz w:val="18"/>
           <w:szCs w:val="18"/>
         </w:rPr>
-        <w:t>{#</w:t>
-      </w:r>
-      <w:r>
-        <w:rPr>
-          <w:rFonts w:ascii="Arial" w:hAnsi="Arial" w:cs="Arial"/>
-          <w:color w:val="D9D9D9" w:themeColor="background1" w:themeShade="D9"/>
-          <w:sz w:val="18"/>
-          <w:szCs w:val="18"/>
-        </w:rPr>
-        <w:t>Название соревнований</w:t>
-      </w:r>
-      <w:r>
-        <w:rPr>
-          <w:rFonts w:ascii="Arial" w:hAnsi="Arial" w:cs="Arial"/>
-          <w:color w:val="D9D9D9" w:themeColor="background1" w:themeShade="D9"/>
-          <w:sz w:val="18"/>
-          <w:szCs w:val="18"/>
-        </w:rPr>
-        <w:t>#}</w:t>
+        <w:t>{#Название соревнований#}</w:t>
       </w:r>
       <w:r>
         <w:rPr>
@@ -2725,6 +2770,7 @@
         </w:rPr>
         <w:t>_</w:t>
       </w:r>
+      <w:proofErr w:type="spellStart"/>
       <w:r>
         <w:rPr>
           <w:b/>
@@ -2743,6 +2789,7 @@
         </w:rPr>
         <w:t>time</w:t>
       </w:r>
+      <w:proofErr w:type="spellEnd"/>
       <w:r>
         <w:rPr>
           <w:b/>
@@ -2931,6 +2978,7 @@
         </w:rPr>
         <w:t xml:space="preserve">{% </w:t>
       </w:r>
+      <w:proofErr w:type="spellStart"/>
       <w:r>
         <w:rPr>
           <w:rFonts w:ascii="Arial" w:hAnsi="Arial" w:cs="Arial"/>
@@ -2941,6 +2989,7 @@
         </w:rPr>
         <w:t>endif</w:t>
       </w:r>
+      <w:proofErr w:type="spellEnd"/>
       <w:r>
         <w:rPr>
           <w:rFonts w:ascii="Arial" w:hAnsi="Arial" w:cs="Arial"/>
@@ -2957,25 +3006,7 @@
           <w:sz w:val="18"/>
           <w:szCs w:val="18"/>
         </w:rPr>
-        <w:t>{#</w:t>
-      </w:r>
-      <w:r>
-        <w:rPr>
-          <w:rFonts w:ascii="Arial" w:hAnsi="Arial" w:cs="Arial"/>
-          <w:color w:val="D9D9D9" w:themeColor="background1" w:themeShade="D9"/>
-          <w:sz w:val="18"/>
-          <w:szCs w:val="18"/>
-        </w:rPr>
-        <w:t xml:space="preserve"> Время и место проведения </w:t>
-      </w:r>
-      <w:r>
-        <w:rPr>
-          <w:rFonts w:ascii="Arial" w:hAnsi="Arial" w:cs="Arial"/>
-          <w:color w:val="D9D9D9" w:themeColor="background1" w:themeShade="D9"/>
-          <w:sz w:val="18"/>
-          <w:szCs w:val="18"/>
-        </w:rPr>
-        <w:t>#}</w:t>
+        <w:t>{# Время и место проведения #}</w:t>
       </w:r>
     </w:p>
     <w:p>
@@ -3079,7 +3110,52 @@
                 <w:sz w:val="16"/>
                 <w:szCs w:val="16"/>
               </w:rPr>
-              <w:t>{% if group.max_time %}</w:t>
+              <w:t xml:space="preserve">{% </w:t>
+            </w:r>
+            <w:proofErr w:type="spellStart"/>
+            <w:r>
+              <w:rPr>
+                <w:color w:val="7030A0"/>
+                <w:sz w:val="16"/>
+                <w:szCs w:val="16"/>
+              </w:rPr>
+              <w:t>if</w:t>
+            </w:r>
+            <w:proofErr w:type="spellEnd"/>
+            <w:r>
+              <w:rPr>
+                <w:color w:val="7030A0"/>
+                <w:sz w:val="16"/>
+                <w:szCs w:val="16"/>
+              </w:rPr>
+              <w:t xml:space="preserve"> </w:t>
+            </w:r>
+            <w:proofErr w:type="spellStart"/>
+            <w:r>
+              <w:rPr>
+                <w:color w:val="7030A0"/>
+                <w:sz w:val="16"/>
+                <w:szCs w:val="16"/>
+              </w:rPr>
+              <w:t>group.max_time</w:t>
+            </w:r>
+            <w:proofErr w:type="spellEnd"/>
+            <w:r>
+              <w:rPr>
+                <w:color w:val="7030A0"/>
+                <w:sz w:val="16"/>
+                <w:szCs w:val="16"/>
+              </w:rPr>
+              <w:t xml:space="preserve"> </w:t>
+            </w:r>
+            <w:proofErr w:type="gramStart"/>
+            <w:r>
+              <w:rPr>
+                <w:color w:val="7030A0"/>
+                <w:sz w:val="16"/>
+                <w:szCs w:val="16"/>
+              </w:rPr>
+              <w:t>%}</w:t>
             </w:r>
             <w:r>
               <w:rPr>
@@ -3087,15 +3163,16 @@
                 <w:sz w:val="16"/>
                 <w:szCs w:val="16"/>
               </w:rPr>
-              <w:t xml:space="preserve">Контрольное время: {{ </w:t>
-            </w:r>
+              <w:t>Контрольное</w:t>
+            </w:r>
+            <w:proofErr w:type="gramEnd"/>
             <w:r>
               <w:rPr>
                 <w:color w:val="auto"/>
                 <w:sz w:val="16"/>
                 <w:szCs w:val="16"/>
               </w:rPr>
-              <w:t>(</w:t>
+              <w:t xml:space="preserve"> время: {{ </w:t>
             </w:r>
             <w:r>
               <w:rPr>
@@ -3103,23 +3180,25 @@
                 <w:sz w:val="16"/>
                 <w:szCs w:val="16"/>
               </w:rPr>
-              <w:t>group.max_time</w:t>
-            </w:r>
+              <w:t>(</w:t>
+            </w:r>
+            <w:proofErr w:type="spellStart"/>
             <w:r>
               <w:rPr>
                 <w:color w:val="auto"/>
                 <w:sz w:val="16"/>
                 <w:szCs w:val="16"/>
               </w:rPr>
-              <w:t>/</w:t>
-            </w:r>
+              <w:t>group.max_time</w:t>
+            </w:r>
+            <w:proofErr w:type="spellEnd"/>
             <w:r>
               <w:rPr>
                 <w:color w:val="auto"/>
                 <w:sz w:val="16"/>
                 <w:szCs w:val="16"/>
               </w:rPr>
-              <w:t>6</w:t>
+              <w:t>/</w:t>
             </w:r>
             <w:r>
               <w:rPr>
@@ -3127,7 +3206,7 @@
                 <w:sz w:val="16"/>
                 <w:szCs w:val="16"/>
               </w:rPr>
-              <w:t>00</w:t>
+              <w:t>6</w:t>
             </w:r>
             <w:r>
               <w:rPr>
@@ -3143,7 +3222,7 @@
                 <w:sz w:val="16"/>
                 <w:szCs w:val="16"/>
               </w:rPr>
-              <w:t>)</w:t>
+              <w:t>00</w:t>
             </w:r>
             <w:r>
               <w:rPr>
@@ -3151,8 +3230,17 @@
                 <w:sz w:val="16"/>
                 <w:szCs w:val="16"/>
               </w:rPr>
+              <w:t>)</w:t>
+            </w:r>
+            <w:r>
+              <w:rPr>
+                <w:color w:val="auto"/>
+                <w:sz w:val="16"/>
+                <w:szCs w:val="16"/>
+              </w:rPr>
               <w:t>|</w:t>
             </w:r>
+            <w:proofErr w:type="spellStart"/>
             <w:r>
               <w:rPr>
                 <w:color w:val="auto"/>
@@ -3162,6 +3250,7 @@
               </w:rPr>
               <w:t>int</w:t>
             </w:r>
+            <w:proofErr w:type="spellEnd"/>
             <w:r>
               <w:rPr>
                 <w:color w:val="auto"/>
@@ -3208,7 +3297,43 @@
                 <w:sz w:val="16"/>
                 <w:szCs w:val="16"/>
               </w:rPr>
-              <w:t xml:space="preserve">{% endif %} {% if </w:t>
+              <w:t xml:space="preserve">{% </w:t>
+            </w:r>
+            <w:proofErr w:type="spellStart"/>
+            <w:r>
+              <w:rPr>
+                <w:color w:val="7030A0"/>
+                <w:sz w:val="16"/>
+                <w:szCs w:val="16"/>
+              </w:rPr>
+              <w:t>endif</w:t>
+            </w:r>
+            <w:proofErr w:type="spellEnd"/>
+            <w:r>
+              <w:rPr>
+                <w:color w:val="7030A0"/>
+                <w:sz w:val="16"/>
+                <w:szCs w:val="16"/>
+              </w:rPr>
+              <w:t xml:space="preserve"> %} {% </w:t>
+            </w:r>
+            <w:proofErr w:type="spellStart"/>
+            <w:r>
+              <w:rPr>
+                <w:color w:val="7030A0"/>
+                <w:sz w:val="16"/>
+                <w:szCs w:val="16"/>
+              </w:rPr>
+              <w:t>if</w:t>
+            </w:r>
+            <w:proofErr w:type="spellEnd"/>
+            <w:r>
+              <w:rPr>
+                <w:color w:val="7030A0"/>
+                <w:sz w:val="16"/>
+                <w:szCs w:val="16"/>
+              </w:rPr>
+              <w:t xml:space="preserve"> </w:t>
             </w:r>
             <w:r>
               <w:rPr>
@@ -3225,14 +3350,24 @@
                 <w:sz w:val="16"/>
                 <w:szCs w:val="16"/>
               </w:rPr>
-              <w:t>.controls|length</w:t>
-            </w:r>
+              <w:t>.</w:t>
+            </w:r>
+            <w:proofErr w:type="spellStart"/>
             <w:r>
               <w:rPr>
                 <w:color w:val="7030A0"/>
                 <w:sz w:val="16"/>
                 <w:szCs w:val="16"/>
               </w:rPr>
+              <w:t>controls|length</w:t>
+            </w:r>
+            <w:proofErr w:type="spellEnd"/>
+            <w:r>
+              <w:rPr>
+                <w:color w:val="7030A0"/>
+                <w:sz w:val="16"/>
+                <w:szCs w:val="16"/>
+              </w:rPr>
               <w:t xml:space="preserve"> %}</w:t>
             </w:r>
             <w:r>
@@ -3243,6 +3378,7 @@
               </w:rPr>
               <w:t xml:space="preserve">{{ </w:t>
             </w:r>
+            <w:proofErr w:type="spellStart"/>
             <w:r>
               <w:rPr>
                 <w:color w:val="auto"/>
@@ -3251,6 +3387,7 @@
               </w:rPr>
               <w:t>course.controls|length</w:t>
             </w:r>
+            <w:proofErr w:type="spellEnd"/>
             <w:r>
               <w:rPr>
                 <w:color w:val="auto"/>
@@ -3273,7 +3410,43 @@
                 <w:sz w:val="16"/>
                 <w:szCs w:val="16"/>
               </w:rPr>
-              <w:t xml:space="preserve">{% endif %} {% if </w:t>
+              <w:t xml:space="preserve">{% </w:t>
+            </w:r>
+            <w:proofErr w:type="spellStart"/>
+            <w:r>
+              <w:rPr>
+                <w:color w:val="7030A0"/>
+                <w:sz w:val="16"/>
+                <w:szCs w:val="16"/>
+              </w:rPr>
+              <w:t>endif</w:t>
+            </w:r>
+            <w:proofErr w:type="spellEnd"/>
+            <w:r>
+              <w:rPr>
+                <w:color w:val="7030A0"/>
+                <w:sz w:val="16"/>
+                <w:szCs w:val="16"/>
+              </w:rPr>
+              <w:t xml:space="preserve"> %}{% </w:t>
+            </w:r>
+            <w:proofErr w:type="spellStart"/>
+            <w:r>
+              <w:rPr>
+                <w:color w:val="7030A0"/>
+                <w:sz w:val="16"/>
+                <w:szCs w:val="16"/>
+              </w:rPr>
+              <w:t>if</w:t>
+            </w:r>
+            <w:proofErr w:type="spellEnd"/>
+            <w:r>
+              <w:rPr>
+                <w:color w:val="7030A0"/>
+                <w:sz w:val="16"/>
+                <w:szCs w:val="16"/>
+              </w:rPr>
+              <w:t xml:space="preserve"> </w:t>
             </w:r>
             <w:r>
               <w:rPr>
@@ -3290,7 +3463,25 @@
                 <w:sz w:val="16"/>
                 <w:szCs w:val="16"/>
               </w:rPr>
-              <w:t>.length %}</w:t>
+              <w:t>.</w:t>
+            </w:r>
+            <w:proofErr w:type="spellStart"/>
+            <w:r>
+              <w:rPr>
+                <w:color w:val="7030A0"/>
+                <w:sz w:val="16"/>
+                <w:szCs w:val="16"/>
+              </w:rPr>
+              <w:t>length</w:t>
+            </w:r>
+            <w:proofErr w:type="spellEnd"/>
+            <w:r>
+              <w:rPr>
+                <w:color w:val="7030A0"/>
+                <w:sz w:val="16"/>
+                <w:szCs w:val="16"/>
+              </w:rPr>
+              <w:t xml:space="preserve"> %}</w:t>
             </w:r>
             <w:r>
               <w:rPr>
@@ -3305,8 +3496,9 @@
                 <w:color w:val="auto"/>
                 <w:sz w:val="16"/>
                 <w:szCs w:val="16"/>
-              </w:rPr>
-              <w:t xml:space="preserve">{{ </w:t>
+                <w:lang w:val="en-US"/>
+              </w:rPr>
+              <w:t xml:space="preserve"> </w:t>
             </w:r>
             <w:r>
               <w:rPr>
@@ -3314,15 +3506,33 @@
                 <w:sz w:val="16"/>
                 <w:szCs w:val="16"/>
               </w:rPr>
-              <w:t>course</w:t>
-            </w:r>
+              <w:t xml:space="preserve">{{ </w:t>
+            </w:r>
+            <w:proofErr w:type="spellStart"/>
             <w:r>
               <w:rPr>
                 <w:color w:val="auto"/>
                 <w:sz w:val="16"/>
                 <w:szCs w:val="16"/>
               </w:rPr>
-              <w:t>.length / 1000 }} км</w:t>
+              <w:t>course</w:t>
+            </w:r>
+            <w:r>
+              <w:rPr>
+                <w:color w:val="auto"/>
+                <w:sz w:val="16"/>
+                <w:szCs w:val="16"/>
+              </w:rPr>
+              <w:t>.length</w:t>
+            </w:r>
+            <w:proofErr w:type="spellEnd"/>
+            <w:r>
+              <w:rPr>
+                <w:color w:val="auto"/>
+                <w:sz w:val="16"/>
+                <w:szCs w:val="16"/>
+              </w:rPr>
+              <w:t xml:space="preserve"> / 1000 }} км</w:t>
             </w:r>
             <w:r>
               <w:rPr>
@@ -3330,7 +3540,25 @@
                 <w:sz w:val="16"/>
                 <w:szCs w:val="16"/>
               </w:rPr>
-              <w:t>{% endif %}</w:t>
+              <w:t xml:space="preserve">{% </w:t>
+            </w:r>
+            <w:proofErr w:type="spellStart"/>
+            <w:r>
+              <w:rPr>
+                <w:color w:val="7030A0"/>
+                <w:sz w:val="16"/>
+                <w:szCs w:val="16"/>
+              </w:rPr>
+              <w:t>endif</w:t>
+            </w:r>
+            <w:proofErr w:type="spellEnd"/>
+            <w:r>
+              <w:rPr>
+                <w:color w:val="7030A0"/>
+                <w:sz w:val="16"/>
+                <w:szCs w:val="16"/>
+              </w:rPr>
+              <w:t xml:space="preserve"> %}</w:t>
             </w:r>
           </w:p>
           <w:p>
@@ -3361,6 +3589,7 @@
               </w:rPr>
               <w:t xml:space="preserve"> </w:t>
             </w:r>
+            <w:proofErr w:type="spellStart"/>
             <w:r>
               <w:rPr>
                 <w:rFonts w:ascii="Arial" w:hAnsi="Arial" w:cs="Arial"/>
@@ -3370,78 +3599,9 @@
                 <w:szCs w:val="18"/>
                 <w:lang w:val="en-US"/>
               </w:rPr>
-              <w:t xml:space="preserve">max_person_per_list </w:t>
-            </w:r>
-            <w:r>
-              <w:rPr>
-                <w:rFonts w:ascii="Arial" w:hAnsi="Arial" w:cs="Arial"/>
-                <w:color w:val="00B050"/>
-                <w:sz w:val="18"/>
-                <w:szCs w:val="18"/>
-                <w:lang w:val="en-US"/>
-              </w:rPr>
-              <w:t xml:space="preserve">= </w:t>
-            </w:r>
-            <w:r>
-              <w:rPr>
-                <w:rFonts w:ascii="Arial" w:hAnsi="Arial" w:cs="Arial"/>
-                <w:color w:val="00B050"/>
-                <w:sz w:val="18"/>
-                <w:szCs w:val="18"/>
-                <w:lang w:val="en-US"/>
-              </w:rPr>
-              <w:t>50</w:t>
-            </w:r>
-            <w:r>
-              <w:rPr>
-                <w:rFonts w:ascii="Arial" w:hAnsi="Arial" w:cs="Arial"/>
-                <w:color w:val="00B050"/>
-                <w:sz w:val="18"/>
-                <w:szCs w:val="18"/>
-                <w:lang w:val="en-US"/>
-              </w:rPr>
-              <w:t xml:space="preserve"> %}</w:t>
-            </w:r>
-            <w:r>
-              <w:rPr>
-                <w:rFonts w:ascii="Arial" w:hAnsi="Arial" w:cs="Arial"/>
-                <w:color w:val="00B050"/>
-                <w:sz w:val="18"/>
-                <w:szCs w:val="18"/>
-                <w:lang w:val="en-US"/>
-              </w:rPr>
-              <w:t xml:space="preserve"> </w:t>
-            </w:r>
-            <w:r>
-              <w:rPr>
-                <w:rFonts w:ascii="Arial" w:hAnsi="Arial" w:cs="Arial"/>
-                <w:color w:val="00B050"/>
-                <w:sz w:val="18"/>
-                <w:szCs w:val="18"/>
-                <w:lang w:val="en-US"/>
-              </w:rPr>
-              <w:t xml:space="preserve">{% </w:t>
-            </w:r>
-            <w:r>
-              <w:rPr>
-                <w:rFonts w:ascii="Arial" w:hAnsi="Arial" w:cs="Arial"/>
-                <w:color w:val="00B050"/>
-                <w:sz w:val="18"/>
-                <w:szCs w:val="18"/>
-                <w:lang w:val="en-US"/>
-              </w:rPr>
-              <w:t>set</w:t>
-            </w:r>
-            <w:r>
-              <w:rPr>
-                <w:rFonts w:ascii="Arial" w:hAnsi="Arial" w:cs="Arial"/>
-                <w:color w:val="00B050"/>
-                <w:sz w:val="18"/>
-                <w:szCs w:val="18"/>
-                <w:lang w:val="en-US"/>
-              </w:rPr>
-              <w:t xml:space="preserve"> </w:t>
-            </w:r>
+              <w:t>max_person_per_list</w:t>
+            </w:r>
+            <w:proofErr w:type="spellEnd"/>
             <w:r>
               <w:rPr>
                 <w:rFonts w:ascii="Arial" w:hAnsi="Arial" w:cs="Arial"/>
@@ -3451,8 +3611,79 @@
                 <w:szCs w:val="18"/>
                 <w:lang w:val="en-US"/>
               </w:rPr>
-              <w:t>page</w:t>
-            </w:r>
+              <w:t xml:space="preserve"> </w:t>
+            </w:r>
+            <w:r>
+              <w:rPr>
+                <w:rFonts w:ascii="Arial" w:hAnsi="Arial" w:cs="Arial"/>
+                <w:color w:val="00B050"/>
+                <w:sz w:val="18"/>
+                <w:szCs w:val="18"/>
+                <w:lang w:val="en-US"/>
+              </w:rPr>
+              <w:t xml:space="preserve">= </w:t>
+            </w:r>
+            <w:r>
+              <w:rPr>
+                <w:rFonts w:ascii="Arial" w:hAnsi="Arial" w:cs="Arial"/>
+                <w:color w:val="00B050"/>
+                <w:sz w:val="18"/>
+                <w:szCs w:val="18"/>
+                <w:lang w:val="en-US"/>
+              </w:rPr>
+              <w:t>50</w:t>
+            </w:r>
+            <w:r>
+              <w:rPr>
+                <w:rFonts w:ascii="Arial" w:hAnsi="Arial" w:cs="Arial"/>
+                <w:color w:val="00B050"/>
+                <w:sz w:val="18"/>
+                <w:szCs w:val="18"/>
+                <w:lang w:val="en-US"/>
+              </w:rPr>
+              <w:t xml:space="preserve"> %}</w:t>
+            </w:r>
+            <w:r>
+              <w:rPr>
+                <w:rFonts w:ascii="Arial" w:hAnsi="Arial" w:cs="Arial"/>
+                <w:color w:val="00B050"/>
+                <w:sz w:val="18"/>
+                <w:szCs w:val="18"/>
+                <w:lang w:val="en-US"/>
+              </w:rPr>
+              <w:t xml:space="preserve"> </w:t>
+            </w:r>
+            <w:r>
+              <w:rPr>
+                <w:rFonts w:ascii="Arial" w:hAnsi="Arial" w:cs="Arial"/>
+                <w:color w:val="00B050"/>
+                <w:sz w:val="18"/>
+                <w:szCs w:val="18"/>
+                <w:lang w:val="en-US"/>
+              </w:rPr>
+              <w:t xml:space="preserve">{% </w:t>
+            </w:r>
+            <w:r>
+              <w:rPr>
+                <w:rFonts w:ascii="Arial" w:hAnsi="Arial" w:cs="Arial"/>
+                <w:color w:val="00B050"/>
+                <w:sz w:val="18"/>
+                <w:szCs w:val="18"/>
+                <w:lang w:val="en-US"/>
+              </w:rPr>
+              <w:t>set</w:t>
+            </w:r>
+            <w:r>
+              <w:rPr>
+                <w:rFonts w:ascii="Arial" w:hAnsi="Arial" w:cs="Arial"/>
+                <w:color w:val="00B050"/>
+                <w:sz w:val="18"/>
+                <w:szCs w:val="18"/>
+                <w:lang w:val="en-US"/>
+              </w:rPr>
+              <w:t xml:space="preserve"> </w:t>
+            </w:r>
+            <w:proofErr w:type="spellStart"/>
             <w:r>
               <w:rPr>
                 <w:rFonts w:ascii="Arial" w:hAnsi="Arial" w:cs="Arial"/>
@@ -3462,7 +3693,7 @@
                 <w:szCs w:val="18"/>
                 <w:lang w:val="en-US"/>
               </w:rPr>
-              <w:t>_</w:t>
+              <w:t>page</w:t>
             </w:r>
             <w:r>
               <w:rPr>
@@ -3473,8 +3704,20 @@
                 <w:szCs w:val="18"/>
                 <w:lang w:val="en-US"/>
               </w:rPr>
+              <w:t>_</w:t>
+            </w:r>
+            <w:r>
+              <w:rPr>
+                <w:rFonts w:ascii="Arial" w:hAnsi="Arial" w:cs="Arial"/>
+                <w:b/>
+                <w:color w:val="00B050"/>
+                <w:sz w:val="18"/>
+                <w:szCs w:val="18"/>
+                <w:lang w:val="en-US"/>
+              </w:rPr>
               <w:t>count</w:t>
             </w:r>
+            <w:proofErr w:type="spellEnd"/>
             <w:r>
               <w:rPr>
                 <w:rFonts w:ascii="Arial" w:hAnsi="Arial" w:cs="Arial"/>
@@ -3485,6 +3728,7 @@
               </w:rPr>
               <w:t xml:space="preserve"> = (</w:t>
             </w:r>
+            <w:proofErr w:type="spellStart"/>
             <w:r>
               <w:rPr>
                 <w:rFonts w:ascii="Arial" w:hAnsi="Arial" w:cs="Arial"/>
@@ -3545,6 +3789,7 @@
               </w:rPr>
               <w:t>finished</w:t>
             </w:r>
+            <w:proofErr w:type="spellEnd"/>
             <w:r>
               <w:rPr>
                 <w:rFonts w:ascii="Arial" w:hAnsi="Arial" w:cs="Arial"/>
@@ -3575,6 +3820,7 @@
               </w:rPr>
               <w:t xml:space="preserve"> </w:t>
             </w:r>
+            <w:proofErr w:type="spellStart"/>
             <w:r>
               <w:rPr>
                 <w:rFonts w:ascii="Arial" w:hAnsi="Arial" w:cs="Arial"/>
@@ -3585,6 +3831,7 @@
               </w:rPr>
               <w:t>max_person_per_list</w:t>
             </w:r>
+            <w:proofErr w:type="spellEnd"/>
             <w:r>
               <w:rPr>
                 <w:rFonts w:ascii="Arial" w:hAnsi="Arial" w:cs="Arial"/>
@@ -3713,6 +3960,7 @@
               </w:rPr>
               <w:t xml:space="preserve"> </w:t>
             </w:r>
+            <w:proofErr w:type="spellStart"/>
             <w:r>
               <w:rPr>
                 <w:rFonts w:ascii="Arial" w:hAnsi="Arial" w:cs="Arial"/>
@@ -3733,6 +3981,7 @@
               </w:rPr>
               <w:t>nt</w:t>
             </w:r>
+            <w:proofErr w:type="spellEnd"/>
             <w:r>
               <w:rPr>
                 <w:rFonts w:ascii="Arial" w:hAnsi="Arial" w:cs="Arial"/>
@@ -3751,7 +4000,73 @@
                 <w:szCs w:val="18"/>
                 <w:lang w:val="en-US"/>
               </w:rPr>
-              <w:t>{# Расчет количества страниц #}</w:t>
+              <w:t xml:space="preserve">{# </w:t>
+            </w:r>
+            <w:proofErr w:type="spellStart"/>
+            <w:r>
+              <w:rPr>
+                <w:rFonts w:ascii="Arial" w:hAnsi="Arial" w:cs="Arial"/>
+                <w:color w:val="D9D9D9" w:themeColor="background1" w:themeShade="D9"/>
+                <w:sz w:val="18"/>
+                <w:szCs w:val="18"/>
+                <w:lang w:val="en-US"/>
+              </w:rPr>
+              <w:t>Расчет</w:t>
+            </w:r>
+            <w:proofErr w:type="spellEnd"/>
+            <w:r>
+              <w:rPr>
+                <w:rFonts w:ascii="Arial" w:hAnsi="Arial" w:cs="Arial"/>
+                <w:color w:val="D9D9D9" w:themeColor="background1" w:themeShade="D9"/>
+                <w:sz w:val="18"/>
+                <w:szCs w:val="18"/>
+                <w:lang w:val="en-US"/>
+              </w:rPr>
+              <w:t xml:space="preserve"> </w:t>
+            </w:r>
+            <w:proofErr w:type="spellStart"/>
+            <w:r>
+              <w:rPr>
+                <w:rFonts w:ascii="Arial" w:hAnsi="Arial" w:cs="Arial"/>
+                <w:color w:val="D9D9D9" w:themeColor="background1" w:themeShade="D9"/>
+                <w:sz w:val="18"/>
+                <w:szCs w:val="18"/>
+                <w:lang w:val="en-US"/>
+              </w:rPr>
+              <w:t>количества</w:t>
+            </w:r>
+            <w:proofErr w:type="spellEnd"/>
+            <w:r>
+              <w:rPr>
+                <w:rFonts w:ascii="Arial" w:hAnsi="Arial" w:cs="Arial"/>
+                <w:color w:val="D9D9D9" w:themeColor="background1" w:themeShade="D9"/>
+                <w:sz w:val="18"/>
+                <w:szCs w:val="18"/>
+                <w:lang w:val="en-US"/>
+              </w:rPr>
+              <w:t xml:space="preserve"> </w:t>
+            </w:r>
+            <w:proofErr w:type="spellStart"/>
+            <w:r>
+              <w:rPr>
+                <w:rFonts w:ascii="Arial" w:hAnsi="Arial" w:cs="Arial"/>
+                <w:color w:val="D9D9D9" w:themeColor="background1" w:themeShade="D9"/>
+                <w:sz w:val="18"/>
+                <w:szCs w:val="18"/>
+                <w:lang w:val="en-US"/>
+              </w:rPr>
+              <w:t>страниц</w:t>
+            </w:r>
+            <w:proofErr w:type="spellEnd"/>
+            <w:r>
+              <w:rPr>
+                <w:rFonts w:ascii="Arial" w:hAnsi="Arial" w:cs="Arial"/>
+                <w:color w:val="D9D9D9" w:themeColor="background1" w:themeShade="D9"/>
+                <w:sz w:val="18"/>
+                <w:szCs w:val="18"/>
+                <w:lang w:val="en-US"/>
+              </w:rPr>
+              <w:t xml:space="preserve"> #}</w:t>
             </w:r>
             <w:r>
               <w:rPr>
@@ -3846,6 +4161,7 @@
         </w:rPr>
         <w:t xml:space="preserve"> </w:t>
       </w:r>
+      <w:proofErr w:type="gramStart"/>
       <w:r>
         <w:rPr>
           <w:rFonts w:ascii="Times New Roman" w:hAnsi="Times New Roman" w:cs="Times New Roman"/>
@@ -3864,7 +4180,40 @@
           <w:sz w:val="18"/>
           <w:szCs w:val="18"/>
         </w:rPr>
-        <w:t xml:space="preserve"> page_count </w:t>
+        <w:t xml:space="preserve"> </w:t>
+      </w:r>
+      <w:proofErr w:type="spellStart"/>
+      <w:r>
+        <w:rPr>
+          <w:rFonts w:ascii="Times New Roman" w:hAnsi="Times New Roman" w:cs="Times New Roman"/>
+          <w:b w:val="0"/>
+          <w:color w:val="auto"/>
+          <w:sz w:val="18"/>
+          <w:szCs w:val="18"/>
+        </w:rPr>
+        <w:t>page</w:t>
+      </w:r>
+      <w:proofErr w:type="gramEnd"/>
+      <w:r>
+        <w:rPr>
+          <w:rFonts w:ascii="Times New Roman" w:hAnsi="Times New Roman" w:cs="Times New Roman"/>
+          <w:b w:val="0"/>
+          <w:color w:val="auto"/>
+          <w:sz w:val="18"/>
+          <w:szCs w:val="18"/>
+        </w:rPr>
+        <w:t>_count</w:t>
+      </w:r>
+      <w:proofErr w:type="spellEnd"/>
+      <w:r>
+        <w:rPr>
+          <w:rFonts w:ascii="Times New Roman" w:hAnsi="Times New Roman" w:cs="Times New Roman"/>
+          <w:b w:val="0"/>
+          <w:color w:val="auto"/>
+          <w:sz w:val="18"/>
+          <w:szCs w:val="18"/>
+        </w:rPr>
+        <w:t xml:space="preserve"> </w:t>
       </w:r>
       <w:r>
         <w:rPr>
@@ -4065,8 +4414,10 @@
           <w:szCs w:val="18"/>
           <w:u w:val="single"/>
         </w:rPr>
-        <w:t xml:space="preserve">  Квал</w:t>
-      </w:r>
+        <w:t xml:space="preserve">  </w:t>
+      </w:r>
+      <w:proofErr w:type="spellStart"/>
+      <w:proofErr w:type="gramStart"/>
       <w:r>
         <w:rPr>
           <w:b/>
@@ -4075,8 +4426,9 @@
           <w:szCs w:val="18"/>
           <w:u w:val="single"/>
         </w:rPr>
-        <w:t xml:space="preserve"> </w:t>
-      </w:r>
+        <w:t>Квал</w:t>
+      </w:r>
+      <w:proofErr w:type="spellEnd"/>
       <w:r>
         <w:rPr>
           <w:b/>
@@ -4095,8 +4447,19 @@
           <w:szCs w:val="18"/>
           <w:u w:val="single"/>
         </w:rPr>
+        <w:t xml:space="preserve"> </w:t>
+      </w:r>
+      <w:r>
+        <w:rPr>
+          <w:b/>
+          <w:bCs/>
+          <w:sz w:val="18"/>
+          <w:szCs w:val="18"/>
+          <w:u w:val="single"/>
+        </w:rPr>
         <w:t>Номер</w:t>
       </w:r>
+      <w:proofErr w:type="gramEnd"/>
       <w:r>
         <w:rPr>
           <w:b/>
@@ -4217,18 +4580,52 @@
           <w:szCs w:val="18"/>
           <w:lang w:val="en-US"/>
         </w:rPr>
-        <w:t xml:space="preserve"> = [1] %}</w:t>
-      </w:r>
-      <w:r>
-        <w:rPr>
-          <w:rFonts w:ascii="Arial" w:hAnsi="Arial" w:cs="Arial"/>
-          <w:color w:val="7030A0"/>
-          <w:sz w:val="18"/>
-          <w:szCs w:val="18"/>
-          <w:lang w:val="en-US"/>
-        </w:rPr>
-        <w:t>{% for result in race.results</w:t>
-      </w:r>
+        <w:t xml:space="preserve"> = [1] </w:t>
+      </w:r>
+      <w:proofErr w:type="gramStart"/>
+      <w:r>
+        <w:rPr>
+          <w:rFonts w:ascii="Arial" w:hAnsi="Arial" w:cs="Arial"/>
+          <w:color w:val="7030A0"/>
+          <w:sz w:val="18"/>
+          <w:szCs w:val="18"/>
+          <w:lang w:val="en-US"/>
+        </w:rPr>
+        <w:t>%}</w:t>
+      </w:r>
+      <w:r>
+        <w:rPr>
+          <w:rFonts w:ascii="Arial" w:hAnsi="Arial" w:cs="Arial"/>
+          <w:color w:val="7030A0"/>
+          <w:sz w:val="18"/>
+          <w:szCs w:val="18"/>
+          <w:lang w:val="en-US"/>
+        </w:rPr>
+        <w:t>{</w:t>
+      </w:r>
+      <w:proofErr w:type="gramEnd"/>
+      <w:r>
+        <w:rPr>
+          <w:rFonts w:ascii="Arial" w:hAnsi="Arial" w:cs="Arial"/>
+          <w:color w:val="7030A0"/>
+          <w:sz w:val="18"/>
+          <w:szCs w:val="18"/>
+          <w:lang w:val="en-US"/>
+        </w:rPr>
+        <w:t xml:space="preserve">% for result in </w:t>
+      </w:r>
+      <w:proofErr w:type="spellStart"/>
+      <w:r>
+        <w:rPr>
+          <w:rFonts w:ascii="Arial" w:hAnsi="Arial" w:cs="Arial"/>
+          <w:color w:val="7030A0"/>
+          <w:sz w:val="18"/>
+          <w:szCs w:val="18"/>
+          <w:lang w:val="en-US"/>
+        </w:rPr>
+        <w:t>race.results</w:t>
+      </w:r>
+      <w:proofErr w:type="spellEnd"/>
       <w:r>
         <w:rPr>
           <w:rFonts w:ascii="Arial" w:hAnsi="Arial" w:cs="Arial"/>
@@ -4347,8 +4744,20 @@
           <w:szCs w:val="18"/>
           <w:lang w:val="en-US"/>
         </w:rPr>
-        <w:t>%}{% for person in race.persons</w:t>
-      </w:r>
+        <w:t xml:space="preserve">%}{% for person in </w:t>
+      </w:r>
+      <w:proofErr w:type="spellStart"/>
+      <w:r>
+        <w:rPr>
+          <w:rFonts w:ascii="Arial" w:hAnsi="Arial" w:cs="Arial"/>
+          <w:color w:val="7030A0"/>
+          <w:sz w:val="18"/>
+          <w:szCs w:val="18"/>
+          <w:lang w:val="en-US"/>
+        </w:rPr>
+        <w:t>race.persons</w:t>
+      </w:r>
+      <w:proofErr w:type="spellEnd"/>
       <w:r>
         <w:rPr>
           <w:rFonts w:ascii="Arial" w:hAnsi="Arial" w:cs="Arial"/>
@@ -4379,15 +4788,71 @@
         </w:rPr>
         <w:t xml:space="preserve"> </w:t>
       </w:r>
-      <w:r>
-        <w:rPr>
-          <w:rFonts w:ascii="Arial" w:hAnsi="Arial" w:cs="Arial"/>
-          <w:color w:val="7030A0"/>
-          <w:sz w:val="18"/>
-          <w:szCs w:val="18"/>
-          <w:lang w:val="en-US"/>
-        </w:rPr>
-        <w:t>selectattr("id", "equalto", result.person_id)</w:t>
+      <w:proofErr w:type="spellStart"/>
+      <w:r>
+        <w:rPr>
+          <w:rFonts w:ascii="Arial" w:hAnsi="Arial" w:cs="Arial"/>
+          <w:color w:val="7030A0"/>
+          <w:sz w:val="18"/>
+          <w:szCs w:val="18"/>
+          <w:lang w:val="en-US"/>
+        </w:rPr>
+        <w:t>selectattr</w:t>
+      </w:r>
+      <w:proofErr w:type="spellEnd"/>
+      <w:r>
+        <w:rPr>
+          <w:rFonts w:ascii="Arial" w:hAnsi="Arial" w:cs="Arial"/>
+          <w:color w:val="7030A0"/>
+          <w:sz w:val="18"/>
+          <w:szCs w:val="18"/>
+          <w:lang w:val="en-US"/>
+        </w:rPr>
+        <w:t>("id", "</w:t>
+      </w:r>
+      <w:proofErr w:type="spellStart"/>
+      <w:r>
+        <w:rPr>
+          <w:rFonts w:ascii="Arial" w:hAnsi="Arial" w:cs="Arial"/>
+          <w:color w:val="7030A0"/>
+          <w:sz w:val="18"/>
+          <w:szCs w:val="18"/>
+          <w:lang w:val="en-US"/>
+        </w:rPr>
+        <w:t>equalto</w:t>
+      </w:r>
+      <w:proofErr w:type="spellEnd"/>
+      <w:r>
+        <w:rPr>
+          <w:rFonts w:ascii="Arial" w:hAnsi="Arial" w:cs="Arial"/>
+          <w:color w:val="7030A0"/>
+          <w:sz w:val="18"/>
+          <w:szCs w:val="18"/>
+          <w:lang w:val="en-US"/>
+        </w:rPr>
+        <w:t xml:space="preserve">", </w:t>
+      </w:r>
+      <w:proofErr w:type="spellStart"/>
+      <w:r>
+        <w:rPr>
+          <w:rFonts w:ascii="Arial" w:hAnsi="Arial" w:cs="Arial"/>
+          <w:color w:val="7030A0"/>
+          <w:sz w:val="18"/>
+          <w:szCs w:val="18"/>
+          <w:lang w:val="en-US"/>
+        </w:rPr>
+        <w:t>result.person_id</w:t>
+      </w:r>
+      <w:proofErr w:type="spellEnd"/>
+      <w:r>
+        <w:rPr>
+          <w:rFonts w:ascii="Arial" w:hAnsi="Arial" w:cs="Arial"/>
+          <w:color w:val="7030A0"/>
+          <w:sz w:val="18"/>
+          <w:szCs w:val="18"/>
+          <w:lang w:val="en-US"/>
+        </w:rPr>
+        <w:t>)</w:t>
       </w:r>
       <w:r>
         <w:rPr>
@@ -4419,15 +4884,71 @@
         </w:rPr>
         <w:t xml:space="preserve"> </w:t>
       </w:r>
-      <w:r>
-        <w:rPr>
-          <w:rFonts w:ascii="Arial" w:hAnsi="Arial" w:cs="Arial"/>
-          <w:color w:val="7030A0"/>
-          <w:sz w:val="18"/>
-          <w:szCs w:val="18"/>
-          <w:lang w:val="en-US"/>
-        </w:rPr>
-        <w:t>selectattr("group_id", "equalto", group.id)</w:t>
+      <w:proofErr w:type="spellStart"/>
+      <w:r>
+        <w:rPr>
+          <w:rFonts w:ascii="Arial" w:hAnsi="Arial" w:cs="Arial"/>
+          <w:color w:val="7030A0"/>
+          <w:sz w:val="18"/>
+          <w:szCs w:val="18"/>
+          <w:lang w:val="en-US"/>
+        </w:rPr>
+        <w:t>selectattr</w:t>
+      </w:r>
+      <w:proofErr w:type="spellEnd"/>
+      <w:r>
+        <w:rPr>
+          <w:rFonts w:ascii="Arial" w:hAnsi="Arial" w:cs="Arial"/>
+          <w:color w:val="7030A0"/>
+          <w:sz w:val="18"/>
+          <w:szCs w:val="18"/>
+          <w:lang w:val="en-US"/>
+        </w:rPr>
+        <w:t>("</w:t>
+      </w:r>
+      <w:proofErr w:type="spellStart"/>
+      <w:r>
+        <w:rPr>
+          <w:rFonts w:ascii="Arial" w:hAnsi="Arial" w:cs="Arial"/>
+          <w:color w:val="7030A0"/>
+          <w:sz w:val="18"/>
+          <w:szCs w:val="18"/>
+          <w:lang w:val="en-US"/>
+        </w:rPr>
+        <w:t>group_id</w:t>
+      </w:r>
+      <w:proofErr w:type="spellEnd"/>
+      <w:r>
+        <w:rPr>
+          <w:rFonts w:ascii="Arial" w:hAnsi="Arial" w:cs="Arial"/>
+          <w:color w:val="7030A0"/>
+          <w:sz w:val="18"/>
+          <w:szCs w:val="18"/>
+          <w:lang w:val="en-US"/>
+        </w:rPr>
+        <w:t>", "</w:t>
+      </w:r>
+      <w:proofErr w:type="spellStart"/>
+      <w:r>
+        <w:rPr>
+          <w:rFonts w:ascii="Arial" w:hAnsi="Arial" w:cs="Arial"/>
+          <w:color w:val="7030A0"/>
+          <w:sz w:val="18"/>
+          <w:szCs w:val="18"/>
+          <w:lang w:val="en-US"/>
+        </w:rPr>
+        <w:t>equalto</w:t>
+      </w:r>
+      <w:proofErr w:type="spellEnd"/>
+      <w:r>
+        <w:rPr>
+          <w:rFonts w:ascii="Arial" w:hAnsi="Arial" w:cs="Arial"/>
+          <w:color w:val="7030A0"/>
+          <w:sz w:val="18"/>
+          <w:szCs w:val="18"/>
+          <w:lang w:val="en-US"/>
+        </w:rPr>
+        <w:t>", group.id)</w:t>
       </w:r>
       <w:r>
         <w:rPr>
@@ -4459,16 +4980,29 @@
         </w:rPr>
         <w:t xml:space="preserve"> </w:t>
       </w:r>
-      <w:r>
-        <w:rPr>
-          <w:rFonts w:ascii="Arial" w:hAnsi="Arial" w:cs="Arial"/>
-          <w:color w:val="7030A0"/>
-          <w:sz w:val="18"/>
-          <w:szCs w:val="18"/>
-          <w:lang w:val="en-US"/>
-        </w:rPr>
-        <w:t>selectattr("</w:t>
-      </w:r>
+      <w:proofErr w:type="spellStart"/>
+      <w:r>
+        <w:rPr>
+          <w:rFonts w:ascii="Arial" w:hAnsi="Arial" w:cs="Arial"/>
+          <w:color w:val="7030A0"/>
+          <w:sz w:val="18"/>
+          <w:szCs w:val="18"/>
+          <w:lang w:val="en-US"/>
+        </w:rPr>
+        <w:t>selectattr</w:t>
+      </w:r>
+      <w:proofErr w:type="spellEnd"/>
+      <w:r>
+        <w:rPr>
+          <w:rFonts w:ascii="Arial" w:hAnsi="Arial" w:cs="Arial"/>
+          <w:color w:val="7030A0"/>
+          <w:sz w:val="18"/>
+          <w:szCs w:val="18"/>
+          <w:lang w:val="en-US"/>
+        </w:rPr>
+        <w:t>("</w:t>
+      </w:r>
+      <w:proofErr w:type="spellStart"/>
       <w:r>
         <w:rPr>
           <w:rFonts w:ascii="Arial" w:hAnsi="Arial" w:cs="Arial"/>
@@ -4479,15 +5013,38 @@
         </w:rPr>
         <w:t>is_out_of_competition</w:t>
       </w:r>
-      <w:r>
-        <w:rPr>
-          <w:rFonts w:ascii="Arial" w:hAnsi="Arial" w:cs="Arial"/>
-          <w:color w:val="7030A0"/>
-          <w:sz w:val="18"/>
-          <w:szCs w:val="18"/>
-          <w:lang w:val="en-US"/>
-        </w:rPr>
-        <w:t xml:space="preserve">", "equalto", </w:t>
+      <w:proofErr w:type="spellEnd"/>
+      <w:r>
+        <w:rPr>
+          <w:rFonts w:ascii="Arial" w:hAnsi="Arial" w:cs="Arial"/>
+          <w:color w:val="7030A0"/>
+          <w:sz w:val="18"/>
+          <w:szCs w:val="18"/>
+          <w:lang w:val="en-US"/>
+        </w:rPr>
+        <w:t>", "</w:t>
+      </w:r>
+      <w:proofErr w:type="spellStart"/>
+      <w:r>
+        <w:rPr>
+          <w:rFonts w:ascii="Arial" w:hAnsi="Arial" w:cs="Arial"/>
+          <w:color w:val="7030A0"/>
+          <w:sz w:val="18"/>
+          <w:szCs w:val="18"/>
+          <w:lang w:val="en-US"/>
+        </w:rPr>
+        <w:t>equalto</w:t>
+      </w:r>
+      <w:proofErr w:type="spellEnd"/>
+      <w:r>
+        <w:rPr>
+          <w:rFonts w:ascii="Arial" w:hAnsi="Arial" w:cs="Arial"/>
+          <w:color w:val="7030A0"/>
+          <w:sz w:val="18"/>
+          <w:szCs w:val="18"/>
+          <w:lang w:val="en-US"/>
+        </w:rPr>
+        <w:t xml:space="preserve">", </w:t>
       </w:r>
       <w:r>
         <w:rPr>
@@ -4499,8 +5056,6 @@
         </w:rPr>
         <w:t>false</w:t>
       </w:r>
-      <w:bookmarkStart w:id="0" w:name="_GoBack"/>
-      <w:bookmarkEnd w:id="0"/>
       <w:r>
         <w:rPr>
           <w:rFonts w:ascii="Arial" w:hAnsi="Arial" w:cs="Arial"/>
@@ -4539,7 +5094,18 @@
           <w:szCs w:val="18"/>
           <w:lang w:val="en-US"/>
         </w:rPr>
-        <w:t xml:space="preserve"> in race.</w:t>
+        <w:t xml:space="preserve"> in </w:t>
+      </w:r>
+      <w:proofErr w:type="spellStart"/>
+      <w:r>
+        <w:rPr>
+          <w:rFonts w:ascii="Arial" w:hAnsi="Arial" w:cs="Arial"/>
+          <w:color w:val="7030A0"/>
+          <w:sz w:val="18"/>
+          <w:szCs w:val="18"/>
+          <w:lang w:val="en-US"/>
+        </w:rPr>
+        <w:t>race.</w:t>
       </w:r>
       <w:r>
         <w:rPr>
@@ -4559,8 +5125,42 @@
           <w:szCs w:val="18"/>
           <w:lang w:val="en-US"/>
         </w:rPr>
-        <w:t xml:space="preserve">|selectattr("id", "equalto", </w:t>
-      </w:r>
+        <w:t>|selectattr</w:t>
+      </w:r>
+      <w:proofErr w:type="spellEnd"/>
+      <w:r>
+        <w:rPr>
+          <w:rFonts w:ascii="Arial" w:hAnsi="Arial" w:cs="Arial"/>
+          <w:color w:val="7030A0"/>
+          <w:sz w:val="18"/>
+          <w:szCs w:val="18"/>
+          <w:lang w:val="en-US"/>
+        </w:rPr>
+        <w:t>("id", "</w:t>
+      </w:r>
+      <w:proofErr w:type="spellStart"/>
+      <w:r>
+        <w:rPr>
+          <w:rFonts w:ascii="Arial" w:hAnsi="Arial" w:cs="Arial"/>
+          <w:color w:val="7030A0"/>
+          <w:sz w:val="18"/>
+          <w:szCs w:val="18"/>
+          <w:lang w:val="en-US"/>
+        </w:rPr>
+        <w:t>equalto</w:t>
+      </w:r>
+      <w:proofErr w:type="spellEnd"/>
+      <w:r>
+        <w:rPr>
+          <w:rFonts w:ascii="Arial" w:hAnsi="Arial" w:cs="Arial"/>
+          <w:color w:val="7030A0"/>
+          <w:sz w:val="18"/>
+          <w:szCs w:val="18"/>
+          <w:lang w:val="en-US"/>
+        </w:rPr>
+        <w:t xml:space="preserve">", </w:t>
+      </w:r>
+      <w:proofErr w:type="spellStart"/>
       <w:r>
         <w:rPr>
           <w:rFonts w:ascii="Arial" w:hAnsi="Arial" w:cs="Arial"/>
@@ -4599,7 +5199,18 @@
           <w:szCs w:val="18"/>
           <w:lang w:val="en-US"/>
         </w:rPr>
-        <w:t>_id) %}</w:t>
+        <w:t>_id</w:t>
+      </w:r>
+      <w:proofErr w:type="spellEnd"/>
+      <w:r>
+        <w:rPr>
+          <w:rFonts w:ascii="Arial" w:hAnsi="Arial" w:cs="Arial"/>
+          <w:color w:val="7030A0"/>
+          <w:sz w:val="18"/>
+          <w:szCs w:val="18"/>
+          <w:lang w:val="en-US"/>
+        </w:rPr>
+        <w:t>) %}</w:t>
       </w:r>
     </w:p>
     <w:p>
@@ -4619,7 +5230,43 @@
           <w:szCs w:val="18"/>
           <w:lang w:val="en-US"/>
         </w:rPr>
-        <w:t xml:space="preserve">{{pr(count[0], </w:t>
+        <w:t>{{</w:t>
+      </w:r>
+      <w:proofErr w:type="spellStart"/>
+      <w:r>
+        <w:rPr>
+          <w:sz w:val="18"/>
+          <w:szCs w:val="18"/>
+          <w:lang w:val="en-US"/>
+        </w:rPr>
+        <w:t>pr</w:t>
+      </w:r>
+      <w:proofErr w:type="spellEnd"/>
+      <w:r>
+        <w:rPr>
+          <w:sz w:val="18"/>
+          <w:szCs w:val="18"/>
+          <w:lang w:val="en-US"/>
+        </w:rPr>
+        <w:t>(</w:t>
+      </w:r>
+      <w:proofErr w:type="gramStart"/>
+      <w:r>
+        <w:rPr>
+          <w:sz w:val="18"/>
+          <w:szCs w:val="18"/>
+          <w:lang w:val="en-US"/>
+        </w:rPr>
+        <w:t>count[</w:t>
+      </w:r>
+      <w:proofErr w:type="gramEnd"/>
+      <w:r>
+        <w:rPr>
+          <w:sz w:val="18"/>
+          <w:szCs w:val="18"/>
+          <w:lang w:val="en-US"/>
+        </w:rPr>
+        <w:t xml:space="preserve">0], </w:t>
       </w:r>
       <w:r>
         <w:rPr>
@@ -4651,87 +5298,285 @@
           <w:szCs w:val="18"/>
           <w:lang w:val="en-US"/>
         </w:rPr>
-        <w:t>{{pr(person.surname + " " + person.name, 25)}}</w:t>
-      </w:r>
-      <w:r>
-        <w:rPr>
-          <w:sz w:val="18"/>
-          <w:szCs w:val="18"/>
-          <w:lang w:val="en-US"/>
-        </w:rPr>
-        <w:t xml:space="preserve"> </w:t>
-      </w:r>
-      <w:r>
-        <w:rPr>
-          <w:sz w:val="18"/>
-          <w:szCs w:val="18"/>
-          <w:lang w:val="en-US"/>
-        </w:rPr>
-        <w:t>{{pr(team.name, 19)}}</w:t>
-      </w:r>
-      <w:r>
-        <w:rPr>
-          <w:sz w:val="18"/>
-          <w:szCs w:val="18"/>
-          <w:lang w:val="en-US"/>
-        </w:rPr>
-        <w:t xml:space="preserve"> </w:t>
-      </w:r>
-      <w:r>
-        <w:rPr>
-          <w:sz w:val="18"/>
-          <w:szCs w:val="18"/>
-          <w:lang w:val="en-US"/>
-        </w:rPr>
-        <w:t>{{qual(person.qual)}}</w:t>
-      </w:r>
-      <w:r>
-        <w:rPr>
-          <w:sz w:val="18"/>
-          <w:szCs w:val="18"/>
-          <w:lang w:val="en-US"/>
-        </w:rPr>
-        <w:t xml:space="preserve"> </w:t>
-      </w:r>
-      <w:r>
-        <w:rPr>
-          <w:sz w:val="18"/>
-          <w:szCs w:val="18"/>
-          <w:lang w:val="en-US"/>
-        </w:rPr>
-        <w:t>{{pr(person.bib, 4)}}</w:t>
-      </w:r>
-      <w:r>
-        <w:rPr>
-          <w:sz w:val="18"/>
-          <w:szCs w:val="18"/>
-          <w:lang w:val="en-US"/>
-        </w:rPr>
-        <w:t xml:space="preserve"> </w:t>
-      </w:r>
-      <w:r>
-        <w:rPr>
-          <w:sz w:val="18"/>
-          <w:szCs w:val="18"/>
-          <w:lang w:val="en-US"/>
-        </w:rPr>
-        <w:t>{{pr(person.year, 4)}}</w:t>
-      </w:r>
-      <w:r>
-        <w:rPr>
-          <w:sz w:val="18"/>
-          <w:szCs w:val="18"/>
-          <w:lang w:val="en-US"/>
-        </w:rPr>
-        <w:t xml:space="preserve"> </w:t>
-      </w:r>
-      <w:r>
-        <w:rPr>
-          <w:sz w:val="18"/>
-          <w:szCs w:val="18"/>
-          <w:lang w:val="en-US"/>
-        </w:rPr>
-        <w:t>{{pr(result.result, 1</w:t>
+        <w:t>{{</w:t>
+      </w:r>
+      <w:proofErr w:type="spellStart"/>
+      <w:r>
+        <w:rPr>
+          <w:sz w:val="18"/>
+          <w:szCs w:val="18"/>
+          <w:lang w:val="en-US"/>
+        </w:rPr>
+        <w:t>pr</w:t>
+      </w:r>
+      <w:proofErr w:type="spellEnd"/>
+      <w:r>
+        <w:rPr>
+          <w:sz w:val="18"/>
+          <w:szCs w:val="18"/>
+          <w:lang w:val="en-US"/>
+        </w:rPr>
+        <w:t>(</w:t>
+      </w:r>
+      <w:proofErr w:type="spellStart"/>
+      <w:r>
+        <w:rPr>
+          <w:sz w:val="18"/>
+          <w:szCs w:val="18"/>
+          <w:lang w:val="en-US"/>
+        </w:rPr>
+        <w:t>person.surname</w:t>
+      </w:r>
+      <w:proofErr w:type="spellEnd"/>
+      <w:r>
+        <w:rPr>
+          <w:sz w:val="18"/>
+          <w:szCs w:val="18"/>
+          <w:lang w:val="en-US"/>
+        </w:rPr>
+        <w:t xml:space="preserve"> + " " + person.name, 25)}}</w:t>
+      </w:r>
+      <w:r>
+        <w:rPr>
+          <w:sz w:val="18"/>
+          <w:szCs w:val="18"/>
+          <w:lang w:val="en-US"/>
+        </w:rPr>
+        <w:t xml:space="preserve"> </w:t>
+      </w:r>
+      <w:r>
+        <w:rPr>
+          <w:sz w:val="18"/>
+          <w:szCs w:val="18"/>
+          <w:lang w:val="en-US"/>
+        </w:rPr>
+        <w:t>{{</w:t>
+      </w:r>
+      <w:proofErr w:type="spellStart"/>
+      <w:r>
+        <w:rPr>
+          <w:sz w:val="18"/>
+          <w:szCs w:val="18"/>
+          <w:lang w:val="en-US"/>
+        </w:rPr>
+        <w:t>pr</w:t>
+      </w:r>
+      <w:proofErr w:type="spellEnd"/>
+      <w:r>
+        <w:rPr>
+          <w:sz w:val="18"/>
+          <w:szCs w:val="18"/>
+          <w:lang w:val="en-US"/>
+        </w:rPr>
+        <w:t>(team.name, 19)}}</w:t>
+      </w:r>
+      <w:r>
+        <w:rPr>
+          <w:sz w:val="18"/>
+          <w:szCs w:val="18"/>
+          <w:lang w:val="en-US"/>
+        </w:rPr>
+        <w:t xml:space="preserve"> </w:t>
+      </w:r>
+      <w:r>
+        <w:rPr>
+          <w:sz w:val="18"/>
+          <w:szCs w:val="18"/>
+          <w:lang w:val="en-US"/>
+        </w:rPr>
+        <w:t>{{</w:t>
+      </w:r>
+      <w:proofErr w:type="spellStart"/>
+      <w:r>
+        <w:rPr>
+          <w:sz w:val="18"/>
+          <w:szCs w:val="18"/>
+          <w:lang w:val="en-US"/>
+        </w:rPr>
+        <w:t>qual</w:t>
+      </w:r>
+      <w:proofErr w:type="spellEnd"/>
+      <w:r>
+        <w:rPr>
+          <w:sz w:val="18"/>
+          <w:szCs w:val="18"/>
+          <w:lang w:val="en-US"/>
+        </w:rPr>
+        <w:t>(</w:t>
+      </w:r>
+      <w:proofErr w:type="spellStart"/>
+      <w:r>
+        <w:rPr>
+          <w:sz w:val="18"/>
+          <w:szCs w:val="18"/>
+          <w:lang w:val="en-US"/>
+        </w:rPr>
+        <w:t>person.qual</w:t>
+      </w:r>
+      <w:proofErr w:type="spellEnd"/>
+      <w:r>
+        <w:rPr>
+          <w:sz w:val="18"/>
+          <w:szCs w:val="18"/>
+          <w:lang w:val="en-US"/>
+        </w:rPr>
+        <w:t>)}}</w:t>
+      </w:r>
+      <w:r>
+        <w:rPr>
+          <w:sz w:val="18"/>
+          <w:szCs w:val="18"/>
+          <w:lang w:val="en-US"/>
+        </w:rPr>
+        <w:t xml:space="preserve"> </w:t>
+      </w:r>
+      <w:r>
+        <w:rPr>
+          <w:sz w:val="18"/>
+          <w:szCs w:val="18"/>
+          <w:lang w:val="en-US"/>
+        </w:rPr>
+        <w:t>{{</w:t>
+      </w:r>
+      <w:proofErr w:type="spellStart"/>
+      <w:r>
+        <w:rPr>
+          <w:sz w:val="18"/>
+          <w:szCs w:val="18"/>
+          <w:lang w:val="en-US"/>
+        </w:rPr>
+        <w:t>pr</w:t>
+      </w:r>
+      <w:proofErr w:type="spellEnd"/>
+      <w:r>
+        <w:rPr>
+          <w:sz w:val="18"/>
+          <w:szCs w:val="18"/>
+          <w:lang w:val="en-US"/>
+        </w:rPr>
+        <w:t>(</w:t>
+      </w:r>
+      <w:proofErr w:type="spellStart"/>
+      <w:r>
+        <w:rPr>
+          <w:sz w:val="18"/>
+          <w:szCs w:val="18"/>
+          <w:lang w:val="en-US"/>
+        </w:rPr>
+        <w:t>person.bib</w:t>
+      </w:r>
+      <w:proofErr w:type="spellEnd"/>
+      <w:r>
+        <w:rPr>
+          <w:sz w:val="18"/>
+          <w:szCs w:val="18"/>
+          <w:lang w:val="en-US"/>
+        </w:rPr>
+        <w:t>, 4)}}</w:t>
+      </w:r>
+      <w:r>
+        <w:rPr>
+          <w:sz w:val="18"/>
+          <w:szCs w:val="18"/>
+          <w:lang w:val="en-US"/>
+        </w:rPr>
+        <w:t xml:space="preserve"> </w:t>
+      </w:r>
+      <w:r>
+        <w:rPr>
+          <w:sz w:val="18"/>
+          <w:szCs w:val="18"/>
+          <w:lang w:val="en-US"/>
+        </w:rPr>
+        <w:t>{{</w:t>
+      </w:r>
+      <w:proofErr w:type="spellStart"/>
+      <w:r>
+        <w:rPr>
+          <w:sz w:val="18"/>
+          <w:szCs w:val="18"/>
+          <w:lang w:val="en-US"/>
+        </w:rPr>
+        <w:t>pr</w:t>
+      </w:r>
+      <w:proofErr w:type="spellEnd"/>
+      <w:r>
+        <w:rPr>
+          <w:sz w:val="18"/>
+          <w:szCs w:val="18"/>
+          <w:lang w:val="en-US"/>
+        </w:rPr>
+        <w:t>(</w:t>
+      </w:r>
+      <w:proofErr w:type="spellStart"/>
+      <w:r>
+        <w:rPr>
+          <w:sz w:val="18"/>
+          <w:szCs w:val="18"/>
+          <w:lang w:val="en-US"/>
+        </w:rPr>
+        <w:t>person.year</w:t>
+      </w:r>
+      <w:proofErr w:type="spellEnd"/>
+      <w:r>
+        <w:rPr>
+          <w:sz w:val="18"/>
+          <w:szCs w:val="18"/>
+          <w:lang w:val="en-US"/>
+        </w:rPr>
+        <w:t>, 4)}}</w:t>
+      </w:r>
+      <w:r>
+        <w:rPr>
+          <w:sz w:val="18"/>
+          <w:szCs w:val="18"/>
+          <w:lang w:val="en-US"/>
+        </w:rPr>
+        <w:t xml:space="preserve"> </w:t>
+      </w:r>
+      <w:r>
+        <w:rPr>
+          <w:sz w:val="18"/>
+          <w:szCs w:val="18"/>
+          <w:lang w:val="en-US"/>
+        </w:rPr>
+        <w:t>{{</w:t>
+      </w:r>
+      <w:proofErr w:type="spellStart"/>
+      <w:r>
+        <w:rPr>
+          <w:sz w:val="18"/>
+          <w:szCs w:val="18"/>
+          <w:lang w:val="en-US"/>
+        </w:rPr>
+        <w:t>pr</w:t>
+      </w:r>
+      <w:proofErr w:type="spellEnd"/>
+      <w:r>
+        <w:rPr>
+          <w:sz w:val="18"/>
+          <w:szCs w:val="18"/>
+          <w:lang w:val="en-US"/>
+        </w:rPr>
+        <w:t>(</w:t>
+      </w:r>
+      <w:proofErr w:type="spellStart"/>
+      <w:r>
+        <w:rPr>
+          <w:sz w:val="18"/>
+          <w:szCs w:val="18"/>
+          <w:lang w:val="en-US"/>
+        </w:rPr>
+        <w:t>result.result</w:t>
+      </w:r>
+      <w:proofErr w:type="spellEnd"/>
+      <w:r>
+        <w:rPr>
+          <w:sz w:val="18"/>
+          <w:szCs w:val="18"/>
+          <w:lang w:val="en-US"/>
+        </w:rPr>
+        <w:t>, 1</w:t>
       </w:r>
       <w:r>
         <w:rPr>
@@ -4787,25 +5632,27 @@
         </w:rPr>
         <w:t xml:space="preserve"> </w:t>
       </w:r>
-      <w:r>
-        <w:rPr>
-          <w:rFonts w:ascii="Arial" w:hAnsi="Arial" w:cs="Arial"/>
-          <w:color w:val="7030A0"/>
-          <w:sz w:val="18"/>
-          <w:szCs w:val="18"/>
-          <w:lang w:val="en-US"/>
-        </w:rPr>
-        <w:t xml:space="preserve">result.status </w:t>
-      </w:r>
-      <w:r>
-        <w:rPr>
-          <w:rFonts w:ascii="Arial" w:hAnsi="Arial" w:cs="Arial"/>
-          <w:color w:val="7030A0"/>
-          <w:sz w:val="18"/>
-          <w:szCs w:val="18"/>
-          <w:lang w:val="en-US"/>
-        </w:rPr>
-        <w:t>==</w:t>
+      <w:proofErr w:type="spellStart"/>
+      <w:r>
+        <w:rPr>
+          <w:rFonts w:ascii="Arial" w:hAnsi="Arial" w:cs="Arial"/>
+          <w:color w:val="7030A0"/>
+          <w:sz w:val="18"/>
+          <w:szCs w:val="18"/>
+          <w:lang w:val="en-US"/>
+        </w:rPr>
+        <w:t>result.status</w:t>
+      </w:r>
+      <w:proofErr w:type="spellEnd"/>
+      <w:r>
+        <w:rPr>
+          <w:rFonts w:ascii="Arial" w:hAnsi="Arial" w:cs="Arial"/>
+          <w:color w:val="7030A0"/>
+          <w:sz w:val="18"/>
+          <w:szCs w:val="18"/>
+          <w:lang w:val="en-US"/>
+        </w:rPr>
+        <w:t xml:space="preserve"> ==</w:t>
       </w:r>
       <w:r>
         <w:rPr>
@@ -4845,6 +5692,7 @@
         </w:rPr>
         <w:t>{{</w:t>
       </w:r>
+      <w:proofErr w:type="spellStart"/>
       <w:r>
         <w:rPr>
           <w:sz w:val="18"/>
@@ -4853,6 +5701,7 @@
         </w:rPr>
         <w:t>pr</w:t>
       </w:r>
+      <w:proofErr w:type="spellEnd"/>
       <w:r>
         <w:rPr>
           <w:sz w:val="18"/>
@@ -4861,6 +5710,7 @@
         </w:rPr>
         <w:t>(</w:t>
       </w:r>
+      <w:proofErr w:type="spellStart"/>
       <w:r>
         <w:rPr>
           <w:sz w:val="18"/>
@@ -4885,6 +5735,7 @@
         </w:rPr>
         <w:t>place</w:t>
       </w:r>
+      <w:proofErr w:type="spellEnd"/>
       <w:r>
         <w:rPr>
           <w:sz w:val="18"/>
@@ -4909,6 +5760,7 @@
         </w:rPr>
         <w:t>{{</w:t>
       </w:r>
+      <w:proofErr w:type="spellStart"/>
       <w:r>
         <w:rPr>
           <w:sz w:val="18"/>
@@ -4917,6 +5769,7 @@
         </w:rPr>
         <w:t>pr</w:t>
       </w:r>
+      <w:proofErr w:type="spellEnd"/>
       <w:r>
         <w:rPr>
           <w:sz w:val="18"/>
@@ -4925,6 +5778,7 @@
         </w:rPr>
         <w:t>(</w:t>
       </w:r>
+      <w:proofErr w:type="spellStart"/>
       <w:r>
         <w:rPr>
           <w:sz w:val="18"/>
@@ -4949,6 +5803,7 @@
         </w:rPr>
         <w:t>scores</w:t>
       </w:r>
+      <w:proofErr w:type="spellEnd"/>
       <w:r>
         <w:rPr>
           <w:sz w:val="18"/>
@@ -5021,6 +5876,7 @@
         </w:rPr>
         <w:t>{%</w:t>
       </w:r>
+      <w:proofErr w:type="spellStart"/>
       <w:r>
         <w:rPr>
           <w:rFonts w:ascii="Arial" w:hAnsi="Arial" w:cs="Arial"/>
@@ -5031,6 +5887,7 @@
         </w:rPr>
         <w:t>endif</w:t>
       </w:r>
+      <w:proofErr w:type="spellEnd"/>
       <w:r>
         <w:rPr>
           <w:rFonts w:ascii="Arial" w:hAnsi="Arial" w:cs="Arial"/>
@@ -5061,6 +5918,7 @@
           <w:lang w:val="en-US"/>
         </w:rPr>
       </w:pPr>
+      <w:bookmarkStart w:id="0" w:name="_GoBack"/>
       <w:r>
         <w:rPr>
           <w:rFonts w:ascii="Arial" w:hAnsi="Arial" w:cs="Arial"/>
@@ -5072,6 +5930,7 @@
         <w:br w:type="page"/>
       </w:r>
     </w:p>
+    <w:bookmarkEnd w:id="0"/>
     <w:p>
       <w:pPr>
         <w:pStyle w:val="HTML"/>
@@ -5094,6 +5953,7 @@
           <w:lang w:val="en-US"/>
         </w:rPr>
       </w:pPr>
+      <w:proofErr w:type="gramStart"/>
       <w:r>
         <w:rPr>
           <w:rFonts w:ascii="Times New Roman" w:hAnsi="Times New Roman" w:cs="Times New Roman"/>
@@ -5101,8 +5961,9 @@
           <w:szCs w:val="18"/>
           <w:lang w:val="en-US"/>
         </w:rPr>
-        <w:t>{{ group.name }}</w:t>
-      </w:r>
+        <w:t>{{ group.name</w:t>
+      </w:r>
+      <w:proofErr w:type="gramEnd"/>
       <w:r>
         <w:rPr>
           <w:rFonts w:ascii="Times New Roman" w:hAnsi="Times New Roman" w:cs="Times New Roman"/>
@@ -5110,6 +5971,15 @@
           <w:szCs w:val="18"/>
           <w:lang w:val="en-US"/>
         </w:rPr>
+        <w:t xml:space="preserve"> }}</w:t>
+      </w:r>
+      <w:r>
+        <w:rPr>
+          <w:rFonts w:ascii="Times New Roman" w:hAnsi="Times New Roman" w:cs="Times New Roman"/>
+          <w:sz w:val="18"/>
+          <w:szCs w:val="18"/>
+          <w:lang w:val="en-US"/>
+        </w:rPr>
         <w:t xml:space="preserve">, </w:t>
       </w:r>
       <w:r>
@@ -5119,8 +5989,9 @@
           <w:szCs w:val="18"/>
           <w:lang w:val="en-US"/>
         </w:rPr>
-        <w:t>{{ race.data.title }}</w:t>
-      </w:r>
+        <w:t xml:space="preserve">{{ </w:t>
+      </w:r>
+      <w:proofErr w:type="spellStart"/>
       <w:r>
         <w:rPr>
           <w:rFonts w:ascii="Times New Roman" w:hAnsi="Times New Roman" w:cs="Times New Roman"/>
@@ -5128,6 +5999,25 @@
           <w:szCs w:val="18"/>
           <w:lang w:val="en-US"/>
         </w:rPr>
+        <w:t>race.data.title</w:t>
+      </w:r>
+      <w:proofErr w:type="spellEnd"/>
+      <w:r>
+        <w:rPr>
+          <w:rFonts w:ascii="Times New Roman" w:hAnsi="Times New Roman" w:cs="Times New Roman"/>
+          <w:sz w:val="18"/>
+          <w:szCs w:val="18"/>
+          <w:lang w:val="en-US"/>
+        </w:rPr>
+        <w:t xml:space="preserve"> }}</w:t>
+      </w:r>
+      <w:r>
+        <w:rPr>
+          <w:rFonts w:ascii="Times New Roman" w:hAnsi="Times New Roman" w:cs="Times New Roman"/>
+          <w:sz w:val="18"/>
+          <w:szCs w:val="18"/>
+          <w:lang w:val="en-US"/>
+        </w:rPr>
         <w:t xml:space="preserve">, </w:t>
       </w:r>
       <w:r>
@@ -5137,8 +6027,9 @@
           <w:szCs w:val="18"/>
           <w:lang w:val="en-US"/>
         </w:rPr>
-        <w:t>{{ race.data.start_datetime }}, {{ race.data.location }}</w:t>
-      </w:r>
+        <w:t xml:space="preserve">{{ </w:t>
+      </w:r>
+      <w:proofErr w:type="spellStart"/>
       <w:r>
         <w:rPr>
           <w:rFonts w:ascii="Times New Roman" w:hAnsi="Times New Roman" w:cs="Times New Roman"/>
@@ -5146,6 +6037,45 @@
           <w:szCs w:val="18"/>
           <w:lang w:val="en-US"/>
         </w:rPr>
+        <w:t>race.data.start_datetime</w:t>
+      </w:r>
+      <w:proofErr w:type="spellEnd"/>
+      <w:r>
+        <w:rPr>
+          <w:rFonts w:ascii="Times New Roman" w:hAnsi="Times New Roman" w:cs="Times New Roman"/>
+          <w:sz w:val="18"/>
+          <w:szCs w:val="18"/>
+          <w:lang w:val="en-US"/>
+        </w:rPr>
+        <w:t xml:space="preserve"> }}, {{ </w:t>
+      </w:r>
+      <w:proofErr w:type="spellStart"/>
+      <w:r>
+        <w:rPr>
+          <w:rFonts w:ascii="Times New Roman" w:hAnsi="Times New Roman" w:cs="Times New Roman"/>
+          <w:sz w:val="18"/>
+          <w:szCs w:val="18"/>
+          <w:lang w:val="en-US"/>
+        </w:rPr>
+        <w:t>race.data.location</w:t>
+      </w:r>
+      <w:proofErr w:type="spellEnd"/>
+      <w:r>
+        <w:rPr>
+          <w:rFonts w:ascii="Times New Roman" w:hAnsi="Times New Roman" w:cs="Times New Roman"/>
+          <w:sz w:val="18"/>
+          <w:szCs w:val="18"/>
+          <w:lang w:val="en-US"/>
+        </w:rPr>
+        <w:t xml:space="preserve"> }}</w:t>
+      </w:r>
+      <w:r>
+        <w:rPr>
+          <w:rFonts w:ascii="Times New Roman" w:hAnsi="Times New Roman" w:cs="Times New Roman"/>
+          <w:sz w:val="18"/>
+          <w:szCs w:val="18"/>
+          <w:lang w:val="en-US"/>
+        </w:rPr>
         <w:t xml:space="preserve">, </w:t>
       </w:r>
       <w:r>
@@ -5157,6 +6087,7 @@
         </w:rPr>
         <w:t>{{(count[0]/</w:t>
       </w:r>
+      <w:proofErr w:type="spellStart"/>
       <w:r>
         <w:rPr>
           <w:rFonts w:ascii="Times New Roman" w:hAnsi="Times New Roman" w:cs="Times New Roman"/>
@@ -5166,6 +6097,7 @@
         </w:rPr>
         <w:t>max_person_per_list</w:t>
       </w:r>
+      <w:proofErr w:type="spellEnd"/>
       <w:r>
         <w:rPr>
           <w:rFonts w:ascii="Times New Roman" w:hAnsi="Times New Roman" w:cs="Times New Roman"/>
@@ -5182,8 +6114,9 @@
           <w:szCs w:val="18"/>
           <w:lang w:val="en-US"/>
         </w:rPr>
-        <w:t xml:space="preserve"> | int  + 1 }}</w:t>
-      </w:r>
+        <w:t xml:space="preserve"> | </w:t>
+      </w:r>
+      <w:proofErr w:type="spellStart"/>
       <w:r>
         <w:rPr>
           <w:rFonts w:ascii="Times New Roman" w:hAnsi="Times New Roman" w:cs="Times New Roman"/>
@@ -5191,13 +6124,32 @@
           <w:szCs w:val="18"/>
           <w:lang w:val="en-US"/>
         </w:rPr>
-        <w:t xml:space="preserve"> </w:t>
-      </w:r>
+        <w:t>int</w:t>
+      </w:r>
+      <w:proofErr w:type="spellEnd"/>
       <w:r>
         <w:rPr>
           <w:rFonts w:ascii="Times New Roman" w:hAnsi="Times New Roman" w:cs="Times New Roman"/>
           <w:sz w:val="18"/>
           <w:szCs w:val="18"/>
+          <w:lang w:val="en-US"/>
+        </w:rPr>
+        <w:t xml:space="preserve">  + 1 }}</w:t>
+      </w:r>
+      <w:r>
+        <w:rPr>
+          <w:rFonts w:ascii="Times New Roman" w:hAnsi="Times New Roman" w:cs="Times New Roman"/>
+          <w:sz w:val="18"/>
+          <w:szCs w:val="18"/>
+          <w:lang w:val="en-US"/>
+        </w:rPr>
+        <w:t xml:space="preserve"> </w:t>
+      </w:r>
+      <w:r>
+        <w:rPr>
+          <w:rFonts w:ascii="Times New Roman" w:hAnsi="Times New Roman" w:cs="Times New Roman"/>
+          <w:sz w:val="18"/>
+          <w:szCs w:val="18"/>
         </w:rPr>
         <w:t>лист</w:t>
       </w:r>
@@ -5251,7 +6203,27 @@
           <w:szCs w:val="18"/>
           <w:lang w:val="en-US"/>
         </w:rPr>
-        <w:t>{{ page_count }}</w:t>
+        <w:t xml:space="preserve">{{ </w:t>
+      </w:r>
+      <w:proofErr w:type="spellStart"/>
+      <w:r>
+        <w:rPr>
+          <w:rFonts w:ascii="Times New Roman" w:hAnsi="Times New Roman" w:cs="Times New Roman"/>
+          <w:sz w:val="18"/>
+          <w:szCs w:val="18"/>
+          <w:lang w:val="en-US"/>
+        </w:rPr>
+        <w:t>page_count</w:t>
+      </w:r>
+      <w:proofErr w:type="spellEnd"/>
+      <w:r>
+        <w:rPr>
+          <w:rFonts w:ascii="Times New Roman" w:hAnsi="Times New Roman" w:cs="Times New Roman"/>
+          <w:sz w:val="18"/>
+          <w:szCs w:val="18"/>
+          <w:lang w:val="en-US"/>
+        </w:rPr>
+        <w:t xml:space="preserve"> }}</w:t>
       </w:r>
     </w:p>
     <w:p>
@@ -5275,6 +6247,7 @@
         </w:rPr>
         <w:t xml:space="preserve">{% </w:t>
       </w:r>
+      <w:proofErr w:type="spellStart"/>
       <w:r>
         <w:rPr>
           <w:rFonts w:ascii="Arial" w:hAnsi="Arial" w:cs="Arial"/>
@@ -5285,6 +6258,165 @@
         </w:rPr>
         <w:t>endif</w:t>
       </w:r>
+      <w:proofErr w:type="spellEnd"/>
+      <w:r>
+        <w:rPr>
+          <w:rFonts w:ascii="Arial" w:hAnsi="Arial" w:cs="Arial"/>
+          <w:color w:val="7030A0"/>
+          <w:sz w:val="18"/>
+          <w:szCs w:val="18"/>
+          <w:lang w:val="en-US"/>
+        </w:rPr>
+        <w:t xml:space="preserve"> </w:t>
+      </w:r>
+      <w:proofErr w:type="gramStart"/>
+      <w:r>
+        <w:rPr>
+          <w:rFonts w:ascii="Arial" w:hAnsi="Arial" w:cs="Arial"/>
+          <w:color w:val="7030A0"/>
+          <w:sz w:val="18"/>
+          <w:szCs w:val="18"/>
+          <w:lang w:val="en-US"/>
+        </w:rPr>
+        <w:t>%}</w:t>
+      </w:r>
+      <w:r>
+        <w:rPr>
+          <w:rFonts w:ascii="Arial" w:hAnsi="Arial" w:cs="Arial"/>
+          <w:color w:val="7030A0"/>
+          <w:sz w:val="18"/>
+          <w:szCs w:val="18"/>
+          <w:lang w:val="en-US"/>
+        </w:rPr>
+        <w:t>{</w:t>
+      </w:r>
+      <w:proofErr w:type="gramEnd"/>
+      <w:r>
+        <w:rPr>
+          <w:rFonts w:ascii="Arial" w:hAnsi="Arial" w:cs="Arial"/>
+          <w:color w:val="7030A0"/>
+          <w:sz w:val="18"/>
+          <w:szCs w:val="18"/>
+          <w:lang w:val="en-US"/>
+        </w:rPr>
+        <w:t xml:space="preserve">% </w:t>
+      </w:r>
+      <w:r>
+        <w:rPr>
+          <w:rFonts w:ascii="Arial" w:hAnsi="Arial" w:cs="Arial"/>
+          <w:color w:val="7030A0"/>
+          <w:sz w:val="18"/>
+          <w:szCs w:val="18"/>
+          <w:lang w:val="en-US"/>
+        </w:rPr>
+        <w:t>if</w:t>
+      </w:r>
+      <w:r>
+        <w:rPr>
+          <w:rFonts w:ascii="Arial" w:hAnsi="Arial" w:cs="Arial"/>
+          <w:color w:val="7030A0"/>
+          <w:sz w:val="18"/>
+          <w:szCs w:val="18"/>
+          <w:lang w:val="en-US"/>
+        </w:rPr>
+        <w:t xml:space="preserve"> </w:t>
+      </w:r>
+      <w:proofErr w:type="spellStart"/>
+      <w:r>
+        <w:rPr>
+          <w:rFonts w:ascii="Arial" w:hAnsi="Arial" w:cs="Arial"/>
+          <w:color w:val="7030A0"/>
+          <w:sz w:val="18"/>
+          <w:szCs w:val="18"/>
+          <w:lang w:val="en-US"/>
+        </w:rPr>
+        <w:t>count</w:t>
+      </w:r>
+      <w:r>
+        <w:rPr>
+          <w:rFonts w:ascii="Arial" w:hAnsi="Arial" w:cs="Arial"/>
+          <w:color w:val="7030A0"/>
+          <w:sz w:val="18"/>
+          <w:szCs w:val="18"/>
+          <w:lang w:val="en-US"/>
+        </w:rPr>
+        <w:t>.</w:t>
+      </w:r>
+      <w:r>
+        <w:rPr>
+          <w:rFonts w:ascii="Arial" w:hAnsi="Arial" w:cs="Arial"/>
+          <w:color w:val="7030A0"/>
+          <w:sz w:val="18"/>
+          <w:szCs w:val="18"/>
+          <w:lang w:val="en-US"/>
+        </w:rPr>
+        <w:t>append</w:t>
+      </w:r>
+      <w:proofErr w:type="spellEnd"/>
+      <w:r>
+        <w:rPr>
+          <w:rFonts w:ascii="Arial" w:hAnsi="Arial" w:cs="Arial"/>
+          <w:color w:val="7030A0"/>
+          <w:sz w:val="18"/>
+          <w:szCs w:val="18"/>
+          <w:lang w:val="en-US"/>
+        </w:rPr>
+        <w:t>(</w:t>
+      </w:r>
+      <w:proofErr w:type="spellStart"/>
+      <w:r>
+        <w:rPr>
+          <w:rFonts w:ascii="Arial" w:hAnsi="Arial" w:cs="Arial"/>
+          <w:color w:val="7030A0"/>
+          <w:sz w:val="18"/>
+          <w:szCs w:val="18"/>
+          <w:lang w:val="en-US"/>
+        </w:rPr>
+        <w:t>count</w:t>
+      </w:r>
+      <w:r>
+        <w:rPr>
+          <w:rFonts w:ascii="Arial" w:hAnsi="Arial" w:cs="Arial"/>
+          <w:color w:val="7030A0"/>
+          <w:sz w:val="18"/>
+          <w:szCs w:val="18"/>
+          <w:lang w:val="en-US"/>
+        </w:rPr>
+        <w:t>.</w:t>
+      </w:r>
+      <w:r>
+        <w:rPr>
+          <w:rFonts w:ascii="Arial" w:hAnsi="Arial" w:cs="Arial"/>
+          <w:color w:val="7030A0"/>
+          <w:sz w:val="18"/>
+          <w:szCs w:val="18"/>
+          <w:lang w:val="en-US"/>
+        </w:rPr>
+        <w:t>pop</w:t>
+      </w:r>
+      <w:proofErr w:type="spellEnd"/>
+      <w:r>
+        <w:rPr>
+          <w:rFonts w:ascii="Arial" w:hAnsi="Arial" w:cs="Arial"/>
+          <w:color w:val="7030A0"/>
+          <w:sz w:val="18"/>
+          <w:szCs w:val="18"/>
+          <w:lang w:val="en-US"/>
+        </w:rPr>
+        <w:t xml:space="preserve">() + 1) %}{% </w:t>
+      </w:r>
+      <w:proofErr w:type="spellStart"/>
+      <w:r>
+        <w:rPr>
+          <w:rFonts w:ascii="Arial" w:hAnsi="Arial" w:cs="Arial"/>
+          <w:color w:val="7030A0"/>
+          <w:sz w:val="18"/>
+          <w:szCs w:val="18"/>
+          <w:lang w:val="en-US"/>
+        </w:rPr>
+        <w:t>endif</w:t>
+      </w:r>
+      <w:proofErr w:type="spellEnd"/>
       <w:r>
         <w:rPr>
           <w:rFonts w:ascii="Arial" w:hAnsi="Arial" w:cs="Arial"/>
@@ -5305,116 +6437,40 @@
         </w:rPr>
         <w:t xml:space="preserve">{% </w:t>
       </w:r>
-      <w:r>
-        <w:rPr>
-          <w:rFonts w:ascii="Arial" w:hAnsi="Arial" w:cs="Arial"/>
-          <w:color w:val="7030A0"/>
-          <w:sz w:val="18"/>
-          <w:szCs w:val="18"/>
-          <w:lang w:val="en-US"/>
-        </w:rPr>
-        <w:t>if</w:t>
-      </w:r>
-      <w:r>
-        <w:rPr>
-          <w:rFonts w:ascii="Arial" w:hAnsi="Arial" w:cs="Arial"/>
-          <w:color w:val="7030A0"/>
-          <w:sz w:val="18"/>
-          <w:szCs w:val="18"/>
-          <w:lang w:val="en-US"/>
-        </w:rPr>
-        <w:t xml:space="preserve"> </w:t>
-      </w:r>
-      <w:r>
-        <w:rPr>
-          <w:rFonts w:ascii="Arial" w:hAnsi="Arial" w:cs="Arial"/>
-          <w:color w:val="7030A0"/>
-          <w:sz w:val="18"/>
-          <w:szCs w:val="18"/>
-          <w:lang w:val="en-US"/>
-        </w:rPr>
-        <w:t>count</w:t>
-      </w:r>
-      <w:r>
-        <w:rPr>
-          <w:rFonts w:ascii="Arial" w:hAnsi="Arial" w:cs="Arial"/>
-          <w:color w:val="7030A0"/>
-          <w:sz w:val="18"/>
-          <w:szCs w:val="18"/>
-          <w:lang w:val="en-US"/>
-        </w:rPr>
-        <w:t>.</w:t>
-      </w:r>
-      <w:r>
-        <w:rPr>
-          <w:rFonts w:ascii="Arial" w:hAnsi="Arial" w:cs="Arial"/>
-          <w:color w:val="7030A0"/>
-          <w:sz w:val="18"/>
-          <w:szCs w:val="18"/>
-          <w:lang w:val="en-US"/>
-        </w:rPr>
-        <w:t>append</w:t>
-      </w:r>
-      <w:r>
-        <w:rPr>
-          <w:rFonts w:ascii="Arial" w:hAnsi="Arial" w:cs="Arial"/>
-          <w:color w:val="7030A0"/>
-          <w:sz w:val="18"/>
-          <w:szCs w:val="18"/>
-          <w:lang w:val="en-US"/>
-        </w:rPr>
-        <w:t>(</w:t>
-      </w:r>
-      <w:r>
-        <w:rPr>
-          <w:rFonts w:ascii="Arial" w:hAnsi="Arial" w:cs="Arial"/>
-          <w:color w:val="7030A0"/>
-          <w:sz w:val="18"/>
-          <w:szCs w:val="18"/>
-          <w:lang w:val="en-US"/>
-        </w:rPr>
-        <w:t>count</w:t>
-      </w:r>
-      <w:r>
-        <w:rPr>
-          <w:rFonts w:ascii="Arial" w:hAnsi="Arial" w:cs="Arial"/>
-          <w:color w:val="7030A0"/>
-          <w:sz w:val="18"/>
-          <w:szCs w:val="18"/>
-          <w:lang w:val="en-US"/>
-        </w:rPr>
-        <w:t>.</w:t>
-      </w:r>
-      <w:r>
-        <w:rPr>
-          <w:rFonts w:ascii="Arial" w:hAnsi="Arial" w:cs="Arial"/>
-          <w:color w:val="7030A0"/>
-          <w:sz w:val="18"/>
-          <w:szCs w:val="18"/>
-          <w:lang w:val="en-US"/>
-        </w:rPr>
-        <w:t>pop</w:t>
-      </w:r>
-      <w:r>
-        <w:rPr>
-          <w:rFonts w:ascii="Arial" w:hAnsi="Arial" w:cs="Arial"/>
-          <w:color w:val="7030A0"/>
-          <w:sz w:val="18"/>
-          <w:szCs w:val="18"/>
-          <w:lang w:val="en-US"/>
-        </w:rPr>
-        <w:t xml:space="preserve">() + 1) %}{% </w:t>
-      </w:r>
-      <w:r>
-        <w:rPr>
-          <w:rFonts w:ascii="Arial" w:hAnsi="Arial" w:cs="Arial"/>
-          <w:color w:val="7030A0"/>
-          <w:sz w:val="18"/>
-          <w:szCs w:val="18"/>
-          <w:lang w:val="en-US"/>
-        </w:rPr>
-        <w:t>endif</w:t>
-      </w:r>
+      <w:proofErr w:type="spellStart"/>
+      <w:r>
+        <w:rPr>
+          <w:rFonts w:ascii="Arial" w:hAnsi="Arial" w:cs="Arial"/>
+          <w:color w:val="7030A0"/>
+          <w:sz w:val="18"/>
+          <w:szCs w:val="18"/>
+          <w:lang w:val="en-US"/>
+        </w:rPr>
+        <w:t>endfor</w:t>
+      </w:r>
+      <w:proofErr w:type="spellEnd"/>
+      <w:r>
+        <w:rPr>
+          <w:rFonts w:ascii="Arial" w:hAnsi="Arial" w:cs="Arial"/>
+          <w:color w:val="7030A0"/>
+          <w:sz w:val="18"/>
+          <w:szCs w:val="18"/>
+          <w:lang w:val="en-US"/>
+        </w:rPr>
+        <w:t xml:space="preserve"> %}{% </w:t>
+      </w:r>
+      <w:proofErr w:type="spellStart"/>
+      <w:r>
+        <w:rPr>
+          <w:rFonts w:ascii="Arial" w:hAnsi="Arial" w:cs="Arial"/>
+          <w:color w:val="7030A0"/>
+          <w:sz w:val="18"/>
+          <w:szCs w:val="18"/>
+          <w:lang w:val="en-US"/>
+        </w:rPr>
+        <w:t>endfor</w:t>
+      </w:r>
+      <w:proofErr w:type="spellEnd"/>
       <w:r>
         <w:rPr>
           <w:rFonts w:ascii="Arial" w:hAnsi="Arial" w:cs="Arial"/>
@@ -5435,6 +6491,7 @@
         </w:rPr>
         <w:t xml:space="preserve">{% </w:t>
       </w:r>
+      <w:proofErr w:type="spellStart"/>
       <w:r>
         <w:rPr>
           <w:rFonts w:ascii="Arial" w:hAnsi="Arial" w:cs="Arial"/>
@@ -5445,56 +6502,7 @@
         </w:rPr>
         <w:t>endfor</w:t>
       </w:r>
-      <w:r>
-        <w:rPr>
-          <w:rFonts w:ascii="Arial" w:hAnsi="Arial" w:cs="Arial"/>
-          <w:color w:val="7030A0"/>
-          <w:sz w:val="18"/>
-          <w:szCs w:val="18"/>
-          <w:lang w:val="en-US"/>
-        </w:rPr>
-        <w:t xml:space="preserve"> %}{% </w:t>
-      </w:r>
-      <w:r>
-        <w:rPr>
-          <w:rFonts w:ascii="Arial" w:hAnsi="Arial" w:cs="Arial"/>
-          <w:color w:val="7030A0"/>
-          <w:sz w:val="18"/>
-          <w:szCs w:val="18"/>
-          <w:lang w:val="en-US"/>
-        </w:rPr>
-        <w:t>endfor</w:t>
-      </w:r>
-      <w:r>
-        <w:rPr>
-          <w:rFonts w:ascii="Arial" w:hAnsi="Arial" w:cs="Arial"/>
-          <w:color w:val="7030A0"/>
-          <w:sz w:val="18"/>
-          <w:szCs w:val="18"/>
-          <w:lang w:val="en-US"/>
-        </w:rPr>
-        <w:t xml:space="preserve"> %}</w:t>
-      </w:r>
-      <w:r>
-        <w:rPr>
-          <w:rFonts w:ascii="Arial" w:hAnsi="Arial" w:cs="Arial"/>
-          <w:color w:val="7030A0"/>
-          <w:sz w:val="18"/>
-          <w:szCs w:val="18"/>
-          <w:lang w:val="en-US"/>
-        </w:rPr>
-        <w:t xml:space="preserve">{% </w:t>
-      </w:r>
-      <w:r>
-        <w:rPr>
-          <w:rFonts w:ascii="Arial" w:hAnsi="Arial" w:cs="Arial"/>
-          <w:color w:val="7030A0"/>
-          <w:sz w:val="18"/>
-          <w:szCs w:val="18"/>
-          <w:lang w:val="en-US"/>
-        </w:rPr>
-        <w:t>endfor</w:t>
-      </w:r>
+      <w:proofErr w:type="spellEnd"/>
       <w:r>
         <w:rPr>
           <w:rFonts w:ascii="Arial" w:hAnsi="Arial" w:cs="Arial"/>
@@ -5546,35 +6554,74 @@
           <w:szCs w:val="18"/>
           <w:lang w:val="en-US"/>
         </w:rPr>
-        <w:t>% if group.ranking.is_active and group.ranking.rank_scores &gt; 0 %}</w:t>
+        <w:t xml:space="preserve">% if </w:t>
+      </w:r>
+      <w:proofErr w:type="spellStart"/>
+      <w:r>
+        <w:rPr>
+          <w:rFonts w:ascii="Arial" w:hAnsi="Arial" w:cs="Arial"/>
+          <w:color w:val="7030A0"/>
+          <w:sz w:val="18"/>
+          <w:szCs w:val="18"/>
+          <w:lang w:val="en-US"/>
+        </w:rPr>
+        <w:t>group.ranking.is_active</w:t>
+      </w:r>
+      <w:proofErr w:type="spellEnd"/>
+      <w:r>
+        <w:rPr>
+          <w:rFonts w:ascii="Arial" w:hAnsi="Arial" w:cs="Arial"/>
+          <w:color w:val="7030A0"/>
+          <w:sz w:val="18"/>
+          <w:szCs w:val="18"/>
+          <w:lang w:val="en-US"/>
+        </w:rPr>
+        <w:t xml:space="preserve"> and </w:t>
+      </w:r>
+      <w:proofErr w:type="spellStart"/>
+      <w:proofErr w:type="gramStart"/>
+      <w:r>
+        <w:rPr>
+          <w:rFonts w:ascii="Arial" w:hAnsi="Arial" w:cs="Arial"/>
+          <w:color w:val="7030A0"/>
+          <w:sz w:val="18"/>
+          <w:szCs w:val="18"/>
+          <w:lang w:val="en-US"/>
+        </w:rPr>
+        <w:t>group.ranking</w:t>
+      </w:r>
+      <w:proofErr w:type="gramEnd"/>
+      <w:r>
+        <w:rPr>
+          <w:rFonts w:ascii="Arial" w:hAnsi="Arial" w:cs="Arial"/>
+          <w:color w:val="7030A0"/>
+          <w:sz w:val="18"/>
+          <w:szCs w:val="18"/>
+          <w:lang w:val="en-US"/>
+        </w:rPr>
+        <w:t>.rank_scores</w:t>
+      </w:r>
+      <w:proofErr w:type="spellEnd"/>
+      <w:r>
+        <w:rPr>
+          <w:rFonts w:ascii="Arial" w:hAnsi="Arial" w:cs="Arial"/>
+          <w:color w:val="7030A0"/>
+          <w:sz w:val="18"/>
+          <w:szCs w:val="18"/>
+          <w:lang w:val="en-US"/>
+        </w:rPr>
+        <w:t xml:space="preserve"> &gt; 0 %}</w:t>
       </w:r>
     </w:p>
     <w:p>
       <w:pPr>
-        <w:tabs>
-          <w:tab w:val="left" w:pos="916"/>
-          <w:tab w:val="left" w:pos="1832"/>
-          <w:tab w:val="left" w:pos="2748"/>
-          <w:tab w:val="left" w:pos="3664"/>
-          <w:tab w:val="left" w:pos="4580"/>
-          <w:tab w:val="left" w:pos="5496"/>
-          <w:tab w:val="left" w:pos="6412"/>
-          <w:tab w:val="left" w:pos="7328"/>
-          <w:tab w:val="left" w:pos="8244"/>
-          <w:tab w:val="left" w:pos="9160"/>
-          <w:tab w:val="left" w:pos="10076"/>
-          <w:tab w:val="left" w:pos="10992"/>
-          <w:tab w:val="left" w:pos="11908"/>
-          <w:tab w:val="left" w:pos="12824"/>
-          <w:tab w:val="left" w:pos="13740"/>
-          <w:tab w:val="left" w:pos="14656"/>
-        </w:tabs>
-        <w:spacing w:before="150" w:after="0"/>
+        <w:spacing w:line="240" w:lineRule="auto"/>
         <w:rPr>
           <w:color w:val="000000"/>
           <w:lang w:val="en-US"/>
         </w:rPr>
       </w:pPr>
+      <w:proofErr w:type="spellStart"/>
       <w:r>
         <w:rPr>
           <w:rFonts w:ascii="Courier New" w:eastAsia="Times New Roman" w:hAnsi="Courier New" w:cs="Courier New"/>
@@ -5582,8 +6629,9 @@
           <w:szCs w:val="18"/>
           <w:lang w:val="en-US" w:eastAsia="ru-RU"/>
         </w:rPr>
-        <w:t xml:space="preserve">Квалификационный уровень </w:t>
-      </w:r>
+        <w:t>Квалификационный</w:t>
+      </w:r>
+      <w:proofErr w:type="spellEnd"/>
       <w:r>
         <w:rPr>
           <w:rFonts w:ascii="Courier New" w:eastAsia="Times New Roman" w:hAnsi="Courier New" w:cs="Courier New"/>
@@ -5591,8 +6639,9 @@
           <w:szCs w:val="18"/>
           <w:lang w:val="en-US" w:eastAsia="ru-RU"/>
         </w:rPr>
-        <w:t>–</w:t>
-      </w:r>
+        <w:t xml:space="preserve"> </w:t>
+      </w:r>
+      <w:proofErr w:type="spellStart"/>
       <w:r>
         <w:rPr>
           <w:rFonts w:ascii="Courier New" w:eastAsia="Times New Roman" w:hAnsi="Courier New" w:cs="Courier New"/>
@@ -5600,8 +6649,9 @@
           <w:szCs w:val="18"/>
           <w:lang w:val="en-US" w:eastAsia="ru-RU"/>
         </w:rPr>
-        <w:t xml:space="preserve"> </w:t>
-      </w:r>
+        <w:t>уровень</w:t>
+      </w:r>
+      <w:proofErr w:type="spellEnd"/>
       <w:r>
         <w:rPr>
           <w:rFonts w:ascii="Courier New" w:eastAsia="Times New Roman" w:hAnsi="Courier New" w:cs="Courier New"/>
@@ -5609,8 +6659,9 @@
           <w:szCs w:val="18"/>
           <w:lang w:val="en-US" w:eastAsia="ru-RU"/>
         </w:rPr>
-        <w:t>{{ group.ranking.rank_scores }}</w:t>
-      </w:r>
+        <w:t xml:space="preserve"> – {{ </w:t>
+      </w:r>
+      <w:proofErr w:type="spellStart"/>
       <w:r>
         <w:rPr>
           <w:rFonts w:ascii="Courier New" w:eastAsia="Times New Roman" w:hAnsi="Courier New" w:cs="Courier New"/>
@@ -5618,21 +6669,329 @@
           <w:szCs w:val="18"/>
           <w:lang w:val="en-US" w:eastAsia="ru-RU"/>
         </w:rPr>
-        <w:t xml:space="preserve"> баллов</w:t>
-      </w:r>
-      <w:r>
-        <w:rPr>
-          <w:rFonts w:ascii="Arial" w:hAnsi="Arial" w:cs="Arial"/>
-          <w:color w:val="7030A0"/>
-          <w:sz w:val="18"/>
-          <w:szCs w:val="18"/>
-          <w:lang w:val="en-US"/>
-        </w:rPr>
-        <w:t xml:space="preserve">{% for cur_rank in group.ranking.rank %}{% if cur_rank.is_active %}{% if cur_rank.percent </w:t>
-      </w:r>
-      <w:r>
-        <w:rPr>
-          <w:rFonts w:ascii="Arial" w:eastAsia="Times New Roman" w:hAnsi="Arial" w:cs="Arial"/>
+        <w:t>group.ranking.rank_scores</w:t>
+      </w:r>
+      <w:proofErr w:type="spellEnd"/>
+      <w:r>
+        <w:rPr>
+          <w:rFonts w:ascii="Courier New" w:eastAsia="Times New Roman" w:hAnsi="Courier New" w:cs="Courier New"/>
+          <w:sz w:val="18"/>
+          <w:szCs w:val="18"/>
+          <w:lang w:val="en-US" w:eastAsia="ru-RU"/>
+        </w:rPr>
+        <w:t xml:space="preserve"> }} </w:t>
+      </w:r>
+      <w:proofErr w:type="spellStart"/>
+      <w:r>
+        <w:rPr>
+          <w:rFonts w:ascii="Courier New" w:eastAsia="Times New Roman" w:hAnsi="Courier New" w:cs="Courier New"/>
+          <w:sz w:val="18"/>
+          <w:szCs w:val="18"/>
+          <w:lang w:val="en-US" w:eastAsia="ru-RU"/>
+        </w:rPr>
+        <w:t>баллов</w:t>
+      </w:r>
+      <w:proofErr w:type="spellEnd"/>
+      <w:r>
+        <w:rPr>
+          <w:rFonts w:ascii="Arial" w:hAnsi="Arial" w:cs="Arial"/>
+          <w:color w:val="7030A0"/>
+          <w:sz w:val="18"/>
+          <w:szCs w:val="18"/>
+          <w:lang w:val="en-US"/>
+        </w:rPr>
+        <w:t xml:space="preserve">{% if </w:t>
+      </w:r>
+      <w:proofErr w:type="spellStart"/>
+      <w:r>
+        <w:rPr>
+          <w:rFonts w:ascii="Arial" w:hAnsi="Arial" w:cs="Arial"/>
+          <w:color w:val="7030A0"/>
+          <w:sz w:val="18"/>
+          <w:szCs w:val="18"/>
+          <w:lang w:val="en-US"/>
+        </w:rPr>
+        <w:t>group.ranking.is_active</w:t>
+      </w:r>
+      <w:proofErr w:type="spellEnd"/>
+      <w:r>
+        <w:rPr>
+          <w:rFonts w:ascii="Arial" w:hAnsi="Arial" w:cs="Arial"/>
+          <w:color w:val="7030A0"/>
+          <w:sz w:val="18"/>
+          <w:szCs w:val="18"/>
+          <w:lang w:val="en-US"/>
+        </w:rPr>
+        <w:t xml:space="preserve"> and </w:t>
+      </w:r>
+      <w:proofErr w:type="spellStart"/>
+      <w:r>
+        <w:rPr>
+          <w:rFonts w:ascii="Arial" w:hAnsi="Arial" w:cs="Arial"/>
+          <w:color w:val="7030A0"/>
+          <w:sz w:val="18"/>
+          <w:szCs w:val="18"/>
+          <w:lang w:val="en-US"/>
+        </w:rPr>
+        <w:t>group.ranking.rank_scores</w:t>
+      </w:r>
+      <w:proofErr w:type="spellEnd"/>
+      <w:r>
+        <w:rPr>
+          <w:rFonts w:ascii="Arial" w:hAnsi="Arial" w:cs="Arial"/>
+          <w:color w:val="7030A0"/>
+          <w:sz w:val="18"/>
+          <w:szCs w:val="18"/>
+          <w:lang w:val="en-US"/>
+        </w:rPr>
+        <w:t xml:space="preserve"> &gt; 0 %}</w:t>
+      </w:r>
+      <w:r>
+        <w:rPr>
+          <w:rFonts w:ascii="Arial" w:hAnsi="Arial" w:cs="Arial"/>
+          <w:color w:val="7030A0"/>
+          <w:sz w:val="18"/>
+          <w:szCs w:val="18"/>
+        </w:rPr>
+        <w:t xml:space="preserve">{% </w:t>
+      </w:r>
+      <w:r>
+        <w:rPr>
+          <w:rFonts w:ascii="Arial" w:hAnsi="Arial" w:cs="Arial"/>
+          <w:color w:val="7030A0"/>
+          <w:sz w:val="18"/>
+          <w:szCs w:val="18"/>
+          <w:lang w:val="en-US"/>
+        </w:rPr>
+        <w:t>set</w:t>
+      </w:r>
+      <w:r>
+        <w:rPr>
+          <w:rFonts w:ascii="Arial" w:hAnsi="Arial" w:cs="Arial"/>
+          <w:color w:val="7030A0"/>
+          <w:sz w:val="18"/>
+          <w:szCs w:val="18"/>
+        </w:rPr>
+        <w:t xml:space="preserve"> </w:t>
+      </w:r>
+      <w:proofErr w:type="spellStart"/>
+      <w:r>
+        <w:rPr>
+          <w:rFonts w:ascii="Arial" w:hAnsi="Arial" w:cs="Arial"/>
+          <w:color w:val="7030A0"/>
+          <w:sz w:val="18"/>
+          <w:szCs w:val="18"/>
+          <w:lang w:val="en-US"/>
+        </w:rPr>
+        <w:t>rnk</w:t>
+      </w:r>
+      <w:proofErr w:type="spellEnd"/>
+      <w:r>
+        <w:rPr>
+          <w:rFonts w:ascii="Arial" w:hAnsi="Arial" w:cs="Arial"/>
+          <w:color w:val="7030A0"/>
+          <w:sz w:val="18"/>
+          <w:szCs w:val="18"/>
+        </w:rPr>
+        <w:t xml:space="preserve"> = {</w:t>
+      </w:r>
+      <w:r>
+        <w:rPr>
+          <w:rFonts w:ascii="Arial" w:hAnsi="Arial" w:cs="Arial"/>
+          <w:color w:val="7030A0"/>
+          <w:sz w:val="18"/>
+          <w:szCs w:val="18"/>
+        </w:rPr>
+        <w:t>'</w:t>
+      </w:r>
+      <w:r>
+        <w:rPr>
+          <w:rFonts w:ascii="Arial" w:hAnsi="Arial" w:cs="Arial"/>
+          <w:color w:val="7030A0"/>
+          <w:sz w:val="18"/>
+          <w:szCs w:val="18"/>
+          <w:lang w:val="en-US"/>
+        </w:rPr>
+        <w:t>max</w:t>
+      </w:r>
+      <w:r>
+        <w:rPr>
+          <w:rFonts w:ascii="Arial" w:hAnsi="Arial" w:cs="Arial"/>
+          <w:color w:val="7030A0"/>
+          <w:sz w:val="18"/>
+          <w:szCs w:val="18"/>
+        </w:rPr>
+        <w:t>_</w:t>
+      </w:r>
+      <w:r>
+        <w:rPr>
+          <w:rFonts w:ascii="Arial" w:hAnsi="Arial" w:cs="Arial"/>
+          <w:color w:val="7030A0"/>
+          <w:sz w:val="18"/>
+          <w:szCs w:val="18"/>
+          <w:lang w:val="en-US"/>
+        </w:rPr>
+        <w:t>place</w:t>
+      </w:r>
+      <w:r>
+        <w:rPr>
+          <w:rFonts w:ascii="Arial" w:hAnsi="Arial" w:cs="Arial"/>
+          <w:color w:val="7030A0"/>
+          <w:sz w:val="18"/>
+          <w:szCs w:val="18"/>
+        </w:rPr>
+        <w:t>':</w:t>
+      </w:r>
+      <w:r>
+        <w:rPr>
+          <w:rFonts w:ascii="Arial" w:hAnsi="Arial" w:cs="Arial"/>
+          <w:color w:val="7030A0"/>
+          <w:sz w:val="18"/>
+          <w:szCs w:val="18"/>
+          <w:lang w:val="en-US"/>
+        </w:rPr>
+        <w:t>1</w:t>
+      </w:r>
+      <w:r>
+        <w:rPr>
+          <w:rFonts w:ascii="Arial" w:hAnsi="Arial" w:cs="Arial"/>
+          <w:color w:val="7030A0"/>
+          <w:sz w:val="18"/>
+          <w:szCs w:val="18"/>
+        </w:rPr>
+        <w:t>} %}</w:t>
+      </w:r>
+      <w:r>
+        <w:rPr>
+          <w:rFonts w:ascii="Arial" w:hAnsi="Arial" w:cs="Arial"/>
+          <w:color w:val="7030A0"/>
+          <w:sz w:val="18"/>
+          <w:szCs w:val="18"/>
+          <w:lang w:val="en-US"/>
+        </w:rPr>
+        <w:t xml:space="preserve">{% for </w:t>
+      </w:r>
+      <w:proofErr w:type="spellStart"/>
+      <w:r>
+        <w:rPr>
+          <w:rFonts w:ascii="Arial" w:hAnsi="Arial" w:cs="Arial"/>
+          <w:color w:val="7030A0"/>
+          <w:sz w:val="18"/>
+          <w:szCs w:val="18"/>
+          <w:lang w:val="en-US"/>
+        </w:rPr>
+        <w:t>cur_</w:t>
+      </w:r>
+      <w:r>
+        <w:rPr>
+          <w:rFonts w:ascii="Arial" w:hAnsi="Arial" w:cs="Arial"/>
+          <w:color w:val="7030A0"/>
+          <w:sz w:val="18"/>
+          <w:szCs w:val="18"/>
+          <w:lang w:val="en-US"/>
+        </w:rPr>
+        <w:t>rank</w:t>
+      </w:r>
+      <w:proofErr w:type="spellEnd"/>
+      <w:r>
+        <w:rPr>
+          <w:rFonts w:ascii="Arial" w:hAnsi="Arial" w:cs="Arial"/>
+          <w:color w:val="7030A0"/>
+          <w:sz w:val="18"/>
+          <w:szCs w:val="18"/>
+          <w:lang w:val="en-US"/>
+        </w:rPr>
+        <w:t xml:space="preserve"> in </w:t>
+      </w:r>
+      <w:proofErr w:type="spellStart"/>
+      <w:r>
+        <w:rPr>
+          <w:rFonts w:ascii="Arial" w:hAnsi="Arial" w:cs="Arial"/>
+          <w:color w:val="7030A0"/>
+          <w:sz w:val="18"/>
+          <w:szCs w:val="18"/>
+          <w:lang w:val="en-US"/>
+        </w:rPr>
+        <w:t>group.ranking.rank</w:t>
+      </w:r>
+      <w:proofErr w:type="spellEnd"/>
+      <w:r>
+        <w:rPr>
+          <w:rFonts w:ascii="Arial" w:hAnsi="Arial" w:cs="Arial"/>
+          <w:color w:val="7030A0"/>
+          <w:sz w:val="18"/>
+          <w:szCs w:val="18"/>
+          <w:lang w:val="en-US"/>
+        </w:rPr>
+        <w:t xml:space="preserve"> %}</w:t>
+      </w:r>
+      <w:r>
+        <w:rPr>
+          <w:rFonts w:ascii="Arial" w:hAnsi="Arial" w:cs="Arial"/>
+          <w:color w:val="7030A0"/>
+          <w:sz w:val="18"/>
+          <w:szCs w:val="18"/>
+          <w:lang w:val="en-US"/>
+        </w:rPr>
+        <w:t xml:space="preserve">{% if </w:t>
+      </w:r>
+      <w:proofErr w:type="spellStart"/>
+      <w:r>
+        <w:rPr>
+          <w:rFonts w:ascii="Arial" w:hAnsi="Arial" w:cs="Arial"/>
+          <w:color w:val="7030A0"/>
+          <w:sz w:val="18"/>
+          <w:szCs w:val="18"/>
+          <w:lang w:val="en-US"/>
+        </w:rPr>
+        <w:t>cur_rank.is_active</w:t>
+      </w:r>
+      <w:proofErr w:type="spellEnd"/>
+      <w:r>
+        <w:rPr>
+          <w:rFonts w:ascii="Arial" w:hAnsi="Arial" w:cs="Arial"/>
+          <w:color w:val="7030A0"/>
+          <w:sz w:val="18"/>
+          <w:szCs w:val="18"/>
+          <w:lang w:val="en-US"/>
+        </w:rPr>
+        <w:t xml:space="preserve"> %}</w:t>
+      </w:r>
+      <w:r>
+        <w:rPr>
+          <w:rFonts w:ascii="Arial" w:hAnsi="Arial" w:cs="Arial"/>
+          <w:color w:val="7030A0"/>
+          <w:sz w:val="18"/>
+          <w:szCs w:val="18"/>
+          <w:lang w:val="en-US"/>
+        </w:rPr>
+        <w:t xml:space="preserve">{% if </w:t>
+      </w:r>
+      <w:proofErr w:type="spellStart"/>
+      <w:r>
+        <w:rPr>
+          <w:rFonts w:ascii="Arial" w:hAnsi="Arial" w:cs="Arial"/>
+          <w:color w:val="7030A0"/>
+          <w:sz w:val="18"/>
+          <w:szCs w:val="18"/>
+          <w:lang w:val="en-US"/>
+        </w:rPr>
+        <w:t>cur_rank.percent</w:t>
+      </w:r>
+      <w:proofErr w:type="spellEnd"/>
+      <w:r>
+        <w:rPr>
+          <w:rFonts w:ascii="Arial" w:hAnsi="Arial" w:cs="Arial"/>
+          <w:color w:val="7030A0"/>
+          <w:sz w:val="18"/>
+          <w:szCs w:val="18"/>
+          <w:lang w:val="en-US"/>
+        </w:rPr>
+        <w:t xml:space="preserve"> </w:t>
+      </w:r>
+      <w:r>
+        <w:rPr>
+          <w:rFonts w:ascii="Arial" w:hAnsi="Arial" w:cs="Arial"/>
           <w:color w:val="7030A0"/>
           <w:sz w:val="18"/>
           <w:szCs w:val="18"/>
@@ -5647,7 +7006,7 @@
           <w:szCs w:val="18"/>
           <w:lang w:val="en-US" w:eastAsia="ru-RU"/>
         </w:rPr>
-        <w:t xml:space="preserve">;  </w:t>
+        <w:t>; {</w:t>
       </w:r>
       <w:r>
         <w:rPr>
@@ -5656,8 +7015,9 @@
           <w:szCs w:val="18"/>
           <w:lang w:val="en-US" w:eastAsia="ru-RU"/>
         </w:rPr>
-        <w:t>{{qual(cur_rank.qual</w:t>
-      </w:r>
+        <w:t>{</w:t>
+      </w:r>
+      <w:proofErr w:type="spellStart"/>
       <w:r>
         <w:rPr>
           <w:rFonts w:ascii="Courier New" w:eastAsia="Times New Roman" w:hAnsi="Courier New" w:cs="Courier New"/>
@@ -5665,8 +7025,9 @@
           <w:szCs w:val="18"/>
           <w:lang w:val="en-US" w:eastAsia="ru-RU"/>
         </w:rPr>
-        <w:t xml:space="preserve">)}} </w:t>
-      </w:r>
+        <w:t>qual</w:t>
+      </w:r>
+      <w:proofErr w:type="spellEnd"/>
       <w:r>
         <w:rPr>
           <w:rFonts w:ascii="Courier New" w:eastAsia="Times New Roman" w:hAnsi="Courier New" w:cs="Courier New"/>
@@ -5674,6 +7035,453 @@
           <w:szCs w:val="18"/>
           <w:lang w:val="en-US" w:eastAsia="ru-RU"/>
         </w:rPr>
+        <w:t>(</w:t>
+      </w:r>
+      <w:proofErr w:type="spellStart"/>
+      <w:r>
+        <w:rPr>
+          <w:rFonts w:ascii="Courier New" w:eastAsia="Times New Roman" w:hAnsi="Courier New" w:cs="Courier New"/>
+          <w:sz w:val="18"/>
+          <w:szCs w:val="18"/>
+          <w:lang w:val="en-US" w:eastAsia="ru-RU"/>
+        </w:rPr>
+        <w:t>cur_rank.qual</w:t>
+      </w:r>
+      <w:proofErr w:type="spellEnd"/>
+      <w:r>
+        <w:rPr>
+          <w:rFonts w:ascii="Courier New" w:eastAsia="Times New Roman" w:hAnsi="Courier New" w:cs="Courier New"/>
+          <w:sz w:val="18"/>
+          <w:szCs w:val="18"/>
+          <w:lang w:val="en-US" w:eastAsia="ru-RU"/>
+        </w:rPr>
+        <w:t>)}} -</w:t>
+      </w:r>
+      <w:r>
+        <w:rPr>
+          <w:rFonts w:ascii="Courier New" w:eastAsia="Times New Roman" w:hAnsi="Courier New" w:cs="Courier New"/>
+          <w:sz w:val="18"/>
+          <w:szCs w:val="18"/>
+          <w:lang w:val="en-US" w:eastAsia="ru-RU"/>
+        </w:rPr>
+        <w:t xml:space="preserve"> </w:t>
+      </w:r>
+      <w:r>
+        <w:rPr>
+          <w:rFonts w:ascii="Courier New" w:eastAsia="Times New Roman" w:hAnsi="Courier New" w:cs="Courier New"/>
+          <w:sz w:val="18"/>
+          <w:szCs w:val="18"/>
+          <w:lang w:val="en-US" w:eastAsia="ru-RU"/>
+        </w:rPr>
+        <w:t>{{</w:t>
+      </w:r>
+      <w:proofErr w:type="spellStart"/>
+      <w:r>
+        <w:rPr>
+          <w:rFonts w:ascii="Courier New" w:eastAsia="Times New Roman" w:hAnsi="Courier New" w:cs="Courier New"/>
+          <w:sz w:val="18"/>
+          <w:szCs w:val="18"/>
+          <w:lang w:val="en-US" w:eastAsia="ru-RU"/>
+        </w:rPr>
+        <w:t>cur_rank.percent</w:t>
+      </w:r>
+      <w:proofErr w:type="spellEnd"/>
+      <w:r>
+        <w:rPr>
+          <w:rFonts w:ascii="Courier New" w:eastAsia="Times New Roman" w:hAnsi="Courier New" w:cs="Courier New"/>
+          <w:sz w:val="18"/>
+          <w:szCs w:val="18"/>
+          <w:lang w:val="en-US" w:eastAsia="ru-RU"/>
+        </w:rPr>
+        <w:t>}}% - {{time(</w:t>
+      </w:r>
+      <w:proofErr w:type="spellStart"/>
+      <w:r>
+        <w:rPr>
+          <w:rFonts w:ascii="Courier New" w:eastAsia="Times New Roman" w:hAnsi="Courier New" w:cs="Courier New"/>
+          <w:sz w:val="18"/>
+          <w:szCs w:val="18"/>
+          <w:lang w:val="en-US" w:eastAsia="ru-RU"/>
+        </w:rPr>
+        <w:t>cur_rank.max_time</w:t>
+      </w:r>
+      <w:proofErr w:type="spellEnd"/>
+      <w:r>
+        <w:rPr>
+          <w:rFonts w:ascii="Courier New" w:eastAsia="Times New Roman" w:hAnsi="Courier New" w:cs="Courier New"/>
+          <w:sz w:val="18"/>
+          <w:szCs w:val="18"/>
+          <w:lang w:val="en-US" w:eastAsia="ru-RU"/>
+        </w:rPr>
+        <w:t>)}}</w:t>
+      </w:r>
+      <w:r>
+        <w:rPr>
+          <w:rFonts w:ascii="Courier New" w:eastAsia="Times New Roman" w:hAnsi="Courier New" w:cs="Courier New"/>
+          <w:sz w:val="18"/>
+          <w:szCs w:val="18"/>
+          <w:lang w:val="en-US" w:eastAsia="ru-RU"/>
+        </w:rPr>
+        <w:tab/>
+      </w:r>
+      <w:r>
+        <w:rPr>
+          <w:rFonts w:ascii="Arial" w:hAnsi="Arial" w:cs="Arial"/>
+          <w:color w:val="7030A0"/>
+          <w:sz w:val="18"/>
+          <w:szCs w:val="18"/>
+          <w:lang w:val="en-US"/>
+        </w:rPr>
+        <w:t xml:space="preserve">{% </w:t>
+      </w:r>
+      <w:proofErr w:type="spellStart"/>
+      <w:r>
+        <w:rPr>
+          <w:rFonts w:ascii="Arial" w:hAnsi="Arial" w:cs="Arial"/>
+          <w:color w:val="7030A0"/>
+          <w:sz w:val="18"/>
+          <w:szCs w:val="18"/>
+          <w:lang w:val="en-US"/>
+        </w:rPr>
+        <w:t>elif</w:t>
+      </w:r>
+      <w:proofErr w:type="spellEnd"/>
+      <w:r>
+        <w:rPr>
+          <w:rFonts w:ascii="Arial" w:hAnsi="Arial" w:cs="Arial"/>
+          <w:color w:val="7030A0"/>
+          <w:sz w:val="18"/>
+          <w:szCs w:val="18"/>
+          <w:lang w:val="en-US"/>
+        </w:rPr>
+        <w:t xml:space="preserve"> </w:t>
+      </w:r>
+      <w:proofErr w:type="spellStart"/>
+      <w:r>
+        <w:rPr>
+          <w:rFonts w:ascii="Arial" w:hAnsi="Arial" w:cs="Arial"/>
+          <w:color w:val="7030A0"/>
+          <w:sz w:val="18"/>
+          <w:szCs w:val="18"/>
+          <w:lang w:val="en-US"/>
+        </w:rPr>
+        <w:t>cur</w:t>
+      </w:r>
+      <w:r>
+        <w:rPr>
+          <w:rFonts w:ascii="Arial" w:hAnsi="Arial" w:cs="Arial"/>
+          <w:color w:val="7030A0"/>
+          <w:sz w:val="18"/>
+          <w:szCs w:val="18"/>
+          <w:lang w:val="en-US"/>
+        </w:rPr>
+        <w:t>_</w:t>
+      </w:r>
+      <w:r>
+        <w:rPr>
+          <w:rFonts w:ascii="Arial" w:hAnsi="Arial" w:cs="Arial"/>
+          <w:color w:val="7030A0"/>
+          <w:sz w:val="18"/>
+          <w:szCs w:val="18"/>
+          <w:lang w:val="en-US"/>
+        </w:rPr>
+        <w:t>rank.max_place</w:t>
+      </w:r>
+      <w:proofErr w:type="spellEnd"/>
+      <w:r>
+        <w:rPr>
+          <w:rFonts w:ascii="Arial" w:hAnsi="Arial" w:cs="Arial"/>
+          <w:color w:val="7030A0"/>
+          <w:sz w:val="18"/>
+          <w:szCs w:val="18"/>
+          <w:lang w:val="en-US"/>
+        </w:rPr>
+        <w:t xml:space="preserve"> and </w:t>
+      </w:r>
+      <w:proofErr w:type="spellStart"/>
+      <w:r>
+        <w:rPr>
+          <w:rFonts w:ascii="Arial" w:hAnsi="Arial" w:cs="Arial"/>
+          <w:color w:val="7030A0"/>
+          <w:sz w:val="18"/>
+          <w:szCs w:val="18"/>
+          <w:lang w:val="en-US"/>
+        </w:rPr>
+        <w:t>cur</w:t>
+      </w:r>
+      <w:r>
+        <w:rPr>
+          <w:rFonts w:ascii="Arial" w:hAnsi="Arial" w:cs="Arial"/>
+          <w:color w:val="7030A0"/>
+          <w:sz w:val="18"/>
+          <w:szCs w:val="18"/>
+          <w:lang w:val="en-US"/>
+        </w:rPr>
+        <w:t>_</w:t>
+      </w:r>
+      <w:r>
+        <w:rPr>
+          <w:rFonts w:ascii="Arial" w:hAnsi="Arial" w:cs="Arial"/>
+          <w:color w:val="7030A0"/>
+          <w:sz w:val="18"/>
+          <w:szCs w:val="18"/>
+          <w:lang w:val="en-US"/>
+        </w:rPr>
+        <w:t>rank.max_place</w:t>
+      </w:r>
+      <w:proofErr w:type="spellEnd"/>
+      <w:r>
+        <w:rPr>
+          <w:rFonts w:ascii="Arial" w:hAnsi="Arial" w:cs="Arial"/>
+          <w:color w:val="7030A0"/>
+          <w:sz w:val="18"/>
+          <w:szCs w:val="18"/>
+          <w:lang w:val="en-US"/>
+        </w:rPr>
+        <w:t xml:space="preserve"> | </w:t>
+      </w:r>
+      <w:proofErr w:type="spellStart"/>
+      <w:r>
+        <w:rPr>
+          <w:rFonts w:ascii="Arial" w:hAnsi="Arial" w:cs="Arial"/>
+          <w:color w:val="7030A0"/>
+          <w:sz w:val="18"/>
+          <w:szCs w:val="18"/>
+          <w:lang w:val="en-US"/>
+        </w:rPr>
+        <w:t>int</w:t>
+      </w:r>
+      <w:proofErr w:type="spellEnd"/>
+      <w:r>
+        <w:rPr>
+          <w:rFonts w:ascii="Arial" w:hAnsi="Arial" w:cs="Arial"/>
+          <w:color w:val="7030A0"/>
+          <w:sz w:val="18"/>
+          <w:szCs w:val="18"/>
+          <w:lang w:val="en-US"/>
+        </w:rPr>
+        <w:t xml:space="preserve"> </w:t>
+      </w:r>
+      <w:r>
+        <w:rPr>
+          <w:rFonts w:ascii="Arial" w:hAnsi="Arial" w:cs="Arial"/>
+          <w:color w:val="7030A0"/>
+          <w:sz w:val="18"/>
+          <w:szCs w:val="18"/>
+          <w:lang w:val="en-US"/>
+        </w:rPr>
+        <w:t>&gt; 0</w:t>
+      </w:r>
+      <w:r>
+        <w:rPr>
+          <w:rFonts w:ascii="Arial" w:hAnsi="Arial" w:cs="Arial"/>
+          <w:color w:val="7030A0"/>
+          <w:sz w:val="18"/>
+          <w:szCs w:val="18"/>
+          <w:lang w:val="en-US"/>
+        </w:rPr>
+        <w:t xml:space="preserve"> </w:t>
+      </w:r>
+      <w:r>
+        <w:rPr>
+          <w:rFonts w:ascii="Arial" w:hAnsi="Arial" w:cs="Arial"/>
+          <w:color w:val="7030A0"/>
+          <w:sz w:val="18"/>
+          <w:szCs w:val="18"/>
+          <w:lang w:val="en-US"/>
+        </w:rPr>
+        <w:t xml:space="preserve"> %}{% if </w:t>
+      </w:r>
+      <w:proofErr w:type="spellStart"/>
+      <w:r>
+        <w:rPr>
+          <w:rFonts w:ascii="Arial" w:hAnsi="Arial" w:cs="Arial"/>
+          <w:color w:val="7030A0"/>
+          <w:sz w:val="18"/>
+          <w:szCs w:val="18"/>
+          <w:lang w:val="en-US"/>
+        </w:rPr>
+        <w:t>cur_rank.max_place</w:t>
+      </w:r>
+      <w:proofErr w:type="spellEnd"/>
+      <w:r>
+        <w:rPr>
+          <w:rFonts w:ascii="Arial" w:hAnsi="Arial" w:cs="Arial"/>
+          <w:color w:val="7030A0"/>
+          <w:sz w:val="18"/>
+          <w:szCs w:val="18"/>
+          <w:lang w:val="en-US"/>
+        </w:rPr>
+        <w:t xml:space="preserve"> | </w:t>
+      </w:r>
+      <w:proofErr w:type="spellStart"/>
+      <w:r>
+        <w:rPr>
+          <w:rFonts w:ascii="Arial" w:hAnsi="Arial" w:cs="Arial"/>
+          <w:color w:val="7030A0"/>
+          <w:sz w:val="18"/>
+          <w:szCs w:val="18"/>
+          <w:lang w:val="en-US"/>
+        </w:rPr>
+        <w:t>int</w:t>
+      </w:r>
+      <w:proofErr w:type="spellEnd"/>
+      <w:r>
+        <w:rPr>
+          <w:rFonts w:ascii="Arial" w:hAnsi="Arial" w:cs="Arial"/>
+          <w:color w:val="7030A0"/>
+          <w:sz w:val="18"/>
+          <w:szCs w:val="18"/>
+          <w:lang w:val="en-US"/>
+        </w:rPr>
+        <w:t xml:space="preserve"> </w:t>
+      </w:r>
+      <w:r>
+        <w:rPr>
+          <w:rFonts w:ascii="Arial" w:hAnsi="Arial" w:cs="Arial"/>
+          <w:color w:val="7030A0"/>
+          <w:sz w:val="18"/>
+          <w:szCs w:val="18"/>
+          <w:lang w:val="en-US"/>
+        </w:rPr>
+        <w:t xml:space="preserve">- </w:t>
+      </w:r>
+      <w:proofErr w:type="spellStart"/>
+      <w:r>
+        <w:rPr>
+          <w:rFonts w:ascii="Arial" w:hAnsi="Arial" w:cs="Arial"/>
+          <w:color w:val="7030A0"/>
+          <w:sz w:val="18"/>
+          <w:szCs w:val="18"/>
+          <w:lang w:val="en-US"/>
+        </w:rPr>
+        <w:t>rnk.max_place</w:t>
+      </w:r>
+      <w:proofErr w:type="spellEnd"/>
+      <w:r>
+        <w:rPr>
+          <w:rFonts w:ascii="Arial" w:hAnsi="Arial" w:cs="Arial"/>
+          <w:color w:val="7030A0"/>
+          <w:sz w:val="18"/>
+          <w:szCs w:val="18"/>
+          <w:lang w:val="en-US"/>
+        </w:rPr>
+        <w:t xml:space="preserve"> &gt; 0</w:t>
+      </w:r>
+      <w:r>
+        <w:rPr>
+          <w:rFonts w:ascii="Arial" w:hAnsi="Arial" w:cs="Arial"/>
+          <w:color w:val="7030A0"/>
+          <w:sz w:val="18"/>
+          <w:szCs w:val="18"/>
+          <w:lang w:val="en-US"/>
+        </w:rPr>
+        <w:t xml:space="preserve"> </w:t>
+      </w:r>
+      <w:r>
+        <w:rPr>
+          <w:rFonts w:ascii="Arial" w:hAnsi="Arial" w:cs="Arial"/>
+          <w:color w:val="7030A0"/>
+          <w:sz w:val="18"/>
+          <w:szCs w:val="18"/>
+          <w:lang w:val="en-US"/>
+        </w:rPr>
+        <w:t>%}</w:t>
+      </w:r>
+      <w:r>
+        <w:rPr>
+          <w:rFonts w:ascii="Courier New" w:eastAsia="Times New Roman" w:hAnsi="Courier New" w:cs="Courier New"/>
+          <w:sz w:val="18"/>
+          <w:szCs w:val="18"/>
+          <w:lang w:val="en-US" w:eastAsia="ru-RU"/>
+        </w:rPr>
+        <w:t xml:space="preserve">; </w:t>
+      </w:r>
+      <w:r>
+        <w:rPr>
+          <w:rFonts w:ascii="Courier New" w:eastAsia="Times New Roman" w:hAnsi="Courier New" w:cs="Courier New"/>
+          <w:sz w:val="18"/>
+          <w:szCs w:val="18"/>
+          <w:lang w:val="en-US" w:eastAsia="ru-RU"/>
+        </w:rPr>
+        <w:t>{{</w:t>
+      </w:r>
+      <w:proofErr w:type="spellStart"/>
+      <w:r>
+        <w:rPr>
+          <w:rFonts w:ascii="Courier New" w:eastAsia="Times New Roman" w:hAnsi="Courier New" w:cs="Courier New"/>
+          <w:sz w:val="18"/>
+          <w:szCs w:val="18"/>
+          <w:lang w:val="en-US" w:eastAsia="ru-RU"/>
+        </w:rPr>
+        <w:t>qual</w:t>
+      </w:r>
+      <w:proofErr w:type="spellEnd"/>
+      <w:r>
+        <w:rPr>
+          <w:rFonts w:ascii="Courier New" w:eastAsia="Times New Roman" w:hAnsi="Courier New" w:cs="Courier New"/>
+          <w:sz w:val="18"/>
+          <w:szCs w:val="18"/>
+          <w:lang w:val="en-US" w:eastAsia="ru-RU"/>
+        </w:rPr>
+        <w:t>(</w:t>
+      </w:r>
+      <w:proofErr w:type="spellStart"/>
+      <w:r>
+        <w:rPr>
+          <w:rFonts w:ascii="Courier New" w:eastAsia="Times New Roman" w:hAnsi="Courier New" w:cs="Courier New"/>
+          <w:sz w:val="18"/>
+          <w:szCs w:val="18"/>
+          <w:lang w:val="en-US" w:eastAsia="ru-RU"/>
+        </w:rPr>
+        <w:t>cur_rank.qual</w:t>
+      </w:r>
+      <w:proofErr w:type="spellEnd"/>
+      <w:r>
+        <w:rPr>
+          <w:rFonts w:ascii="Courier New" w:eastAsia="Times New Roman" w:hAnsi="Courier New" w:cs="Courier New"/>
+          <w:sz w:val="18"/>
+          <w:szCs w:val="18"/>
+          <w:lang w:val="en-US" w:eastAsia="ru-RU"/>
+        </w:rPr>
+        <w:t>)}}</w:t>
+      </w:r>
+      <w:r>
+        <w:rPr>
+          <w:rFonts w:ascii="Courier New" w:eastAsia="Times New Roman" w:hAnsi="Courier New" w:cs="Courier New"/>
+          <w:sz w:val="18"/>
+          <w:szCs w:val="18"/>
+          <w:lang w:val="en-US" w:eastAsia="ru-RU"/>
+        </w:rPr>
+        <w:t xml:space="preserve"> – {{</w:t>
+      </w:r>
+      <w:proofErr w:type="spellStart"/>
+      <w:r>
+        <w:rPr>
+          <w:rFonts w:ascii="Courier New" w:eastAsia="Times New Roman" w:hAnsi="Courier New" w:cs="Courier New"/>
+          <w:sz w:val="18"/>
+          <w:szCs w:val="18"/>
+          <w:lang w:val="en-US" w:eastAsia="ru-RU"/>
+        </w:rPr>
+        <w:t>rnk.max_place</w:t>
+      </w:r>
+      <w:proofErr w:type="spellEnd"/>
+      <w:r>
+        <w:rPr>
+          <w:rFonts w:ascii="Courier New" w:eastAsia="Times New Roman" w:hAnsi="Courier New" w:cs="Courier New"/>
+          <w:sz w:val="18"/>
+          <w:szCs w:val="18"/>
+          <w:lang w:val="en-US" w:eastAsia="ru-RU"/>
+        </w:rPr>
+        <w:t>}}</w:t>
+      </w:r>
+      <w:r>
+        <w:rPr>
+          <w:rFonts w:ascii="Courier New" w:eastAsia="Times New Roman" w:hAnsi="Courier New" w:cs="Courier New"/>
+          <w:sz w:val="18"/>
+          <w:szCs w:val="18"/>
+          <w:lang w:val="en-US" w:eastAsia="ru-RU"/>
+        </w:rPr>
         <w:t>-</w:t>
       </w:r>
       <w:r>
@@ -5683,17 +7491,19 @@
           <w:szCs w:val="18"/>
           <w:lang w:val="en-US" w:eastAsia="ru-RU"/>
         </w:rPr>
-        <w:t xml:space="preserve"> {{cur_rank.percent}}%</w:t>
-      </w:r>
+        <w:t>{{</w:t>
+      </w:r>
+      <w:proofErr w:type="spellStart"/>
       <w:r>
         <w:rPr>
           <w:rFonts w:ascii="Courier New" w:eastAsia="Times New Roman" w:hAnsi="Courier New" w:cs="Courier New"/>
           <w:sz w:val="18"/>
           <w:szCs w:val="18"/>
-          <w:lang w:val="en-US"/>
-        </w:rPr>
-        <w:t xml:space="preserve"> </w:t>
-      </w:r>
+          <w:lang w:val="en-US" w:eastAsia="ru-RU"/>
+        </w:rPr>
+        <w:t>cur_rank.max_place</w:t>
+      </w:r>
+      <w:proofErr w:type="spellEnd"/>
       <w:r>
         <w:rPr>
           <w:rFonts w:ascii="Courier New" w:eastAsia="Times New Roman" w:hAnsi="Courier New" w:cs="Courier New"/>
@@ -5701,16 +7511,26 @@
           <w:szCs w:val="18"/>
           <w:lang w:val="en-US" w:eastAsia="ru-RU"/>
         </w:rPr>
-        <w:t>-</w:t>
+        <w:t>}}</w:t>
       </w:r>
       <w:r>
         <w:rPr>
           <w:rFonts w:ascii="Courier New" w:eastAsia="Times New Roman" w:hAnsi="Courier New" w:cs="Courier New"/>
           <w:sz w:val="18"/>
           <w:szCs w:val="18"/>
-          <w:lang w:val="en-US"/>
-        </w:rPr>
-        <w:t xml:space="preserve"> </w:t>
+          <w:lang w:eastAsia="ru-RU"/>
+        </w:rPr>
+        <w:t xml:space="preserve"> место</w:t>
+      </w:r>
+      <w:r>
+        <w:rPr>
+          <w:rFonts w:ascii="Arial" w:hAnsi="Arial" w:cs="Arial"/>
+          <w:color w:val="7030A0"/>
+          <w:sz w:val="18"/>
+          <w:szCs w:val="18"/>
+          <w:lang w:val="en-US"/>
+        </w:rPr>
+        <w:t>{% else %}</w:t>
       </w:r>
       <w:r>
         <w:rPr>
@@ -5719,8 +7539,76 @@
           <w:szCs w:val="18"/>
           <w:lang w:val="en-US" w:eastAsia="ru-RU"/>
         </w:rPr>
+        <w:t>; {</w:t>
+      </w:r>
+      <w:r>
+        <w:rPr>
+          <w:rFonts w:ascii="Courier New" w:eastAsia="Times New Roman" w:hAnsi="Courier New" w:cs="Courier New"/>
+          <w:sz w:val="18"/>
+          <w:szCs w:val="18"/>
+          <w:lang w:val="en-US" w:eastAsia="ru-RU"/>
+        </w:rPr>
+        <w:t>{</w:t>
+      </w:r>
+      <w:proofErr w:type="spellStart"/>
+      <w:r>
+        <w:rPr>
+          <w:rFonts w:ascii="Courier New" w:eastAsia="Times New Roman" w:hAnsi="Courier New" w:cs="Courier New"/>
+          <w:sz w:val="18"/>
+          <w:szCs w:val="18"/>
+          <w:lang w:val="en-US" w:eastAsia="ru-RU"/>
+        </w:rPr>
+        <w:t>qual</w:t>
+      </w:r>
+      <w:proofErr w:type="spellEnd"/>
+      <w:r>
+        <w:rPr>
+          <w:rFonts w:ascii="Courier New" w:eastAsia="Times New Roman" w:hAnsi="Courier New" w:cs="Courier New"/>
+          <w:sz w:val="18"/>
+          <w:szCs w:val="18"/>
+          <w:lang w:val="en-US" w:eastAsia="ru-RU"/>
+        </w:rPr>
+        <w:t>(</w:t>
+      </w:r>
+      <w:proofErr w:type="spellStart"/>
+      <w:r>
+        <w:rPr>
+          <w:rFonts w:ascii="Courier New" w:eastAsia="Times New Roman" w:hAnsi="Courier New" w:cs="Courier New"/>
+          <w:sz w:val="18"/>
+          <w:szCs w:val="18"/>
+          <w:lang w:val="en-US" w:eastAsia="ru-RU"/>
+        </w:rPr>
+        <w:t>cur_rank.qual</w:t>
+      </w:r>
+      <w:proofErr w:type="spellEnd"/>
+      <w:r>
+        <w:rPr>
+          <w:rFonts w:ascii="Courier New" w:eastAsia="Times New Roman" w:hAnsi="Courier New" w:cs="Courier New"/>
+          <w:sz w:val="18"/>
+          <w:szCs w:val="18"/>
+          <w:lang w:val="en-US" w:eastAsia="ru-RU"/>
+        </w:rPr>
+        <w:t>)}}</w:t>
+      </w:r>
+      <w:r>
+        <w:rPr>
+          <w:rFonts w:ascii="Courier New" w:eastAsia="Times New Roman" w:hAnsi="Courier New" w:cs="Courier New"/>
+          <w:sz w:val="18"/>
+          <w:szCs w:val="18"/>
+          <w:lang w:val="en-US" w:eastAsia="ru-RU"/>
+        </w:rPr>
+        <w:t xml:space="preserve"> - </w:t>
+      </w:r>
+      <w:r>
+        <w:rPr>
+          <w:rFonts w:ascii="Courier New" w:eastAsia="Times New Roman" w:hAnsi="Courier New" w:cs="Courier New"/>
+          <w:sz w:val="18"/>
+          <w:szCs w:val="18"/>
+          <w:lang w:val="en-US" w:eastAsia="ru-RU"/>
+        </w:rPr>
         <w:t>{{</w:t>
       </w:r>
+      <w:proofErr w:type="spellStart"/>
       <w:r>
         <w:rPr>
           <w:rFonts w:ascii="Courier New" w:eastAsia="Times New Roman" w:hAnsi="Courier New" w:cs="Courier New"/>
@@ -5728,8 +7616,9 @@
           <w:szCs w:val="18"/>
           <w:lang w:val="en-US" w:eastAsia="ru-RU"/>
         </w:rPr>
-        <w:t>time(</w:t>
-      </w:r>
+        <w:t>cur_rank.max_place</w:t>
+      </w:r>
+      <w:proofErr w:type="spellEnd"/>
       <w:r>
         <w:rPr>
           <w:rFonts w:ascii="Courier New" w:eastAsia="Times New Roman" w:hAnsi="Courier New" w:cs="Courier New"/>
@@ -5737,56 +7626,183 @@
           <w:szCs w:val="18"/>
           <w:lang w:val="en-US" w:eastAsia="ru-RU"/>
         </w:rPr>
-        <w:t>cur_rank.max_time</w:t>
+        <w:t>}}</w:t>
       </w:r>
       <w:r>
         <w:rPr>
           <w:rFonts w:ascii="Courier New" w:eastAsia="Times New Roman" w:hAnsi="Courier New" w:cs="Courier New"/>
           <w:sz w:val="18"/>
           <w:szCs w:val="18"/>
-          <w:lang w:val="en-US" w:eastAsia="ru-RU"/>
-        </w:rPr>
-        <w:t>)</w:t>
-      </w:r>
-      <w:r>
-        <w:rPr>
-          <w:rFonts w:ascii="Courier New" w:eastAsia="Times New Roman" w:hAnsi="Courier New" w:cs="Courier New"/>
-          <w:sz w:val="18"/>
-          <w:szCs w:val="18"/>
-          <w:lang w:val="en-US" w:eastAsia="ru-RU"/>
-        </w:rPr>
-        <w:t>}}</w:t>
-      </w:r>
-      <w:r>
-        <w:rPr>
-          <w:rFonts w:ascii="Arial" w:hAnsi="Arial" w:cs="Arial"/>
-          <w:color w:val="7030A0"/>
-          <w:sz w:val="18"/>
-          <w:szCs w:val="18"/>
-          <w:lang w:val="en-US"/>
-        </w:rPr>
-        <w:t>{% endif %}</w:t>
-      </w:r>
-      <w:r>
-        <w:rPr>
-          <w:rFonts w:ascii="Arial" w:hAnsi="Arial" w:cs="Arial"/>
-          <w:color w:val="7030A0"/>
-          <w:sz w:val="18"/>
-          <w:szCs w:val="18"/>
-          <w:lang w:val="en-US"/>
-        </w:rPr>
-        <w:t xml:space="preserve">{% if </w:t>
-      </w:r>
-      <w:r>
-        <w:rPr>
-          <w:rFonts w:ascii="Arial" w:hAnsi="Arial" w:cs="Arial"/>
-          <w:color w:val="7030A0"/>
-          <w:sz w:val="18"/>
-          <w:szCs w:val="18"/>
-          <w:lang w:val="en-US"/>
-        </w:rPr>
-        <w:t xml:space="preserve"> </w:t>
-      </w:r>
+          <w:lang w:eastAsia="ru-RU"/>
+        </w:rPr>
+        <w:t xml:space="preserve"> место</w:t>
+      </w:r>
+      <w:r>
+        <w:rPr>
+          <w:rFonts w:ascii="Arial" w:hAnsi="Arial" w:cs="Arial"/>
+          <w:color w:val="7030A0"/>
+          <w:sz w:val="18"/>
+          <w:szCs w:val="18"/>
+          <w:lang w:val="en-US"/>
+        </w:rPr>
+        <w:t xml:space="preserve">{% </w:t>
+      </w:r>
+      <w:proofErr w:type="spellStart"/>
+      <w:r>
+        <w:rPr>
+          <w:rFonts w:ascii="Arial" w:hAnsi="Arial" w:cs="Arial"/>
+          <w:color w:val="7030A0"/>
+          <w:sz w:val="18"/>
+          <w:szCs w:val="18"/>
+          <w:lang w:val="en-US"/>
+        </w:rPr>
+        <w:t>endif</w:t>
+      </w:r>
+      <w:proofErr w:type="spellEnd"/>
+      <w:r>
+        <w:rPr>
+          <w:rFonts w:ascii="Arial" w:hAnsi="Arial" w:cs="Arial"/>
+          <w:color w:val="7030A0"/>
+          <w:sz w:val="18"/>
+          <w:szCs w:val="18"/>
+          <w:lang w:val="en-US"/>
+        </w:rPr>
+        <w:t xml:space="preserve"> %}</w:t>
+      </w:r>
+      <w:r>
+        <w:rPr>
+          <w:rFonts w:ascii="Arial" w:hAnsi="Arial" w:cs="Arial"/>
+          <w:color w:val="7030A0"/>
+          <w:sz w:val="18"/>
+          <w:szCs w:val="18"/>
+        </w:rPr>
+        <w:t xml:space="preserve">{% </w:t>
+      </w:r>
+      <w:r>
+        <w:rPr>
+          <w:rFonts w:ascii="Arial" w:hAnsi="Arial" w:cs="Arial"/>
+          <w:color w:val="7030A0"/>
+          <w:sz w:val="18"/>
+          <w:szCs w:val="18"/>
+          <w:lang w:val="en-US"/>
+        </w:rPr>
+        <w:t>if</w:t>
+      </w:r>
+      <w:r>
+        <w:rPr>
+          <w:rFonts w:ascii="Arial" w:hAnsi="Arial" w:cs="Arial"/>
+          <w:color w:val="7030A0"/>
+          <w:sz w:val="18"/>
+          <w:szCs w:val="18"/>
+        </w:rPr>
+        <w:t xml:space="preserve"> </w:t>
+      </w:r>
+      <w:proofErr w:type="spellStart"/>
+      <w:r>
+        <w:rPr>
+          <w:rFonts w:ascii="Arial" w:hAnsi="Arial" w:cs="Arial"/>
+          <w:color w:val="7030A0"/>
+          <w:sz w:val="18"/>
+          <w:szCs w:val="18"/>
+          <w:lang w:val="en-US"/>
+        </w:rPr>
+        <w:t>rnk</w:t>
+      </w:r>
+      <w:proofErr w:type="spellEnd"/>
+      <w:r>
+        <w:rPr>
+          <w:rFonts w:ascii="Arial" w:hAnsi="Arial" w:cs="Arial"/>
+          <w:color w:val="7030A0"/>
+          <w:sz w:val="18"/>
+          <w:szCs w:val="18"/>
+        </w:rPr>
+        <w:t>.</w:t>
+      </w:r>
+      <w:r>
+        <w:rPr>
+          <w:rFonts w:ascii="Arial" w:hAnsi="Arial" w:cs="Arial"/>
+          <w:color w:val="7030A0"/>
+          <w:sz w:val="18"/>
+          <w:szCs w:val="18"/>
+          <w:lang w:val="en-US"/>
+        </w:rPr>
+        <w:t>update</w:t>
+      </w:r>
+      <w:r>
+        <w:rPr>
+          <w:rFonts w:ascii="Arial" w:hAnsi="Arial" w:cs="Arial"/>
+          <w:color w:val="7030A0"/>
+          <w:sz w:val="18"/>
+          <w:szCs w:val="18"/>
+        </w:rPr>
+        <w:t>({'</w:t>
+      </w:r>
+      <w:r>
+        <w:rPr>
+          <w:rFonts w:ascii="Arial" w:hAnsi="Arial" w:cs="Arial"/>
+          <w:color w:val="7030A0"/>
+          <w:sz w:val="18"/>
+          <w:szCs w:val="18"/>
+          <w:lang w:val="en-US"/>
+        </w:rPr>
+        <w:t>max</w:t>
+      </w:r>
+      <w:r>
+        <w:rPr>
+          <w:rFonts w:ascii="Arial" w:hAnsi="Arial" w:cs="Arial"/>
+          <w:color w:val="7030A0"/>
+          <w:sz w:val="18"/>
+          <w:szCs w:val="18"/>
+        </w:rPr>
+        <w:t>_</w:t>
+      </w:r>
+      <w:r>
+        <w:rPr>
+          <w:rFonts w:ascii="Arial" w:hAnsi="Arial" w:cs="Arial"/>
+          <w:color w:val="7030A0"/>
+          <w:sz w:val="18"/>
+          <w:szCs w:val="18"/>
+          <w:lang w:val="en-US"/>
+        </w:rPr>
+        <w:t>place</w:t>
+      </w:r>
+      <w:r>
+        <w:rPr>
+          <w:rFonts w:ascii="Arial" w:hAnsi="Arial" w:cs="Arial"/>
+          <w:color w:val="7030A0"/>
+          <w:sz w:val="18"/>
+          <w:szCs w:val="18"/>
+        </w:rPr>
+        <w:t>'</w:t>
+      </w:r>
+      <w:r>
+        <w:rPr>
+          <w:rFonts w:ascii="Arial" w:hAnsi="Arial" w:cs="Arial"/>
+          <w:color w:val="7030A0"/>
+          <w:sz w:val="18"/>
+          <w:szCs w:val="18"/>
+        </w:rPr>
+        <w:t xml:space="preserve"> </w:t>
+      </w:r>
+      <w:r>
+        <w:rPr>
+          <w:rFonts w:ascii="Arial" w:hAnsi="Arial" w:cs="Arial"/>
+          <w:color w:val="7030A0"/>
+          <w:sz w:val="18"/>
+          <w:szCs w:val="18"/>
+        </w:rPr>
+        <w:t>:</w:t>
+      </w:r>
+      <w:r>
+        <w:rPr>
+          <w:rFonts w:ascii="Arial" w:hAnsi="Arial" w:cs="Arial"/>
+          <w:color w:val="7030A0"/>
+          <w:sz w:val="18"/>
+          <w:szCs w:val="18"/>
+        </w:rPr>
+        <w:t xml:space="preserve"> </w:t>
+      </w:r>
+      <w:proofErr w:type="spellStart"/>
       <w:r>
         <w:rPr>
           <w:rFonts w:ascii="Arial" w:hAnsi="Arial" w:cs="Arial"/>
@@ -5797,91 +7813,80 @@
         </w:rPr>
         <w:t>cur_rank.max_place</w:t>
       </w:r>
-      <w:r>
-        <w:rPr>
-          <w:rFonts w:ascii="Arial" w:hAnsi="Arial" w:cs="Arial"/>
-          <w:color w:val="7030A0"/>
-          <w:sz w:val="18"/>
-          <w:szCs w:val="18"/>
-          <w:lang w:val="en-US"/>
-        </w:rPr>
-        <w:t xml:space="preserve"> | int &gt; 0</w:t>
-      </w:r>
-      <w:r>
-        <w:rPr>
-          <w:rFonts w:ascii="Arial" w:hAnsi="Arial" w:cs="Arial"/>
-          <w:color w:val="7030A0"/>
-          <w:sz w:val="18"/>
-          <w:szCs w:val="18"/>
-          <w:lang w:val="en-US"/>
+      <w:proofErr w:type="spellEnd"/>
+      <w:r>
+        <w:rPr>
+          <w:rFonts w:ascii="Arial" w:hAnsi="Arial" w:cs="Arial"/>
+          <w:color w:val="7030A0"/>
+          <w:sz w:val="18"/>
+          <w:szCs w:val="18"/>
+          <w:lang w:val="en-US"/>
+        </w:rPr>
+        <w:t xml:space="preserve"> | </w:t>
+      </w:r>
+      <w:proofErr w:type="spellStart"/>
+      <w:r>
+        <w:rPr>
+          <w:rFonts w:ascii="Arial" w:hAnsi="Arial" w:cs="Arial"/>
+          <w:color w:val="7030A0"/>
+          <w:sz w:val="18"/>
+          <w:szCs w:val="18"/>
+          <w:lang w:val="en-US"/>
+        </w:rPr>
+        <w:t>int</w:t>
+      </w:r>
+      <w:proofErr w:type="spellEnd"/>
+      <w:r>
+        <w:rPr>
+          <w:rFonts w:ascii="Arial" w:hAnsi="Arial" w:cs="Arial"/>
+          <w:color w:val="7030A0"/>
+          <w:sz w:val="18"/>
+          <w:szCs w:val="18"/>
+        </w:rPr>
+        <w:t xml:space="preserve"> </w:t>
+      </w:r>
+      <w:r>
+        <w:rPr>
+          <w:rFonts w:ascii="Arial" w:hAnsi="Arial" w:cs="Arial"/>
+          <w:color w:val="7030A0"/>
+          <w:sz w:val="18"/>
+          <w:szCs w:val="18"/>
+          <w:lang w:val="en-US"/>
+        </w:rPr>
+        <w:t>+ 1</w:t>
+      </w:r>
+      <w:r>
+        <w:rPr>
+          <w:rFonts w:ascii="Arial" w:hAnsi="Arial" w:cs="Arial"/>
+          <w:color w:val="7030A0"/>
+          <w:sz w:val="18"/>
+          <w:szCs w:val="18"/>
+        </w:rPr>
+        <w:t xml:space="preserve">}) %}{% </w:t>
+      </w:r>
+      <w:proofErr w:type="spellStart"/>
+      <w:r>
+        <w:rPr>
+          <w:rFonts w:ascii="Arial" w:hAnsi="Arial" w:cs="Arial"/>
+          <w:color w:val="7030A0"/>
+          <w:sz w:val="18"/>
+          <w:szCs w:val="18"/>
+          <w:lang w:val="en-US"/>
+        </w:rPr>
+        <w:t>endif</w:t>
+      </w:r>
+      <w:proofErr w:type="spellEnd"/>
+      <w:r>
+        <w:rPr>
+          <w:rFonts w:ascii="Arial" w:hAnsi="Arial" w:cs="Arial"/>
+          <w:color w:val="7030A0"/>
+          <w:sz w:val="18"/>
+          <w:szCs w:val="18"/>
         </w:rPr>
         <w:t xml:space="preserve"> %}</w:t>
       </w:r>
       <w:r>
         <w:rPr>
-          <w:rFonts w:ascii="Courier New" w:eastAsia="Times New Roman" w:hAnsi="Courier New" w:cs="Courier New"/>
-          <w:sz w:val="18"/>
-          <w:szCs w:val="18"/>
-          <w:lang w:val="en-US" w:eastAsia="ru-RU"/>
-        </w:rPr>
-        <w:t>;</w:t>
-      </w:r>
-      <w:r>
-        <w:rPr>
-          <w:rFonts w:ascii="Courier New" w:eastAsia="Times New Roman" w:hAnsi="Courier New" w:cs="Courier New"/>
-          <w:sz w:val="18"/>
-          <w:szCs w:val="18"/>
-          <w:lang w:val="en-US" w:eastAsia="ru-RU"/>
-        </w:rPr>
-        <w:t xml:space="preserve"> </w:t>
-      </w:r>
-      <w:r>
-        <w:rPr>
-          <w:rFonts w:ascii="Courier New" w:eastAsia="Times New Roman" w:hAnsi="Courier New" w:cs="Courier New"/>
-          <w:sz w:val="18"/>
-          <w:szCs w:val="18"/>
-          <w:lang w:val="en-US" w:eastAsia="ru-RU"/>
-        </w:rPr>
-        <w:t xml:space="preserve"> {{qual(cur_rank.qual)}} </w:t>
-      </w:r>
-      <w:r>
-        <w:rPr>
-          <w:rFonts w:ascii="Courier New" w:eastAsia="Times New Roman" w:hAnsi="Courier New" w:cs="Courier New"/>
-          <w:sz w:val="18"/>
-          <w:szCs w:val="18"/>
-          <w:lang w:val="en-US" w:eastAsia="ru-RU"/>
-        </w:rPr>
-        <w:t xml:space="preserve">- </w:t>
-      </w:r>
-      <w:r>
-        <w:rPr>
-          <w:rFonts w:ascii="Courier New" w:eastAsia="Times New Roman" w:hAnsi="Courier New" w:cs="Courier New"/>
-          <w:sz w:val="18"/>
-          <w:szCs w:val="18"/>
-          <w:lang w:val="en-US" w:eastAsia="ru-RU"/>
-        </w:rPr>
-        <w:t>до {{cur_rank.max_place}}</w:t>
-      </w:r>
-      <w:r>
-        <w:rPr>
-          <w:rFonts w:ascii="Courier New" w:eastAsia="Times New Roman" w:hAnsi="Courier New" w:cs="Courier New"/>
-          <w:sz w:val="18"/>
-          <w:szCs w:val="18"/>
-          <w:lang w:val="en-US" w:eastAsia="ru-RU"/>
-        </w:rPr>
-        <w:t xml:space="preserve"> </w:t>
-      </w:r>
-      <w:r>
-        <w:rPr>
-          <w:rFonts w:ascii="Courier New" w:eastAsia="Times New Roman" w:hAnsi="Courier New" w:cs="Courier New"/>
-          <w:sz w:val="18"/>
-          <w:szCs w:val="18"/>
-          <w:lang w:val="en-US" w:eastAsia="ru-RU"/>
-        </w:rPr>
-        <w:t>места</w:t>
-      </w:r>
-      <w:r>
-        <w:rPr>
           <w:rFonts w:ascii="Arial" w:hAnsi="Arial" w:cs="Arial"/>
           <w:color w:val="7030A0"/>
           <w:sz w:val="18"/>
@@ -5890,6 +7895,7 @@
         </w:rPr>
         <w:t xml:space="preserve">{% </w:t>
       </w:r>
+      <w:proofErr w:type="spellStart"/>
       <w:r>
         <w:rPr>
           <w:rFonts w:ascii="Arial" w:hAnsi="Arial" w:cs="Arial"/>
@@ -5900,6 +7906,73 @@
         </w:rPr>
         <w:t>endif</w:t>
       </w:r>
+      <w:proofErr w:type="spellEnd"/>
+      <w:r>
+        <w:rPr>
+          <w:rFonts w:ascii="Arial" w:hAnsi="Arial" w:cs="Arial"/>
+          <w:color w:val="7030A0"/>
+          <w:sz w:val="18"/>
+          <w:szCs w:val="18"/>
+          <w:lang w:val="en-US"/>
+        </w:rPr>
+        <w:t xml:space="preserve"> %}{% </w:t>
+      </w:r>
+      <w:proofErr w:type="spellStart"/>
+      <w:r>
+        <w:rPr>
+          <w:rFonts w:ascii="Arial" w:hAnsi="Arial" w:cs="Arial"/>
+          <w:color w:val="7030A0"/>
+          <w:sz w:val="18"/>
+          <w:szCs w:val="18"/>
+          <w:lang w:val="en-US"/>
+        </w:rPr>
+        <w:t>endif</w:t>
+      </w:r>
+      <w:proofErr w:type="spellEnd"/>
+      <w:r>
+        <w:rPr>
+          <w:rFonts w:ascii="Arial" w:hAnsi="Arial" w:cs="Arial"/>
+          <w:color w:val="7030A0"/>
+          <w:sz w:val="18"/>
+          <w:szCs w:val="18"/>
+          <w:lang w:val="en-US"/>
+        </w:rPr>
+        <w:t xml:space="preserve"> %}{% </w:t>
+      </w:r>
+      <w:proofErr w:type="spellStart"/>
+      <w:r>
+        <w:rPr>
+          <w:rFonts w:ascii="Arial" w:hAnsi="Arial" w:cs="Arial"/>
+          <w:color w:val="7030A0"/>
+          <w:sz w:val="18"/>
+          <w:szCs w:val="18"/>
+          <w:lang w:val="en-US"/>
+        </w:rPr>
+        <w:t>endfor</w:t>
+      </w:r>
+      <w:proofErr w:type="spellEnd"/>
+      <w:r>
+        <w:rPr>
+          <w:rFonts w:ascii="Arial" w:hAnsi="Arial" w:cs="Arial"/>
+          <w:color w:val="7030A0"/>
+          <w:sz w:val="18"/>
+          <w:szCs w:val="18"/>
+          <w:lang w:val="en-US"/>
+        </w:rPr>
+        <w:t xml:space="preserve"> %}{% </w:t>
+      </w:r>
+      <w:proofErr w:type="spellStart"/>
+      <w:r>
+        <w:rPr>
+          <w:rFonts w:ascii="Arial" w:hAnsi="Arial" w:cs="Arial"/>
+          <w:color w:val="7030A0"/>
+          <w:sz w:val="18"/>
+          <w:szCs w:val="18"/>
+          <w:lang w:val="en-US"/>
+        </w:rPr>
+        <w:t>endif</w:t>
+      </w:r>
+      <w:proofErr w:type="spellEnd"/>
       <w:r>
         <w:rPr>
           <w:rFonts w:ascii="Arial" w:hAnsi="Arial" w:cs="Arial"/>
@@ -5920,6 +7993,7 @@
         </w:rPr>
         <w:t xml:space="preserve">{% </w:t>
       </w:r>
+      <w:proofErr w:type="spellStart"/>
       <w:r>
         <w:rPr>
           <w:rFonts w:ascii="Arial" w:hAnsi="Arial" w:cs="Arial"/>
@@ -5930,66 +8004,7 @@
         </w:rPr>
         <w:t>endif</w:t>
       </w:r>
-      <w:r>
-        <w:rPr>
-          <w:rFonts w:ascii="Arial" w:hAnsi="Arial" w:cs="Arial"/>
-          <w:color w:val="7030A0"/>
-          <w:sz w:val="18"/>
-          <w:szCs w:val="18"/>
-          <w:lang w:val="en-US"/>
-        </w:rPr>
-        <w:t xml:space="preserve"> %}</w:t>
-      </w:r>
-      <w:r>
-        <w:rPr>
-          <w:rFonts w:ascii="Arial" w:hAnsi="Arial" w:cs="Arial"/>
-          <w:color w:val="7030A0"/>
-          <w:sz w:val="18"/>
-          <w:szCs w:val="18"/>
-          <w:lang w:val="en-US"/>
-        </w:rPr>
-        <w:t xml:space="preserve">{% </w:t>
-      </w:r>
-      <w:r>
-        <w:rPr>
-          <w:rFonts w:ascii="Arial" w:hAnsi="Arial" w:cs="Arial"/>
-          <w:color w:val="7030A0"/>
-          <w:sz w:val="18"/>
-          <w:szCs w:val="18"/>
-          <w:lang w:val="en-US"/>
-        </w:rPr>
-        <w:t>endfor</w:t>
-      </w:r>
-      <w:r>
-        <w:rPr>
-          <w:rFonts w:ascii="Arial" w:hAnsi="Arial" w:cs="Arial"/>
-          <w:color w:val="7030A0"/>
-          <w:sz w:val="18"/>
-          <w:szCs w:val="18"/>
-          <w:lang w:val="en-US"/>
-        </w:rPr>
-        <w:t xml:space="preserve"> %}</w:t>
-      </w:r>
-      <w:r>
-        <w:rPr>
-          <w:rFonts w:ascii="Arial" w:hAnsi="Arial" w:cs="Arial"/>
-          <w:color w:val="7030A0"/>
-          <w:sz w:val="18"/>
-          <w:szCs w:val="18"/>
-          <w:lang w:val="en-US"/>
-        </w:rPr>
-        <w:t xml:space="preserve">{% </w:t>
-      </w:r>
-      <w:r>
-        <w:rPr>
-          <w:rFonts w:ascii="Arial" w:hAnsi="Arial" w:cs="Arial"/>
-          <w:color w:val="7030A0"/>
-          <w:sz w:val="18"/>
-          <w:szCs w:val="18"/>
-          <w:lang w:val="en-US"/>
-        </w:rPr>
-        <w:t>endif</w:t>
-      </w:r>
+      <w:proofErr w:type="spellEnd"/>
       <w:r>
         <w:rPr>
           <w:rFonts w:ascii="Arial" w:hAnsi="Arial" w:cs="Arial"/>
@@ -6203,7 +8218,23 @@
           <w:sz w:val="18"/>
           <w:szCs w:val="18"/>
         </w:rPr>
-        <w:t xml:space="preserve">                              {{</w:t>
+        <w:t xml:space="preserve">                           </w:t>
+      </w:r>
+      <w:proofErr w:type="gramStart"/>
+      <w:r>
+        <w:rPr>
+          <w:sz w:val="18"/>
+          <w:szCs w:val="18"/>
+        </w:rPr>
+        <w:t xml:space="preserve">   {</w:t>
+      </w:r>
+      <w:proofErr w:type="gramEnd"/>
+      <w:r>
+        <w:rPr>
+          <w:sz w:val="18"/>
+          <w:szCs w:val="18"/>
+        </w:rPr>
+        <w:t>{</w:t>
       </w:r>
       <w:r>
         <w:rPr>
@@ -6377,7 +8408,23 @@
           <w:sz w:val="18"/>
           <w:szCs w:val="18"/>
         </w:rPr>
-        <w:t xml:space="preserve">                          {{</w:t>
+        <w:t xml:space="preserve">                       </w:t>
+      </w:r>
+      <w:proofErr w:type="gramStart"/>
+      <w:r>
+        <w:rPr>
+          <w:sz w:val="18"/>
+          <w:szCs w:val="18"/>
+        </w:rPr>
+        <w:t xml:space="preserve">   {</w:t>
+      </w:r>
+      <w:proofErr w:type="gramEnd"/>
+      <w:r>
+        <w:rPr>
+          <w:sz w:val="18"/>
+          <w:szCs w:val="18"/>
+        </w:rPr>
+        <w:t>{</w:t>
       </w:r>
       <w:r>
         <w:rPr>
@@ -6444,7 +8491,51 @@
           <w:szCs w:val="18"/>
           <w:lang w:val="en-US"/>
         </w:rPr>
-        <w:t>{% if group != race.groups[-1] %}</w:t>
+        <w:t xml:space="preserve">{% if </w:t>
+      </w:r>
+      <w:proofErr w:type="gramStart"/>
+      <w:r>
+        <w:rPr>
+          <w:rFonts w:ascii="Arial" w:hAnsi="Arial" w:cs="Arial"/>
+          <w:color w:val="7030A0"/>
+          <w:sz w:val="18"/>
+          <w:szCs w:val="18"/>
+          <w:lang w:val="en-US"/>
+        </w:rPr>
+        <w:t>group !</w:t>
+      </w:r>
+      <w:proofErr w:type="gramEnd"/>
+      <w:r>
+        <w:rPr>
+          <w:rFonts w:ascii="Arial" w:hAnsi="Arial" w:cs="Arial"/>
+          <w:color w:val="7030A0"/>
+          <w:sz w:val="18"/>
+          <w:szCs w:val="18"/>
+          <w:lang w:val="en-US"/>
+        </w:rPr>
+        <w:t xml:space="preserve">= </w:t>
+      </w:r>
+      <w:proofErr w:type="spellStart"/>
+      <w:r>
+        <w:rPr>
+          <w:rFonts w:ascii="Arial" w:hAnsi="Arial" w:cs="Arial"/>
+          <w:color w:val="7030A0"/>
+          <w:sz w:val="18"/>
+          <w:szCs w:val="18"/>
+          <w:lang w:val="en-US"/>
+        </w:rPr>
+        <w:t>race.groups</w:t>
+      </w:r>
+      <w:proofErr w:type="spellEnd"/>
+      <w:r>
+        <w:rPr>
+          <w:rFonts w:ascii="Arial" w:hAnsi="Arial" w:cs="Arial"/>
+          <w:color w:val="7030A0"/>
+          <w:sz w:val="18"/>
+          <w:szCs w:val="18"/>
+          <w:lang w:val="en-US"/>
+        </w:rPr>
+        <w:t>[-1] %}</w:t>
       </w:r>
     </w:p>
     <w:p>
@@ -6491,6 +8582,7 @@
         <w:lastRenderedPageBreak/>
         <w:t xml:space="preserve">{% </w:t>
       </w:r>
+      <w:proofErr w:type="spellStart"/>
       <w:r>
         <w:rPr>
           <w:rFonts w:ascii="Arial" w:hAnsi="Arial" w:cs="Arial"/>
@@ -6501,12 +8593,69 @@
         </w:rPr>
         <w:t>endif</w:t>
       </w:r>
-      <w:r>
-        <w:rPr>
-          <w:rFonts w:ascii="Arial" w:hAnsi="Arial" w:cs="Arial"/>
-          <w:color w:val="7030A0"/>
-          <w:sz w:val="18"/>
-          <w:szCs w:val="18"/>
+      <w:proofErr w:type="spellEnd"/>
+      <w:r>
+        <w:rPr>
+          <w:rFonts w:ascii="Arial" w:hAnsi="Arial" w:cs="Arial"/>
+          <w:color w:val="7030A0"/>
+          <w:sz w:val="18"/>
+          <w:szCs w:val="18"/>
+          <w:lang w:val="en-US"/>
+        </w:rPr>
+        <w:t xml:space="preserve"> </w:t>
+      </w:r>
+      <w:proofErr w:type="gramStart"/>
+      <w:r>
+        <w:rPr>
+          <w:rFonts w:ascii="Arial" w:hAnsi="Arial" w:cs="Arial"/>
+          <w:color w:val="7030A0"/>
+          <w:sz w:val="18"/>
+          <w:szCs w:val="18"/>
+          <w:lang w:val="en-US"/>
+        </w:rPr>
+        <w:t>%}</w:t>
+      </w:r>
+      <w:r>
+        <w:rPr>
+          <w:color w:val="7030A0"/>
+          <w:lang w:val="en-US"/>
+        </w:rPr>
+        <w:t>{</w:t>
+      </w:r>
+      <w:proofErr w:type="gramEnd"/>
+      <w:r>
+        <w:rPr>
+          <w:color w:val="7030A0"/>
+          <w:lang w:val="en-US"/>
+        </w:rPr>
+        <w:t>%</w:t>
+      </w:r>
+      <w:r>
+        <w:rPr>
+          <w:color w:val="7030A0"/>
+          <w:lang w:val="en-US"/>
+        </w:rPr>
+        <w:t>-</w:t>
+      </w:r>
+      <w:r>
+        <w:rPr>
+          <w:color w:val="7030A0"/>
+          <w:lang w:val="en-US"/>
+        </w:rPr>
+        <w:t xml:space="preserve"> </w:t>
+      </w:r>
+      <w:proofErr w:type="spellStart"/>
+      <w:r>
+        <w:rPr>
+          <w:color w:val="7030A0"/>
+          <w:lang w:val="en-US"/>
+        </w:rPr>
+        <w:t>endfor</w:t>
+      </w:r>
+      <w:proofErr w:type="spellEnd"/>
+      <w:r>
+        <w:rPr>
+          <w:color w:val="7030A0"/>
           <w:lang w:val="en-US"/>
         </w:rPr>
         <w:t xml:space="preserve"> %}</w:t>
@@ -6532,6 +8681,7 @@
         </w:rPr>
         <w:t xml:space="preserve"> </w:t>
       </w:r>
+      <w:proofErr w:type="spellStart"/>
       <w:r>
         <w:rPr>
           <w:color w:val="7030A0"/>
@@ -6539,41 +8689,7 @@
         </w:rPr>
         <w:t>endfor</w:t>
       </w:r>
-      <w:r>
-        <w:rPr>
-          <w:color w:val="7030A0"/>
-          <w:lang w:val="en-US"/>
-        </w:rPr>
-        <w:t xml:space="preserve"> %}</w:t>
-      </w:r>
-      <w:r>
-        <w:rPr>
-          <w:color w:val="7030A0"/>
-          <w:lang w:val="en-US"/>
-        </w:rPr>
-        <w:t>{%</w:t>
-      </w:r>
-      <w:r>
-        <w:rPr>
-          <w:color w:val="7030A0"/>
-          <w:lang w:val="en-US"/>
-        </w:rPr>
-        <w:t>-</w:t>
-      </w:r>
-      <w:r>
-        <w:rPr>
-          <w:color w:val="7030A0"/>
-          <w:lang w:val="en-US"/>
-        </w:rPr>
-        <w:t xml:space="preserve"> </w:t>
-      </w:r>
-      <w:r>
-        <w:rPr>
-          <w:color w:val="7030A0"/>
-          <w:lang w:val="en-US"/>
-        </w:rPr>
-        <w:t>endfor</w:t>
-      </w:r>
+      <w:proofErr w:type="spellEnd"/>
       <w:r>
         <w:rPr>
           <w:color w:val="7030A0"/>
@@ -6595,7 +8711,7 @@
 </file>
 
 <file path=word/endnotes.xml><?xml version="1.0" encoding="utf-8"?>
-<w:endnotes xmlns:wpc="http://schemas.microsoft.com/office/word/2010/wordprocessingCanvas" xmlns:cx="http://schemas.microsoft.com/office/drawing/2014/chartex" xmlns:cx1="http://schemas.microsoft.com/office/drawing/2015/9/8/chartex" xmlns:mc="http://schemas.openxmlformats.org/markup-compatibility/2006" xmlns:o="urn:schemas-microsoft-com:office:office" xmlns:r="http://schemas.openxmlformats.org/officeDocument/2006/relationships" xmlns:m="http://schemas.openxmlformats.org/officeDocument/2006/math" xmlns:v="urn:schemas-microsoft-com:vml" xmlns:wp14="http://schemas.microsoft.com/office/word/2010/wordprocessingDrawing" xmlns:wp="http://schemas.openxmlformats.org/drawingml/2006/wordprocessingDrawing" xmlns:w10="urn:schemas-microsoft-com:office:word" xmlns:w="http://schemas.openxmlformats.org/wordprocessingml/2006/main" xmlns:w14="http://schemas.microsoft.com/office/word/2010/wordml" xmlns:w15="http://schemas.microsoft.com/office/word/2012/wordml" xmlns:w16se="http://schemas.microsoft.com/office/word/2015/wordml/symex" xmlns:wpg="http://schemas.microsoft.com/office/word/2010/wordprocessingGroup" xmlns:wpi="http://schemas.microsoft.com/office/word/2010/wordprocessingInk" xmlns:wne="http://schemas.microsoft.com/office/word/2006/wordml" xmlns:wps="http://schemas.microsoft.com/office/word/2010/wordprocessingShape" mc:Ignorable="w14 w15 w16se wp14">
+<w:endnotes xmlns:wpc="http://schemas.microsoft.com/office/word/2010/wordprocessingCanvas" xmlns:cx="http://schemas.microsoft.com/office/drawing/2014/chartex" xmlns:mc="http://schemas.openxmlformats.org/markup-compatibility/2006" xmlns:o="urn:schemas-microsoft-com:office:office" xmlns:r="http://schemas.openxmlformats.org/officeDocument/2006/relationships" xmlns:m="http://schemas.openxmlformats.org/officeDocument/2006/math" xmlns:v="urn:schemas-microsoft-com:vml" xmlns:wp14="http://schemas.microsoft.com/office/word/2010/wordprocessingDrawing" xmlns:wp="http://schemas.openxmlformats.org/drawingml/2006/wordprocessingDrawing" xmlns:w10="urn:schemas-microsoft-com:office:word" xmlns:w="http://schemas.openxmlformats.org/wordprocessingml/2006/main" xmlns:w14="http://schemas.microsoft.com/office/word/2010/wordml" xmlns:w15="http://schemas.microsoft.com/office/word/2012/wordml" xmlns:w16se="http://schemas.microsoft.com/office/word/2015/wordml/symex" xmlns:wpg="http://schemas.microsoft.com/office/word/2010/wordprocessingGroup" xmlns:wpi="http://schemas.microsoft.com/office/word/2010/wordprocessingInk" xmlns:wne="http://schemas.microsoft.com/office/word/2006/wordml" xmlns:wps="http://schemas.microsoft.com/office/word/2010/wordprocessingShape" mc:Ignorable="w14 w15 w16se wp14">
   <w:endnote w:type="separator" w:id="-1">
     <w:p>
       <w:pPr>
@@ -6620,7 +8736,7 @@
 </file>
 
 <file path=word/footer1.xml><?xml version="1.0" encoding="utf-8"?>
-<w:ftr xmlns:wpc="http://schemas.microsoft.com/office/word/2010/wordprocessingCanvas" xmlns:cx="http://schemas.microsoft.com/office/drawing/2014/chartex" xmlns:cx1="http://schemas.microsoft.com/office/drawing/2015/9/8/chartex" xmlns:mc="http://schemas.openxmlformats.org/markup-compatibility/2006" xmlns:o="urn:schemas-microsoft-com:office:office" xmlns:r="http://schemas.openxmlformats.org/officeDocument/2006/relationships" xmlns:m="http://schemas.openxmlformats.org/officeDocument/2006/math" xmlns:v="urn:schemas-microsoft-com:vml" xmlns:wp14="http://schemas.microsoft.com/office/word/2010/wordprocessingDrawing" xmlns:wp="http://schemas.openxmlformats.org/drawingml/2006/wordprocessingDrawing" xmlns:w10="urn:schemas-microsoft-com:office:word" xmlns:w="http://schemas.openxmlformats.org/wordprocessingml/2006/main" xmlns:w14="http://schemas.microsoft.com/office/word/2010/wordml" xmlns:w15="http://schemas.microsoft.com/office/word/2012/wordml" xmlns:w16se="http://schemas.microsoft.com/office/word/2015/wordml/symex" xmlns:wpg="http://schemas.microsoft.com/office/word/2010/wordprocessingGroup" xmlns:wpi="http://schemas.microsoft.com/office/word/2010/wordprocessingInk" xmlns:wne="http://schemas.microsoft.com/office/word/2006/wordml" xmlns:wps="http://schemas.microsoft.com/office/word/2010/wordprocessingShape" mc:Ignorable="w14 w15 w16se wp14">
+<w:ftr xmlns:wpc="http://schemas.microsoft.com/office/word/2010/wordprocessingCanvas" xmlns:cx="http://schemas.microsoft.com/office/drawing/2014/chartex" xmlns:mc="http://schemas.openxmlformats.org/markup-compatibility/2006" xmlns:o="urn:schemas-microsoft-com:office:office" xmlns:r="http://schemas.openxmlformats.org/officeDocument/2006/relationships" xmlns:m="http://schemas.openxmlformats.org/officeDocument/2006/math" xmlns:v="urn:schemas-microsoft-com:vml" xmlns:wp14="http://schemas.microsoft.com/office/word/2010/wordprocessingDrawing" xmlns:wp="http://schemas.openxmlformats.org/drawingml/2006/wordprocessingDrawing" xmlns:w10="urn:schemas-microsoft-com:office:word" xmlns:w="http://schemas.openxmlformats.org/wordprocessingml/2006/main" xmlns:w14="http://schemas.microsoft.com/office/word/2010/wordml" xmlns:w15="http://schemas.microsoft.com/office/word/2012/wordml" xmlns:w16se="http://schemas.microsoft.com/office/word/2015/wordml/symex" xmlns:wpg="http://schemas.microsoft.com/office/word/2010/wordprocessingGroup" xmlns:wpi="http://schemas.microsoft.com/office/word/2010/wordprocessingInk" xmlns:wne="http://schemas.microsoft.com/office/word/2006/wordml" xmlns:wps="http://schemas.microsoft.com/office/word/2010/wordprocessingShape" mc:Ignorable="w14 w15 w16se wp14">
   <w:p>
     <w:pPr>
       <w:pStyle w:val="a9"/>
@@ -6631,18 +8747,18 @@
         <w:lang w:eastAsia="ru-RU"/>
       </w:rPr>
       <w:drawing>
-        <wp:anchor distT="0" distB="0" distL="114300" distR="114300" simplePos="0" relativeHeight="251659264" behindDoc="0" locked="0" layoutInCell="1" allowOverlap="1" wp14:anchorId="34DF83E6" wp14:editId="7DD3D12A">
+        <wp:anchor distT="0" distB="0" distL="114300" distR="114300" simplePos="0" relativeHeight="251658240" behindDoc="0" locked="0" layoutInCell="1" allowOverlap="1" wp14:anchorId="0906E1B4" wp14:editId="680D7242">
           <wp:simplePos x="0" y="0"/>
           <wp:positionH relativeFrom="column">
-            <wp:posOffset>-55245</wp:posOffset>
+            <wp:posOffset>-91440</wp:posOffset>
           </wp:positionH>
           <wp:positionV relativeFrom="paragraph">
-            <wp:posOffset>72819</wp:posOffset>
+            <wp:posOffset>128270</wp:posOffset>
           </wp:positionV>
-          <wp:extent cx="279335" cy="279335"/>
-          <wp:effectExtent l="0" t="0" r="6985" b="6985"/>
+          <wp:extent cx="199390" cy="241300"/>
+          <wp:effectExtent l="0" t="0" r="0" b="6350"/>
           <wp:wrapNone/>
-          <wp:docPr id="1" name="Рисунок 1"/>
+          <wp:docPr id="2" name="Рисунок 2"/>
           <wp:cNvGraphicFramePr>
             <a:graphicFrameLocks xmlns:a="http://schemas.openxmlformats.org/drawingml/2006/main" noChangeAspect="1"/>
           </wp:cNvGraphicFramePr>
@@ -6656,7 +8772,7 @@
                   </pic:cNvPicPr>
                 </pic:nvPicPr>
                 <pic:blipFill>
-                  <a:blip r:embed="rId1">
+                  <a:blip r:embed="rId1" cstate="print">
                     <a:extLst>
                       <a:ext uri="{28A0092B-C50C-407E-A947-70E740481C1C}">
                         <a14:useLocalDpi xmlns:a14="http://schemas.microsoft.com/office/drawing/2010/main" val="0"/>
@@ -6671,7 +8787,7 @@
                 <pic:spPr bwMode="auto">
                   <a:xfrm>
                     <a:off x="0" y="0"/>
-                    <a:ext cx="279335" cy="279335"/>
+                    <a:ext cx="199390" cy="241300"/>
                   </a:xfrm>
                   <a:prstGeom prst="rect">
                     <a:avLst/>
@@ -6697,13 +8813,12 @@
   <w:p>
     <w:pPr>
       <w:pStyle w:val="a9"/>
-      <w:ind w:firstLine="426"/>
+      <w:ind w:firstLine="284"/>
       <w:rPr>
         <w:lang w:val="en-US"/>
       </w:rPr>
     </w:pPr>
     <w:r>
-      <w:tab/>
       <w:t>ПО</w:t>
     </w:r>
     <w:r>
@@ -6712,12 +8827,14 @@
       </w:rPr>
       <w:t xml:space="preserve"> </w:t>
     </w:r>
+    <w:proofErr w:type="spellStart"/>
     <w:r>
       <w:rPr>
         <w:lang w:val="en-US"/>
       </w:rPr>
       <w:t>SportOrg</w:t>
     </w:r>
+    <w:proofErr w:type="spellEnd"/>
     <w:r>
       <w:rPr>
         <w:lang w:val="en-US"/>
@@ -6734,16 +8851,39 @@
       <w:r>
         <w:rPr>
           <w:rStyle w:val="ab"/>
-          <w:lang w:val="en-US"/>
-        </w:rPr>
-        <w:t>http://sportorg.o-ural.ru/</w:t>
+        </w:rPr>
+        <w:t>https://sportorg.readthedocs.io</w:t>
       </w:r>
     </w:hyperlink>
     <w:r>
       <w:rPr>
         <w:lang w:val="en-US"/>
       </w:rPr>
-      <w:t xml:space="preserve">                                                              </w:t>
+      <w:t xml:space="preserve">   </w:t>
+    </w:r>
+    <w:r>
+      <w:rPr>
+        <w:lang w:val="en-US"/>
+      </w:rPr>
+      <w:t xml:space="preserve">                       </w:t>
+    </w:r>
+    <w:r>
+      <w:rPr>
+        <w:lang w:val="en-US"/>
+      </w:rPr>
+      <w:t xml:space="preserve">                          </w:t>
+    </w:r>
+    <w:r>
+      <w:rPr>
+        <w:lang w:val="en-US"/>
+      </w:rPr>
+      <w:t xml:space="preserve">   </w:t>
+    </w:r>
+    <w:r>
+      <w:rPr>
+        <w:lang w:val="en-US"/>
+      </w:rPr>
+      <w:t xml:space="preserve"> </w:t>
     </w:r>
     <w:r>
       <w:rPr>
@@ -6768,7 +8908,7 @@
         <w:noProof/>
         <w:lang w:val="en-US"/>
       </w:rPr>
-      <w:t>29.08.2018 19:59:28</w:t>
+      <w:t>15.10.2021 12:50:27</w:t>
     </w:r>
     <w:r>
       <w:rPr>
@@ -6787,7 +8927,7 @@
 </file>
 
 <file path=word/footnotes.xml><?xml version="1.0" encoding="utf-8"?>
-<w:footnotes xmlns:wpc="http://schemas.microsoft.com/office/word/2010/wordprocessingCanvas" xmlns:cx="http://schemas.microsoft.com/office/drawing/2014/chartex" xmlns:cx1="http://schemas.microsoft.com/office/drawing/2015/9/8/chartex" xmlns:mc="http://schemas.openxmlformats.org/markup-compatibility/2006" xmlns:o="urn:schemas-microsoft-com:office:office" xmlns:r="http://schemas.openxmlformats.org/officeDocument/2006/relationships" xmlns:m="http://schemas.openxmlformats.org/officeDocument/2006/math" xmlns:v="urn:schemas-microsoft-com:vml" xmlns:wp14="http://schemas.microsoft.com/office/word/2010/wordprocessingDrawing" xmlns:wp="http://schemas.openxmlformats.org/drawingml/2006/wordprocessingDrawing" xmlns:w10="urn:schemas-microsoft-com:office:word" xmlns:w="http://schemas.openxmlformats.org/wordprocessingml/2006/main" xmlns:w14="http://schemas.microsoft.com/office/word/2010/wordml" xmlns:w15="http://schemas.microsoft.com/office/word/2012/wordml" xmlns:w16se="http://schemas.microsoft.com/office/word/2015/wordml/symex" xmlns:wpg="http://schemas.microsoft.com/office/word/2010/wordprocessingGroup" xmlns:wpi="http://schemas.microsoft.com/office/word/2010/wordprocessingInk" xmlns:wne="http://schemas.microsoft.com/office/word/2006/wordml" xmlns:wps="http://schemas.microsoft.com/office/word/2010/wordprocessingShape" mc:Ignorable="w14 w15 w16se wp14">
+<w:footnotes xmlns:wpc="http://schemas.microsoft.com/office/word/2010/wordprocessingCanvas" xmlns:cx="http://schemas.microsoft.com/office/drawing/2014/chartex" xmlns:mc="http://schemas.openxmlformats.org/markup-compatibility/2006" xmlns:o="urn:schemas-microsoft-com:office:office" xmlns:r="http://schemas.openxmlformats.org/officeDocument/2006/relationships" xmlns:m="http://schemas.openxmlformats.org/officeDocument/2006/math" xmlns:v="urn:schemas-microsoft-com:vml" xmlns:wp14="http://schemas.microsoft.com/office/word/2010/wordprocessingDrawing" xmlns:wp="http://schemas.openxmlformats.org/drawingml/2006/wordprocessingDrawing" xmlns:w10="urn:schemas-microsoft-com:office:word" xmlns:w="http://schemas.openxmlformats.org/wordprocessingml/2006/main" xmlns:w14="http://schemas.microsoft.com/office/word/2010/wordml" xmlns:w15="http://schemas.microsoft.com/office/word/2012/wordml" xmlns:w16se="http://schemas.microsoft.com/office/word/2015/wordml/symex" xmlns:wpg="http://schemas.microsoft.com/office/word/2010/wordprocessingGroup" xmlns:wpi="http://schemas.microsoft.com/office/word/2010/wordprocessingInk" xmlns:wne="http://schemas.microsoft.com/office/word/2006/wordml" xmlns:wps="http://schemas.microsoft.com/office/word/2010/wordprocessingShape" mc:Ignorable="w14 w15 w16se wp14">
   <w:footnote w:type="separator" w:id="-1">
     <w:p>
       <w:pPr>
@@ -7866,7 +10006,7 @@
 </file>
 
 <file path=customXml/itemProps1.xml><?xml version="1.0" encoding="utf-8"?>
-<ds:datastoreItem xmlns:ds="http://schemas.openxmlformats.org/officeDocument/2006/customXml" ds:itemID="{A6EEE711-9563-4607-912B-43F81D001025}">
+<ds:datastoreItem xmlns:ds="http://schemas.openxmlformats.org/officeDocument/2006/customXml" ds:itemID="{43467F95-DFEC-44E2-A8CC-1D7CAAA15B80}">
   <ds:schemaRefs>
     <ds:schemaRef ds:uri="http://schemas.openxmlformats.org/officeDocument/2006/bibliography"/>
   </ds:schemaRefs>

--- a/templates/reports/results_official_word.docx
+++ b/templates/reports/results_official_word.docx
@@ -4517,6 +4517,17 @@
           <w:sz w:val="18"/>
           <w:szCs w:val="18"/>
           <w:u w:val="single"/>
+          <w:lang w:val="en-US"/>
+        </w:rPr>
+        <w:t xml:space="preserve">    </w:t>
+      </w:r>
+      <w:r>
+        <w:rPr>
+          <w:b/>
+          <w:bCs/>
+          <w:sz w:val="18"/>
+          <w:szCs w:val="18"/>
+          <w:u w:val="single"/>
         </w:rPr>
         <w:t xml:space="preserve"> </w:t>
       </w:r>
@@ -4744,7 +4755,19 @@
           <w:szCs w:val="18"/>
           <w:lang w:val="en-US"/>
         </w:rPr>
-        <w:t xml:space="preserve">%}{% for person in </w:t>
+        <w:t>%}{% fo</w:t>
+      </w:r>
+      <w:bookmarkStart w:id="0" w:name="_GoBack"/>
+      <w:bookmarkEnd w:id="0"/>
+      <w:r>
+        <w:rPr>
+          <w:rFonts w:ascii="Arial" w:hAnsi="Arial" w:cs="Arial"/>
+          <w:color w:val="7030A0"/>
+          <w:sz w:val="18"/>
+          <w:szCs w:val="18"/>
+          <w:lang w:val="en-US"/>
+        </w:rPr>
+        <w:t xml:space="preserve">r person in </w:t>
       </w:r>
       <w:proofErr w:type="spellStart"/>
       <w:r>
@@ -5584,7 +5607,7 @@
           <w:szCs w:val="18"/>
           <w:lang w:val="en-US"/>
         </w:rPr>
-        <w:t>3</w:t>
+        <w:t>7</w:t>
       </w:r>
       <w:r>
         <w:rPr>
@@ -5918,7 +5941,6 @@
           <w:lang w:val="en-US"/>
         </w:rPr>
       </w:pPr>
-      <w:bookmarkStart w:id="0" w:name="_GoBack"/>
       <w:r>
         <w:rPr>
           <w:rFonts w:ascii="Arial" w:hAnsi="Arial" w:cs="Arial"/>
@@ -5930,7 +5952,6 @@
         <w:br w:type="page"/>
       </w:r>
     </w:p>
-    <w:bookmarkEnd w:id="0"/>
     <w:p>
       <w:pPr>
         <w:pStyle w:val="HTML"/>
@@ -6659,9 +6680,9 @@
           <w:szCs w:val="18"/>
           <w:lang w:val="en-US" w:eastAsia="ru-RU"/>
         </w:rPr>
-        <w:t xml:space="preserve"> – {{ </w:t>
-      </w:r>
-      <w:proofErr w:type="spellStart"/>
+        <w:t xml:space="preserve"> – </w:t>
+      </w:r>
+      <w:proofErr w:type="gramStart"/>
       <w:r>
         <w:rPr>
           <w:rFonts w:ascii="Courier New" w:eastAsia="Times New Roman" w:hAnsi="Courier New" w:cs="Courier New"/>
@@ -6669,19 +6690,489 @@
           <w:szCs w:val="18"/>
           <w:lang w:val="en-US" w:eastAsia="ru-RU"/>
         </w:rPr>
+        <w:t xml:space="preserve">{{ </w:t>
+      </w:r>
+      <w:proofErr w:type="spellStart"/>
+      <w:r>
+        <w:rPr>
+          <w:rFonts w:ascii="Courier New" w:eastAsia="Times New Roman" w:hAnsi="Courier New" w:cs="Courier New"/>
+          <w:sz w:val="18"/>
+          <w:szCs w:val="18"/>
+          <w:lang w:val="en-US" w:eastAsia="ru-RU"/>
+        </w:rPr>
+        <w:t>group</w:t>
+      </w:r>
+      <w:proofErr w:type="gramEnd"/>
+      <w:r>
+        <w:rPr>
+          <w:rFonts w:ascii="Courier New" w:eastAsia="Times New Roman" w:hAnsi="Courier New" w:cs="Courier New"/>
+          <w:sz w:val="18"/>
+          <w:szCs w:val="18"/>
+          <w:lang w:val="en-US" w:eastAsia="ru-RU"/>
+        </w:rPr>
+        <w:t>.ranking.rank_scores</w:t>
+      </w:r>
+      <w:proofErr w:type="spellEnd"/>
+      <w:r>
+        <w:rPr>
+          <w:rFonts w:ascii="Courier New" w:eastAsia="Times New Roman" w:hAnsi="Courier New" w:cs="Courier New"/>
+          <w:sz w:val="18"/>
+          <w:szCs w:val="18"/>
+          <w:lang w:val="en-US" w:eastAsia="ru-RU"/>
+        </w:rPr>
+        <w:t xml:space="preserve"> }} </w:t>
+      </w:r>
+      <w:proofErr w:type="spellStart"/>
+      <w:r>
+        <w:rPr>
+          <w:rFonts w:ascii="Courier New" w:eastAsia="Times New Roman" w:hAnsi="Courier New" w:cs="Courier New"/>
+          <w:sz w:val="18"/>
+          <w:szCs w:val="18"/>
+          <w:lang w:val="en-US" w:eastAsia="ru-RU"/>
+        </w:rPr>
+        <w:t>баллов</w:t>
+      </w:r>
+      <w:proofErr w:type="spellEnd"/>
+      <w:r>
+        <w:rPr>
+          <w:rFonts w:ascii="Arial" w:hAnsi="Arial" w:cs="Arial"/>
+          <w:color w:val="7030A0"/>
+          <w:sz w:val="18"/>
+          <w:szCs w:val="18"/>
+          <w:lang w:val="en-US"/>
+        </w:rPr>
+        <w:t xml:space="preserve">{% if </w:t>
+      </w:r>
+      <w:proofErr w:type="spellStart"/>
+      <w:r>
+        <w:rPr>
+          <w:rFonts w:ascii="Arial" w:hAnsi="Arial" w:cs="Arial"/>
+          <w:color w:val="7030A0"/>
+          <w:sz w:val="18"/>
+          <w:szCs w:val="18"/>
+          <w:lang w:val="en-US"/>
+        </w:rPr>
+        <w:t>group.ranking.is_active</w:t>
+      </w:r>
+      <w:proofErr w:type="spellEnd"/>
+      <w:r>
+        <w:rPr>
+          <w:rFonts w:ascii="Arial" w:hAnsi="Arial" w:cs="Arial"/>
+          <w:color w:val="7030A0"/>
+          <w:sz w:val="18"/>
+          <w:szCs w:val="18"/>
+          <w:lang w:val="en-US"/>
+        </w:rPr>
+        <w:t xml:space="preserve"> and </w:t>
+      </w:r>
+      <w:proofErr w:type="spellStart"/>
+      <w:r>
+        <w:rPr>
+          <w:rFonts w:ascii="Arial" w:hAnsi="Arial" w:cs="Arial"/>
+          <w:color w:val="7030A0"/>
+          <w:sz w:val="18"/>
+          <w:szCs w:val="18"/>
+          <w:lang w:val="en-US"/>
+        </w:rPr>
         <w:t>group.ranking.rank_scores</w:t>
       </w:r>
       <w:proofErr w:type="spellEnd"/>
       <w:r>
         <w:rPr>
+          <w:rFonts w:ascii="Arial" w:hAnsi="Arial" w:cs="Arial"/>
+          <w:color w:val="7030A0"/>
+          <w:sz w:val="18"/>
+          <w:szCs w:val="18"/>
+          <w:lang w:val="en-US"/>
+        </w:rPr>
+        <w:t xml:space="preserve"> &gt; 0 %}</w:t>
+      </w:r>
+      <w:r>
+        <w:rPr>
+          <w:rFonts w:ascii="Arial" w:hAnsi="Arial" w:cs="Arial"/>
+          <w:color w:val="7030A0"/>
+          <w:sz w:val="18"/>
+          <w:szCs w:val="18"/>
+        </w:rPr>
+        <w:t xml:space="preserve">{% </w:t>
+      </w:r>
+      <w:r>
+        <w:rPr>
+          <w:rFonts w:ascii="Arial" w:hAnsi="Arial" w:cs="Arial"/>
+          <w:color w:val="7030A0"/>
+          <w:sz w:val="18"/>
+          <w:szCs w:val="18"/>
+          <w:lang w:val="en-US"/>
+        </w:rPr>
+        <w:t>set</w:t>
+      </w:r>
+      <w:r>
+        <w:rPr>
+          <w:rFonts w:ascii="Arial" w:hAnsi="Arial" w:cs="Arial"/>
+          <w:color w:val="7030A0"/>
+          <w:sz w:val="18"/>
+          <w:szCs w:val="18"/>
+        </w:rPr>
+        <w:t xml:space="preserve"> </w:t>
+      </w:r>
+      <w:proofErr w:type="spellStart"/>
+      <w:r>
+        <w:rPr>
+          <w:rFonts w:ascii="Arial" w:hAnsi="Arial" w:cs="Arial"/>
+          <w:color w:val="7030A0"/>
+          <w:sz w:val="18"/>
+          <w:szCs w:val="18"/>
+          <w:lang w:val="en-US"/>
+        </w:rPr>
+        <w:t>rnk</w:t>
+      </w:r>
+      <w:proofErr w:type="spellEnd"/>
+      <w:r>
+        <w:rPr>
+          <w:rFonts w:ascii="Arial" w:hAnsi="Arial" w:cs="Arial"/>
+          <w:color w:val="7030A0"/>
+          <w:sz w:val="18"/>
+          <w:szCs w:val="18"/>
+        </w:rPr>
+        <w:t xml:space="preserve"> = {</w:t>
+      </w:r>
+      <w:r>
+        <w:rPr>
+          <w:rFonts w:ascii="Arial" w:hAnsi="Arial" w:cs="Arial"/>
+          <w:color w:val="7030A0"/>
+          <w:sz w:val="18"/>
+          <w:szCs w:val="18"/>
+        </w:rPr>
+        <w:t>'</w:t>
+      </w:r>
+      <w:r>
+        <w:rPr>
+          <w:rFonts w:ascii="Arial" w:hAnsi="Arial" w:cs="Arial"/>
+          <w:color w:val="7030A0"/>
+          <w:sz w:val="18"/>
+          <w:szCs w:val="18"/>
+          <w:lang w:val="en-US"/>
+        </w:rPr>
+        <w:t>max</w:t>
+      </w:r>
+      <w:r>
+        <w:rPr>
+          <w:rFonts w:ascii="Arial" w:hAnsi="Arial" w:cs="Arial"/>
+          <w:color w:val="7030A0"/>
+          <w:sz w:val="18"/>
+          <w:szCs w:val="18"/>
+        </w:rPr>
+        <w:t>_</w:t>
+      </w:r>
+      <w:r>
+        <w:rPr>
+          <w:rFonts w:ascii="Arial" w:hAnsi="Arial" w:cs="Arial"/>
+          <w:color w:val="7030A0"/>
+          <w:sz w:val="18"/>
+          <w:szCs w:val="18"/>
+          <w:lang w:val="en-US"/>
+        </w:rPr>
+        <w:t>place</w:t>
+      </w:r>
+      <w:r>
+        <w:rPr>
+          <w:rFonts w:ascii="Arial" w:hAnsi="Arial" w:cs="Arial"/>
+          <w:color w:val="7030A0"/>
+          <w:sz w:val="18"/>
+          <w:szCs w:val="18"/>
+        </w:rPr>
+        <w:t>':</w:t>
+      </w:r>
+      <w:r>
+        <w:rPr>
+          <w:rFonts w:ascii="Arial" w:hAnsi="Arial" w:cs="Arial"/>
+          <w:color w:val="7030A0"/>
+          <w:sz w:val="18"/>
+          <w:szCs w:val="18"/>
+          <w:lang w:val="en-US"/>
+        </w:rPr>
+        <w:t>1</w:t>
+      </w:r>
+      <w:r>
+        <w:rPr>
+          <w:rFonts w:ascii="Arial" w:hAnsi="Arial" w:cs="Arial"/>
+          <w:color w:val="7030A0"/>
+          <w:sz w:val="18"/>
+          <w:szCs w:val="18"/>
+        </w:rPr>
+        <w:t>} %}</w:t>
+      </w:r>
+      <w:r>
+        <w:rPr>
+          <w:rFonts w:ascii="Arial" w:hAnsi="Arial" w:cs="Arial"/>
+          <w:color w:val="7030A0"/>
+          <w:sz w:val="18"/>
+          <w:szCs w:val="18"/>
+          <w:lang w:val="en-US"/>
+        </w:rPr>
+        <w:t xml:space="preserve">{% for </w:t>
+      </w:r>
+      <w:proofErr w:type="spellStart"/>
+      <w:r>
+        <w:rPr>
+          <w:rFonts w:ascii="Arial" w:hAnsi="Arial" w:cs="Arial"/>
+          <w:color w:val="7030A0"/>
+          <w:sz w:val="18"/>
+          <w:szCs w:val="18"/>
+          <w:lang w:val="en-US"/>
+        </w:rPr>
+        <w:t>cur_</w:t>
+      </w:r>
+      <w:r>
+        <w:rPr>
+          <w:rFonts w:ascii="Arial" w:hAnsi="Arial" w:cs="Arial"/>
+          <w:color w:val="7030A0"/>
+          <w:sz w:val="18"/>
+          <w:szCs w:val="18"/>
+          <w:lang w:val="en-US"/>
+        </w:rPr>
+        <w:t>rank</w:t>
+      </w:r>
+      <w:proofErr w:type="spellEnd"/>
+      <w:r>
+        <w:rPr>
+          <w:rFonts w:ascii="Arial" w:hAnsi="Arial" w:cs="Arial"/>
+          <w:color w:val="7030A0"/>
+          <w:sz w:val="18"/>
+          <w:szCs w:val="18"/>
+          <w:lang w:val="en-US"/>
+        </w:rPr>
+        <w:t xml:space="preserve"> in </w:t>
+      </w:r>
+      <w:proofErr w:type="spellStart"/>
+      <w:r>
+        <w:rPr>
+          <w:rFonts w:ascii="Arial" w:hAnsi="Arial" w:cs="Arial"/>
+          <w:color w:val="7030A0"/>
+          <w:sz w:val="18"/>
+          <w:szCs w:val="18"/>
+          <w:lang w:val="en-US"/>
+        </w:rPr>
+        <w:t>group.ranking.rank</w:t>
+      </w:r>
+      <w:proofErr w:type="spellEnd"/>
+      <w:r>
+        <w:rPr>
+          <w:rFonts w:ascii="Arial" w:hAnsi="Arial" w:cs="Arial"/>
+          <w:color w:val="7030A0"/>
+          <w:sz w:val="18"/>
+          <w:szCs w:val="18"/>
+          <w:lang w:val="en-US"/>
+        </w:rPr>
+        <w:t xml:space="preserve"> %}</w:t>
+      </w:r>
+      <w:r>
+        <w:rPr>
+          <w:rFonts w:ascii="Arial" w:hAnsi="Arial" w:cs="Arial"/>
+          <w:color w:val="7030A0"/>
+          <w:sz w:val="18"/>
+          <w:szCs w:val="18"/>
+          <w:lang w:val="en-US"/>
+        </w:rPr>
+        <w:t xml:space="preserve">{% if </w:t>
+      </w:r>
+      <w:proofErr w:type="spellStart"/>
+      <w:r>
+        <w:rPr>
+          <w:rFonts w:ascii="Arial" w:hAnsi="Arial" w:cs="Arial"/>
+          <w:color w:val="7030A0"/>
+          <w:sz w:val="18"/>
+          <w:szCs w:val="18"/>
+          <w:lang w:val="en-US"/>
+        </w:rPr>
+        <w:t>cur_rank.is_active</w:t>
+      </w:r>
+      <w:proofErr w:type="spellEnd"/>
+      <w:r>
+        <w:rPr>
+          <w:rFonts w:ascii="Arial" w:hAnsi="Arial" w:cs="Arial"/>
+          <w:color w:val="7030A0"/>
+          <w:sz w:val="18"/>
+          <w:szCs w:val="18"/>
+          <w:lang w:val="en-US"/>
+        </w:rPr>
+        <w:t xml:space="preserve"> %}</w:t>
+      </w:r>
+      <w:r>
+        <w:rPr>
+          <w:rFonts w:ascii="Arial" w:hAnsi="Arial" w:cs="Arial"/>
+          <w:color w:val="7030A0"/>
+          <w:sz w:val="18"/>
+          <w:szCs w:val="18"/>
+          <w:lang w:val="en-US"/>
+        </w:rPr>
+        <w:t xml:space="preserve">{% if </w:t>
+      </w:r>
+      <w:proofErr w:type="spellStart"/>
+      <w:r>
+        <w:rPr>
+          <w:rFonts w:ascii="Arial" w:hAnsi="Arial" w:cs="Arial"/>
+          <w:color w:val="7030A0"/>
+          <w:sz w:val="18"/>
+          <w:szCs w:val="18"/>
+          <w:lang w:val="en-US"/>
+        </w:rPr>
+        <w:t>cur_rank.</w:t>
+      </w:r>
+      <w:r>
+        <w:rPr>
+          <w:rFonts w:ascii="Arial" w:hAnsi="Arial" w:cs="Arial"/>
+          <w:color w:val="7030A0"/>
+          <w:sz w:val="18"/>
+          <w:szCs w:val="18"/>
+          <w:lang w:val="en-US"/>
+        </w:rPr>
+        <w:t>min_scores</w:t>
+      </w:r>
+      <w:proofErr w:type="spellEnd"/>
+      <w:r>
+        <w:rPr>
+          <w:rFonts w:ascii="Arial" w:hAnsi="Arial" w:cs="Arial"/>
+          <w:color w:val="7030A0"/>
+          <w:sz w:val="18"/>
+          <w:szCs w:val="18"/>
+          <w:lang w:val="en-US"/>
+        </w:rPr>
+        <w:t xml:space="preserve"> and </w:t>
+      </w:r>
+      <w:proofErr w:type="spellStart"/>
+      <w:r>
+        <w:rPr>
+          <w:rFonts w:ascii="Arial" w:hAnsi="Arial" w:cs="Arial"/>
+          <w:color w:val="7030A0"/>
+          <w:sz w:val="18"/>
+          <w:szCs w:val="18"/>
+          <w:lang w:val="en-US"/>
+        </w:rPr>
+        <w:t>cur</w:t>
+      </w:r>
+      <w:r>
+        <w:rPr>
+          <w:rFonts w:ascii="Arial" w:hAnsi="Arial" w:cs="Arial"/>
+          <w:color w:val="7030A0"/>
+          <w:sz w:val="18"/>
+          <w:szCs w:val="18"/>
+          <w:lang w:val="en-US"/>
+        </w:rPr>
+        <w:t>_</w:t>
+      </w:r>
+      <w:r>
+        <w:rPr>
+          <w:rFonts w:ascii="Arial" w:hAnsi="Arial" w:cs="Arial"/>
+          <w:color w:val="7030A0"/>
+          <w:sz w:val="18"/>
+          <w:szCs w:val="18"/>
+          <w:lang w:val="en-US"/>
+        </w:rPr>
+        <w:t>rank.</w:t>
+      </w:r>
+      <w:r>
+        <w:rPr>
+          <w:rFonts w:ascii="Arial" w:hAnsi="Arial" w:cs="Arial"/>
+          <w:color w:val="7030A0"/>
+          <w:sz w:val="18"/>
+          <w:szCs w:val="18"/>
+          <w:lang w:val="en-US"/>
+        </w:rPr>
+        <w:t>min_scores</w:t>
+      </w:r>
+      <w:proofErr w:type="spellEnd"/>
+      <w:r>
+        <w:rPr>
+          <w:rFonts w:ascii="Arial" w:hAnsi="Arial" w:cs="Arial"/>
+          <w:color w:val="7030A0"/>
+          <w:sz w:val="18"/>
+          <w:szCs w:val="18"/>
+          <w:lang w:val="en-US"/>
+        </w:rPr>
+        <w:t xml:space="preserve"> | </w:t>
+      </w:r>
+      <w:proofErr w:type="spellStart"/>
+      <w:r>
+        <w:rPr>
+          <w:rFonts w:ascii="Arial" w:hAnsi="Arial" w:cs="Arial"/>
+          <w:color w:val="7030A0"/>
+          <w:sz w:val="18"/>
+          <w:szCs w:val="18"/>
+          <w:lang w:val="en-US"/>
+        </w:rPr>
+        <w:t>int</w:t>
+      </w:r>
+      <w:proofErr w:type="spellEnd"/>
+      <w:r>
+        <w:rPr>
+          <w:rFonts w:ascii="Arial" w:hAnsi="Arial" w:cs="Arial"/>
+          <w:color w:val="7030A0"/>
+          <w:sz w:val="18"/>
+          <w:szCs w:val="18"/>
+          <w:lang w:val="en-US"/>
+        </w:rPr>
+        <w:t xml:space="preserve"> </w:t>
+      </w:r>
+      <w:r>
+        <w:rPr>
+          <w:rFonts w:ascii="Arial" w:hAnsi="Arial" w:cs="Arial"/>
+          <w:color w:val="7030A0"/>
+          <w:sz w:val="18"/>
+          <w:szCs w:val="18"/>
+          <w:lang w:val="en-US"/>
+        </w:rPr>
+        <w:t>&gt; 0</w:t>
+      </w:r>
+      <w:r>
+        <w:rPr>
+          <w:rFonts w:ascii="Arial" w:hAnsi="Arial" w:cs="Arial"/>
+          <w:color w:val="7030A0"/>
+          <w:sz w:val="18"/>
+          <w:szCs w:val="18"/>
+          <w:lang w:val="en-US"/>
+        </w:rPr>
+        <w:t xml:space="preserve"> </w:t>
+      </w:r>
+      <w:r>
+        <w:rPr>
+          <w:rFonts w:ascii="Arial" w:hAnsi="Arial" w:cs="Arial"/>
+          <w:color w:val="7030A0"/>
+          <w:sz w:val="18"/>
+          <w:szCs w:val="18"/>
+          <w:lang w:val="en-US"/>
+        </w:rPr>
+        <w:t xml:space="preserve"> </w:t>
+      </w:r>
+      <w:r>
+        <w:rPr>
+          <w:rFonts w:ascii="Arial" w:hAnsi="Arial" w:cs="Arial"/>
+          <w:color w:val="7030A0"/>
+          <w:sz w:val="18"/>
+          <w:szCs w:val="18"/>
+          <w:lang w:val="en-US"/>
+        </w:rPr>
+        <w:t xml:space="preserve"> </w:t>
+      </w:r>
+      <w:r>
+        <w:rPr>
+          <w:rFonts w:ascii="Arial" w:hAnsi="Arial" w:cs="Arial"/>
+          <w:color w:val="7030A0"/>
+          <w:sz w:val="18"/>
+          <w:szCs w:val="18"/>
+          <w:lang w:val="en-US"/>
+        </w:rPr>
+        <w:t>%}</w:t>
+      </w:r>
+      <w:r>
+        <w:rPr>
           <w:rFonts w:ascii="Courier New" w:eastAsia="Times New Roman" w:hAnsi="Courier New" w:cs="Courier New"/>
           <w:sz w:val="18"/>
           <w:szCs w:val="18"/>
           <w:lang w:val="en-US" w:eastAsia="ru-RU"/>
         </w:rPr>
-        <w:t xml:space="preserve"> }} </w:t>
-      </w:r>
-      <w:proofErr w:type="spellStart"/>
+        <w:t>; {</w:t>
+      </w:r>
       <w:r>
         <w:rPr>
           <w:rFonts w:ascii="Courier New" w:eastAsia="Times New Roman" w:hAnsi="Courier New" w:cs="Courier New"/>
@@ -6689,283 +7180,184 @@
           <w:szCs w:val="18"/>
           <w:lang w:val="en-US" w:eastAsia="ru-RU"/>
         </w:rPr>
-        <w:t>баллов</w:t>
-      </w:r>
-      <w:proofErr w:type="spellEnd"/>
-      <w:r>
-        <w:rPr>
-          <w:rFonts w:ascii="Arial" w:hAnsi="Arial" w:cs="Arial"/>
-          <w:color w:val="7030A0"/>
-          <w:sz w:val="18"/>
-          <w:szCs w:val="18"/>
-          <w:lang w:val="en-US"/>
-        </w:rPr>
-        <w:t xml:space="preserve">{% if </w:t>
-      </w:r>
-      <w:proofErr w:type="spellStart"/>
-      <w:r>
-        <w:rPr>
-          <w:rFonts w:ascii="Arial" w:hAnsi="Arial" w:cs="Arial"/>
-          <w:color w:val="7030A0"/>
-          <w:sz w:val="18"/>
-          <w:szCs w:val="18"/>
-          <w:lang w:val="en-US"/>
-        </w:rPr>
-        <w:t>group.ranking.is_active</w:t>
-      </w:r>
-      <w:proofErr w:type="spellEnd"/>
-      <w:r>
-        <w:rPr>
-          <w:rFonts w:ascii="Arial" w:hAnsi="Arial" w:cs="Arial"/>
-          <w:color w:val="7030A0"/>
-          <w:sz w:val="18"/>
-          <w:szCs w:val="18"/>
-          <w:lang w:val="en-US"/>
-        </w:rPr>
-        <w:t xml:space="preserve"> and </w:t>
-      </w:r>
-      <w:proofErr w:type="spellStart"/>
-      <w:r>
-        <w:rPr>
-          <w:rFonts w:ascii="Arial" w:hAnsi="Arial" w:cs="Arial"/>
-          <w:color w:val="7030A0"/>
-          <w:sz w:val="18"/>
-          <w:szCs w:val="18"/>
-          <w:lang w:val="en-US"/>
-        </w:rPr>
-        <w:t>group.ranking.rank_scores</w:t>
-      </w:r>
-      <w:proofErr w:type="spellEnd"/>
-      <w:r>
-        <w:rPr>
-          <w:rFonts w:ascii="Arial" w:hAnsi="Arial" w:cs="Arial"/>
-          <w:color w:val="7030A0"/>
-          <w:sz w:val="18"/>
-          <w:szCs w:val="18"/>
-          <w:lang w:val="en-US"/>
-        </w:rPr>
-        <w:t xml:space="preserve"> &gt; 0 %}</w:t>
-      </w:r>
-      <w:r>
-        <w:rPr>
-          <w:rFonts w:ascii="Arial" w:hAnsi="Arial" w:cs="Arial"/>
-          <w:color w:val="7030A0"/>
-          <w:sz w:val="18"/>
-          <w:szCs w:val="18"/>
+        <w:t>{</w:t>
+      </w:r>
+      <w:proofErr w:type="spellStart"/>
+      <w:r>
+        <w:rPr>
+          <w:rFonts w:ascii="Courier New" w:eastAsia="Times New Roman" w:hAnsi="Courier New" w:cs="Courier New"/>
+          <w:sz w:val="18"/>
+          <w:szCs w:val="18"/>
+          <w:lang w:val="en-US" w:eastAsia="ru-RU"/>
+        </w:rPr>
+        <w:t>qual</w:t>
+      </w:r>
+      <w:proofErr w:type="spellEnd"/>
+      <w:r>
+        <w:rPr>
+          <w:rFonts w:ascii="Courier New" w:eastAsia="Times New Roman" w:hAnsi="Courier New" w:cs="Courier New"/>
+          <w:sz w:val="18"/>
+          <w:szCs w:val="18"/>
+          <w:lang w:val="en-US" w:eastAsia="ru-RU"/>
+        </w:rPr>
+        <w:t>(</w:t>
+      </w:r>
+      <w:proofErr w:type="spellStart"/>
+      <w:r>
+        <w:rPr>
+          <w:rFonts w:ascii="Courier New" w:eastAsia="Times New Roman" w:hAnsi="Courier New" w:cs="Courier New"/>
+          <w:sz w:val="18"/>
+          <w:szCs w:val="18"/>
+          <w:lang w:val="en-US" w:eastAsia="ru-RU"/>
+        </w:rPr>
+        <w:t>cur_rank.qual</w:t>
+      </w:r>
+      <w:proofErr w:type="spellEnd"/>
+      <w:r>
+        <w:rPr>
+          <w:rFonts w:ascii="Courier New" w:eastAsia="Times New Roman" w:hAnsi="Courier New" w:cs="Courier New"/>
+          <w:sz w:val="18"/>
+          <w:szCs w:val="18"/>
+          <w:lang w:val="en-US" w:eastAsia="ru-RU"/>
+        </w:rPr>
+        <w:t>)}} -</w:t>
+      </w:r>
+      <w:r>
+        <w:rPr>
+          <w:rFonts w:ascii="Courier New" w:eastAsia="Times New Roman" w:hAnsi="Courier New" w:cs="Courier New"/>
+          <w:sz w:val="18"/>
+          <w:szCs w:val="18"/>
+          <w:lang w:val="en-US" w:eastAsia="ru-RU"/>
+        </w:rPr>
+        <w:t xml:space="preserve"> </w:t>
+      </w:r>
+      <w:r>
+        <w:rPr>
+          <w:rFonts w:ascii="Courier New" w:eastAsia="Times New Roman" w:hAnsi="Courier New" w:cs="Courier New"/>
+          <w:sz w:val="18"/>
+          <w:szCs w:val="18"/>
+          <w:lang w:val="en-US" w:eastAsia="ru-RU"/>
+        </w:rPr>
+        <w:t>{{</w:t>
+      </w:r>
+      <w:proofErr w:type="spellStart"/>
+      <w:r>
+        <w:rPr>
+          <w:rFonts w:ascii="Courier New" w:eastAsia="Times New Roman" w:hAnsi="Courier New" w:cs="Courier New"/>
+          <w:sz w:val="18"/>
+          <w:szCs w:val="18"/>
+          <w:lang w:val="en-US" w:eastAsia="ru-RU"/>
+        </w:rPr>
+        <w:t>cur_rank.percent</w:t>
+      </w:r>
+      <w:proofErr w:type="spellEnd"/>
+      <w:r>
+        <w:rPr>
+          <w:rFonts w:ascii="Courier New" w:eastAsia="Times New Roman" w:hAnsi="Courier New" w:cs="Courier New"/>
+          <w:sz w:val="18"/>
+          <w:szCs w:val="18"/>
+          <w:lang w:val="en-US" w:eastAsia="ru-RU"/>
+        </w:rPr>
+        <w:t>}}% - {{</w:t>
+      </w:r>
+      <w:proofErr w:type="spellStart"/>
+      <w:r>
+        <w:rPr>
+          <w:rFonts w:ascii="Courier New" w:eastAsia="Times New Roman" w:hAnsi="Courier New" w:cs="Courier New"/>
+          <w:sz w:val="18"/>
+          <w:szCs w:val="18"/>
+          <w:lang w:val="en-US" w:eastAsia="ru-RU"/>
+        </w:rPr>
+        <w:t>cur_rank.</w:t>
+      </w:r>
+      <w:r>
+        <w:rPr>
+          <w:rFonts w:ascii="Courier New" w:eastAsia="Times New Roman" w:hAnsi="Courier New" w:cs="Courier New"/>
+          <w:sz w:val="18"/>
+          <w:szCs w:val="18"/>
+          <w:lang w:val="en-US" w:eastAsia="ru-RU"/>
+        </w:rPr>
+        <w:t>min_scores</w:t>
+      </w:r>
+      <w:proofErr w:type="spellEnd"/>
+      <w:r>
+        <w:rPr>
+          <w:rFonts w:ascii="Courier New" w:eastAsia="Times New Roman" w:hAnsi="Courier New" w:cs="Courier New"/>
+          <w:sz w:val="18"/>
+          <w:szCs w:val="18"/>
+          <w:lang w:val="en-US" w:eastAsia="ru-RU"/>
+        </w:rPr>
+        <w:t>}}</w:t>
+      </w:r>
+      <w:r>
+        <w:rPr>
+          <w:rFonts w:ascii="Courier New" w:eastAsia="Times New Roman" w:hAnsi="Courier New" w:cs="Courier New"/>
+          <w:sz w:val="18"/>
+          <w:szCs w:val="18"/>
+          <w:lang w:eastAsia="ru-RU"/>
+        </w:rPr>
+        <w:t xml:space="preserve"> </w:t>
+      </w:r>
+      <w:proofErr w:type="spellStart"/>
+      <w:r>
+        <w:rPr>
+          <w:rFonts w:ascii="Courier New" w:eastAsia="Times New Roman" w:hAnsi="Courier New" w:cs="Courier New"/>
+          <w:sz w:val="18"/>
+          <w:szCs w:val="18"/>
+          <w:lang w:eastAsia="ru-RU"/>
+        </w:rPr>
+        <w:t>очк</w:t>
+      </w:r>
+      <w:proofErr w:type="spellEnd"/>
+      <w:r>
+        <w:rPr>
+          <w:rFonts w:ascii="Courier New" w:eastAsia="Times New Roman" w:hAnsi="Courier New" w:cs="Courier New"/>
+          <w:sz w:val="18"/>
+          <w:szCs w:val="18"/>
+          <w:lang w:eastAsia="ru-RU"/>
+        </w:rPr>
+        <w:t>.</w:t>
+      </w:r>
+      <w:r>
+        <w:rPr>
+          <w:rFonts w:ascii="Courier New" w:eastAsia="Times New Roman" w:hAnsi="Courier New" w:cs="Courier New"/>
+          <w:sz w:val="18"/>
+          <w:szCs w:val="18"/>
+          <w:lang w:eastAsia="ru-RU"/>
+        </w:rPr>
+        <w:t xml:space="preserve"> </w:t>
+      </w:r>
+      <w:r>
+        <w:rPr>
+          <w:rFonts w:ascii="Arial" w:hAnsi="Arial" w:cs="Arial"/>
+          <w:color w:val="7030A0"/>
+          <w:sz w:val="18"/>
+          <w:szCs w:val="18"/>
+          <w:lang w:val="en-US"/>
         </w:rPr>
         <w:t xml:space="preserve">{% </w:t>
       </w:r>
-      <w:r>
-        <w:rPr>
-          <w:rFonts w:ascii="Arial" w:hAnsi="Arial" w:cs="Arial"/>
-          <w:color w:val="7030A0"/>
-          <w:sz w:val="18"/>
-          <w:szCs w:val="18"/>
-          <w:lang w:val="en-US"/>
-        </w:rPr>
-        <w:t>set</w:t>
-      </w:r>
-      <w:r>
-        <w:rPr>
-          <w:rFonts w:ascii="Arial" w:hAnsi="Arial" w:cs="Arial"/>
-          <w:color w:val="7030A0"/>
-          <w:sz w:val="18"/>
-          <w:szCs w:val="18"/>
-        </w:rPr>
-        <w:t xml:space="preserve"> </w:t>
-      </w:r>
-      <w:proofErr w:type="spellStart"/>
-      <w:r>
-        <w:rPr>
-          <w:rFonts w:ascii="Arial" w:hAnsi="Arial" w:cs="Arial"/>
-          <w:color w:val="7030A0"/>
-          <w:sz w:val="18"/>
-          <w:szCs w:val="18"/>
-          <w:lang w:val="en-US"/>
-        </w:rPr>
-        <w:t>rnk</w:t>
-      </w:r>
-      <w:proofErr w:type="spellEnd"/>
-      <w:r>
-        <w:rPr>
-          <w:rFonts w:ascii="Arial" w:hAnsi="Arial" w:cs="Arial"/>
-          <w:color w:val="7030A0"/>
-          <w:sz w:val="18"/>
-          <w:szCs w:val="18"/>
-        </w:rPr>
-        <w:t xml:space="preserve"> = {</w:t>
-      </w:r>
-      <w:r>
-        <w:rPr>
-          <w:rFonts w:ascii="Arial" w:hAnsi="Arial" w:cs="Arial"/>
-          <w:color w:val="7030A0"/>
-          <w:sz w:val="18"/>
-          <w:szCs w:val="18"/>
-        </w:rPr>
-        <w:t>'</w:t>
-      </w:r>
-      <w:r>
-        <w:rPr>
-          <w:rFonts w:ascii="Arial" w:hAnsi="Arial" w:cs="Arial"/>
-          <w:color w:val="7030A0"/>
-          <w:sz w:val="18"/>
-          <w:szCs w:val="18"/>
-          <w:lang w:val="en-US"/>
-        </w:rPr>
-        <w:t>max</w:t>
-      </w:r>
-      <w:r>
-        <w:rPr>
-          <w:rFonts w:ascii="Arial" w:hAnsi="Arial" w:cs="Arial"/>
-          <w:color w:val="7030A0"/>
-          <w:sz w:val="18"/>
-          <w:szCs w:val="18"/>
-        </w:rPr>
-        <w:t>_</w:t>
-      </w:r>
-      <w:r>
-        <w:rPr>
-          <w:rFonts w:ascii="Arial" w:hAnsi="Arial" w:cs="Arial"/>
-          <w:color w:val="7030A0"/>
-          <w:sz w:val="18"/>
-          <w:szCs w:val="18"/>
-          <w:lang w:val="en-US"/>
-        </w:rPr>
-        <w:t>place</w:t>
-      </w:r>
-      <w:r>
-        <w:rPr>
-          <w:rFonts w:ascii="Arial" w:hAnsi="Arial" w:cs="Arial"/>
-          <w:color w:val="7030A0"/>
-          <w:sz w:val="18"/>
-          <w:szCs w:val="18"/>
-        </w:rPr>
-        <w:t>':</w:t>
-      </w:r>
-      <w:r>
-        <w:rPr>
-          <w:rFonts w:ascii="Arial" w:hAnsi="Arial" w:cs="Arial"/>
-          <w:color w:val="7030A0"/>
-          <w:sz w:val="18"/>
-          <w:szCs w:val="18"/>
-          <w:lang w:val="en-US"/>
-        </w:rPr>
-        <w:t>1</w:t>
-      </w:r>
-      <w:r>
-        <w:rPr>
-          <w:rFonts w:ascii="Arial" w:hAnsi="Arial" w:cs="Arial"/>
-          <w:color w:val="7030A0"/>
-          <w:sz w:val="18"/>
-          <w:szCs w:val="18"/>
-        </w:rPr>
-        <w:t>} %}</w:t>
-      </w:r>
-      <w:r>
-        <w:rPr>
-          <w:rFonts w:ascii="Arial" w:hAnsi="Arial" w:cs="Arial"/>
-          <w:color w:val="7030A0"/>
-          <w:sz w:val="18"/>
-          <w:szCs w:val="18"/>
-          <w:lang w:val="en-US"/>
-        </w:rPr>
-        <w:t xml:space="preserve">{% for </w:t>
-      </w:r>
-      <w:proofErr w:type="spellStart"/>
-      <w:r>
-        <w:rPr>
-          <w:rFonts w:ascii="Arial" w:hAnsi="Arial" w:cs="Arial"/>
-          <w:color w:val="7030A0"/>
-          <w:sz w:val="18"/>
-          <w:szCs w:val="18"/>
-          <w:lang w:val="en-US"/>
-        </w:rPr>
-        <w:t>cur_</w:t>
-      </w:r>
-      <w:r>
-        <w:rPr>
-          <w:rFonts w:ascii="Arial" w:hAnsi="Arial" w:cs="Arial"/>
-          <w:color w:val="7030A0"/>
-          <w:sz w:val="18"/>
-          <w:szCs w:val="18"/>
-          <w:lang w:val="en-US"/>
-        </w:rPr>
-        <w:t>rank</w:t>
-      </w:r>
-      <w:proofErr w:type="spellEnd"/>
-      <w:r>
-        <w:rPr>
-          <w:rFonts w:ascii="Arial" w:hAnsi="Arial" w:cs="Arial"/>
-          <w:color w:val="7030A0"/>
-          <w:sz w:val="18"/>
-          <w:szCs w:val="18"/>
-          <w:lang w:val="en-US"/>
-        </w:rPr>
-        <w:t xml:space="preserve"> in </w:t>
-      </w:r>
-      <w:proofErr w:type="spellStart"/>
-      <w:r>
-        <w:rPr>
-          <w:rFonts w:ascii="Arial" w:hAnsi="Arial" w:cs="Arial"/>
-          <w:color w:val="7030A0"/>
-          <w:sz w:val="18"/>
-          <w:szCs w:val="18"/>
-          <w:lang w:val="en-US"/>
-        </w:rPr>
-        <w:t>group.ranking.rank</w:t>
-      </w:r>
-      <w:proofErr w:type="spellEnd"/>
-      <w:r>
-        <w:rPr>
-          <w:rFonts w:ascii="Arial" w:hAnsi="Arial" w:cs="Arial"/>
-          <w:color w:val="7030A0"/>
-          <w:sz w:val="18"/>
-          <w:szCs w:val="18"/>
-          <w:lang w:val="en-US"/>
-        </w:rPr>
-        <w:t xml:space="preserve"> %}</w:t>
-      </w:r>
-      <w:r>
-        <w:rPr>
-          <w:rFonts w:ascii="Arial" w:hAnsi="Arial" w:cs="Arial"/>
-          <w:color w:val="7030A0"/>
-          <w:sz w:val="18"/>
-          <w:szCs w:val="18"/>
-          <w:lang w:val="en-US"/>
-        </w:rPr>
-        <w:t xml:space="preserve">{% if </w:t>
-      </w:r>
-      <w:proofErr w:type="spellStart"/>
-      <w:r>
-        <w:rPr>
-          <w:rFonts w:ascii="Arial" w:hAnsi="Arial" w:cs="Arial"/>
-          <w:color w:val="7030A0"/>
-          <w:sz w:val="18"/>
-          <w:szCs w:val="18"/>
-          <w:lang w:val="en-US"/>
-        </w:rPr>
-        <w:t>cur_rank.is_active</w:t>
-      </w:r>
-      <w:proofErr w:type="spellEnd"/>
-      <w:r>
-        <w:rPr>
-          <w:rFonts w:ascii="Arial" w:hAnsi="Arial" w:cs="Arial"/>
-          <w:color w:val="7030A0"/>
-          <w:sz w:val="18"/>
-          <w:szCs w:val="18"/>
-          <w:lang w:val="en-US"/>
-        </w:rPr>
-        <w:t xml:space="preserve"> %}</w:t>
-      </w:r>
-      <w:r>
-        <w:rPr>
-          <w:rFonts w:ascii="Arial" w:hAnsi="Arial" w:cs="Arial"/>
-          <w:color w:val="7030A0"/>
-          <w:sz w:val="18"/>
-          <w:szCs w:val="18"/>
-          <w:lang w:val="en-US"/>
-        </w:rPr>
-        <w:t xml:space="preserve">{% if </w:t>
+      <w:proofErr w:type="spellStart"/>
+      <w:r>
+        <w:rPr>
+          <w:rFonts w:ascii="Arial" w:hAnsi="Arial" w:cs="Arial"/>
+          <w:color w:val="7030A0"/>
+          <w:sz w:val="18"/>
+          <w:szCs w:val="18"/>
+          <w:lang w:val="en-US"/>
+        </w:rPr>
+        <w:t>elif</w:t>
+      </w:r>
+      <w:proofErr w:type="spellEnd"/>
+      <w:r>
+        <w:rPr>
+          <w:rFonts w:ascii="Arial" w:hAnsi="Arial" w:cs="Arial"/>
+          <w:color w:val="7030A0"/>
+          <w:sz w:val="18"/>
+          <w:szCs w:val="18"/>
+          <w:lang w:val="en-US"/>
+        </w:rPr>
+        <w:t xml:space="preserve"> </w:t>
       </w:r>
       <w:proofErr w:type="spellStart"/>
       <w:r>
@@ -8908,7 +9300,7 @@
         <w:noProof/>
         <w:lang w:val="en-US"/>
       </w:rPr>
-      <w:t>15.10.2021 12:50:27</w:t>
+      <w:t>03.11.2021 22:14:14</w:t>
     </w:r>
     <w:r>
       <w:rPr>
@@ -10006,7 +10398,7 @@
 </file>
 
 <file path=customXml/itemProps1.xml><?xml version="1.0" encoding="utf-8"?>
-<ds:datastoreItem xmlns:ds="http://schemas.openxmlformats.org/officeDocument/2006/customXml" ds:itemID="{43467F95-DFEC-44E2-A8CC-1D7CAAA15B80}">
+<ds:datastoreItem xmlns:ds="http://schemas.openxmlformats.org/officeDocument/2006/customXml" ds:itemID="{9101C9FD-0E04-4BFC-9664-E15C53BDFDC6}">
   <ds:schemaRefs>
     <ds:schemaRef ds:uri="http://schemas.openxmlformats.org/officeDocument/2006/bibliography"/>
   </ds:schemaRefs>
